--- a/02_Game_design_document.docx
+++ b/02_Game_design_document.docx
@@ -14,15 +14,78 @@
           <w:sz w:val="36"/>
           <w:szCs w:val="36"/>
         </w:rPr>
-        <w:t>Hra s vlasatými anarchisty (Hair pandemic)</w:t>
-      </w:r>
-    </w:p>
-    <w:p>
-      <w:pPr>
+        <w:t>Hra s vlasatými anarchisty (</w:t>
+      </w:r>
+      <w:proofErr w:type="spellStart"/>
+      <w:r>
         <w:rPr>
           <w:sz w:val="36"/>
           <w:szCs w:val="36"/>
         </w:rPr>
+        <w:t>Hair</w:t>
+      </w:r>
+      <w:proofErr w:type="spellEnd"/>
+      <w:r>
+        <w:rPr>
+          <w:sz w:val="36"/>
+          <w:szCs w:val="36"/>
+        </w:rPr>
+        <w:t xml:space="preserve"> </w:t>
+      </w:r>
+      <w:proofErr w:type="spellStart"/>
+      <w:r>
+        <w:rPr>
+          <w:sz w:val="36"/>
+          <w:szCs w:val="36"/>
+        </w:rPr>
+        <w:t>pandemic</w:t>
+      </w:r>
+      <w:proofErr w:type="spellEnd"/>
+      <w:r>
+        <w:rPr>
+          <w:sz w:val="36"/>
+          <w:szCs w:val="36"/>
+        </w:rPr>
+        <w:t>)</w:t>
+      </w:r>
+    </w:p>
+    <w:p>
+      <w:pPr>
+        <w:rPr>
+          <w:ins w:id="0" w:author="Lukaš Kolek" w:date="2021-07-10T12:03:00Z"/>
+          <w:sz w:val="36"/>
+          <w:szCs w:val="36"/>
+        </w:rPr>
+      </w:pPr>
+    </w:p>
+    <w:p>
+      <w:pPr>
+        <w:rPr>
+          <w:ins w:id="1" w:author="Lukaš Kolek" w:date="2021-07-10T12:03:00Z"/>
+          <w:sz w:val="36"/>
+          <w:szCs w:val="36"/>
+        </w:rPr>
+      </w:pPr>
+    </w:p>
+    <w:p>
+      <w:pPr>
+        <w:pStyle w:val="Bezmezer"/>
+        <w:rPr>
+          <w:ins w:id="2" w:author="Lukaš Kolek" w:date="2021-07-10T12:03:00Z"/>
+        </w:rPr>
+      </w:pPr>
+      <w:ins w:id="3" w:author="Lukaš Kolek" w:date="2021-07-10T12:03:00Z">
+        <w:r>
+          <w:t>Očísluj pls stránky a hoď tu z nadpisů jednoduchý obsah pro orientaci</w:t>
+        </w:r>
+      </w:ins>
+    </w:p>
+    <w:p>
+      <w:pPr>
+        <w:rPr>
+          <w:sz w:val="36"/>
+          <w:szCs w:val="36"/>
+        </w:rPr>
       </w:pPr>
     </w:p>
     <w:p>
@@ -37,40 +100,174 @@
           <w:sz w:val="28"/>
           <w:szCs w:val="28"/>
         </w:rPr>
-        <w:t>Název</w:t>
-      </w:r>
-    </w:p>
-    <w:p>
-      <w:r>
-        <w:t>Hra je o lidech co si násilím přebarvují vlasy a tím se dělí na 2 gangy. Chtěli jsme zakomponovat do názvu něco spojeného s vlasy (Hair, hairstyle...) a také odrazit velkou skupinu/dav (mob, riot, crowd...). Další související oblasti, které lze zapojit obsahují slova jako anarchie, pandemie…</w:t>
-      </w:r>
-    </w:p>
-    <w:p>
-      <w:r>
-        <w:t>Chtěl jsem napodobit slovní spojení u hry Archero, které spojuje Archer + hero, ale nepovedlo se mi najít podobně dobré. Nejbližší bylo “Hair anarchy” [Hérnarchy]. Po konzultaci s širším okolím se objevil název “Hair pandemic”, který jsme jednoslovně prohlásili za nejlepší.</w:t>
-      </w:r>
-    </w:p>
-    <w:p/>
-    <w:p>
-      <w:pPr>
+        <w:t xml:space="preserve">Vznik </w:t>
+      </w:r>
+      <w:r>
         <w:rPr>
           <w:sz w:val="28"/>
           <w:szCs w:val="28"/>
         </w:rPr>
-      </w:pPr>
+        <w:t>Názv</w:t>
+      </w:r>
       <w:r>
         <w:rPr>
           <w:sz w:val="28"/>
           <w:szCs w:val="28"/>
         </w:rPr>
-        <w:t>High-level vize</w:t>
-      </w:r>
-    </w:p>
-    <w:p>
-      <w:r>
-        <w:t>Viděli jsme hru “Right click to necromance” (</w:t>
-      </w:r>
-      <w:hyperlink r:id="rId5">
+        <w:t>u</w:t>
+      </w:r>
+    </w:p>
+    <w:p>
+      <w:r>
+        <w:t>Hra je o lidech co si násilím přebarvují vlasy a tím se dělí na 2 gangy. Chtěli jsme zakomponovat do názvu něco spojeného s vlasy (</w:t>
+      </w:r>
+      <w:proofErr w:type="spellStart"/>
+      <w:r>
+        <w:t>Hair</w:t>
+      </w:r>
+      <w:proofErr w:type="spellEnd"/>
+      <w:r>
+        <w:t xml:space="preserve">, </w:t>
+      </w:r>
+      <w:proofErr w:type="spellStart"/>
+      <w:r>
+        <w:t>hairstyle</w:t>
+      </w:r>
+      <w:proofErr w:type="spellEnd"/>
+      <w:r>
+        <w:t xml:space="preserve">...) a také odrazit velkou skupinu/dav (mob, </w:t>
+      </w:r>
+      <w:proofErr w:type="spellStart"/>
+      <w:r>
+        <w:t>riot</w:t>
+      </w:r>
+      <w:proofErr w:type="spellEnd"/>
+      <w:r>
+        <w:t xml:space="preserve">, </w:t>
+      </w:r>
+      <w:proofErr w:type="spellStart"/>
+      <w:r>
+        <w:t>crowd</w:t>
+      </w:r>
+      <w:proofErr w:type="spellEnd"/>
+      <w:r>
+        <w:t>...). Další související oblasti, které lze zapojit obsahují slova jako anarchie, pandemie…</w:t>
+      </w:r>
+    </w:p>
+    <w:p>
+      <w:r>
+        <w:t xml:space="preserve">Chtěl jsem napodobit slovní spojení u hry </w:t>
+      </w:r>
+      <w:proofErr w:type="spellStart"/>
+      <w:r>
+        <w:t>Archero</w:t>
+      </w:r>
+      <w:proofErr w:type="spellEnd"/>
+      <w:r>
+        <w:t xml:space="preserve">, které spojuje </w:t>
+      </w:r>
+      <w:proofErr w:type="spellStart"/>
+      <w:r>
+        <w:t>Archer</w:t>
+      </w:r>
+      <w:proofErr w:type="spellEnd"/>
+      <w:r>
+        <w:t xml:space="preserve"> + </w:t>
+      </w:r>
+      <w:proofErr w:type="spellStart"/>
+      <w:r>
+        <w:t>hero</w:t>
+      </w:r>
+      <w:proofErr w:type="spellEnd"/>
+      <w:r>
+        <w:t>, ale nepovedlo se mi najít podobně dobré. Nejbližší bylo “</w:t>
+      </w:r>
+      <w:proofErr w:type="spellStart"/>
+      <w:r>
+        <w:t>Hair</w:t>
+      </w:r>
+      <w:proofErr w:type="spellEnd"/>
+      <w:r>
+        <w:t xml:space="preserve"> </w:t>
+      </w:r>
+      <w:proofErr w:type="spellStart"/>
+      <w:r>
+        <w:t>anarchy</w:t>
+      </w:r>
+      <w:proofErr w:type="spellEnd"/>
+      <w:r>
+        <w:t>” [</w:t>
+      </w:r>
+      <w:proofErr w:type="spellStart"/>
+      <w:r>
+        <w:t>Hérnarchy</w:t>
+      </w:r>
+      <w:proofErr w:type="spellEnd"/>
+      <w:r>
+        <w:t>]. Po konzultaci s širším okolím se objevil název “</w:t>
+      </w:r>
+      <w:proofErr w:type="spellStart"/>
+      <w:r>
+        <w:t>Hair</w:t>
+      </w:r>
+      <w:proofErr w:type="spellEnd"/>
+      <w:r>
+        <w:t xml:space="preserve"> </w:t>
+      </w:r>
+      <w:proofErr w:type="spellStart"/>
+      <w:r>
+        <w:t>pandemic</w:t>
+      </w:r>
+      <w:proofErr w:type="spellEnd"/>
+      <w:r>
+        <w:t>”, který jsme jednoslovně prohlásili za nejlepší.</w:t>
+      </w:r>
+    </w:p>
+    <w:p/>
+    <w:p>
+      <w:pPr>
+        <w:rPr>
+          <w:sz w:val="28"/>
+          <w:szCs w:val="28"/>
+        </w:rPr>
+      </w:pPr>
+      <w:r>
+        <w:rPr>
+          <w:sz w:val="28"/>
+          <w:szCs w:val="28"/>
+        </w:rPr>
+        <w:t>Inspirace</w:t>
+      </w:r>
+    </w:p>
+    <w:p>
+      <w:r>
+        <w:t>Viděli jsme hru “</w:t>
+      </w:r>
+      <w:proofErr w:type="spellStart"/>
+      <w:r>
+        <w:t>Right</w:t>
+      </w:r>
+      <w:proofErr w:type="spellEnd"/>
+      <w:r>
+        <w:t xml:space="preserve"> </w:t>
+      </w:r>
+      <w:proofErr w:type="spellStart"/>
+      <w:r>
+        <w:t>click</w:t>
+      </w:r>
+      <w:proofErr w:type="spellEnd"/>
+      <w:r>
+        <w:t xml:space="preserve"> to </w:t>
+      </w:r>
+      <w:proofErr w:type="spellStart"/>
+      <w:r>
+        <w:t>necromance</w:t>
+      </w:r>
+      <w:proofErr w:type="spellEnd"/>
+      <w:r>
+        <w:t>” (</w:t>
+      </w:r>
+      <w:hyperlink r:id="rId8">
         <w:r>
           <w:rPr>
             <w:color w:val="1155CC"/>
@@ -85,7 +282,7 @@
       <w:r>
         <w:t xml:space="preserve"> (hra: </w:t>
       </w:r>
-      <w:hyperlink r:id="rId6" w:history="1">
+      <w:hyperlink r:id="rId9" w:history="1">
         <w:r>
           <w:rPr>
             <w:rStyle w:val="Hypertextovodkaz"/>
@@ -107,6 +304,7 @@
       <w:r>
         <w:rPr>
           <w:noProof/>
+          <w:lang w:val="en-US" w:eastAsia="en-US"/>
         </w:rPr>
         <w:drawing>
           <wp:inline distT="114300" distB="114300" distL="114300" distR="114300" wp14:anchorId="581DB847" wp14:editId="0733508A">
@@ -122,7 +320,7 @@
                     <pic:cNvPicPr preferRelativeResize="0"/>
                   </pic:nvPicPr>
                   <pic:blipFill>
-                    <a:blip r:embed="rId7"/>
+                    <a:blip r:embed="rId10"/>
                     <a:srcRect/>
                     <a:stretch>
                       <a:fillRect/>
@@ -146,10 +344,15 @@
       </w:r>
     </w:p>
     <w:p>
+      <w:pPr>
+        <w:jc w:val="center"/>
+      </w:pPr>
       <w:r>
         <w:rPr>
           <w:noProof/>
-        </w:rPr>
+          <w:lang w:val="en-US" w:eastAsia="en-US"/>
+        </w:rPr>
+        <w:lastRenderedPageBreak/>
         <w:drawing>
           <wp:inline distT="114300" distB="114300" distL="114300" distR="114300" wp14:anchorId="56A58251" wp14:editId="26854282">
             <wp:extent cx="3414713" cy="1761513"/>
@@ -164,7 +367,7 @@
                     <pic:cNvPicPr preferRelativeResize="0"/>
                   </pic:nvPicPr>
                   <pic:blipFill>
-                    <a:blip r:embed="rId8"/>
+                    <a:blip r:embed="rId11"/>
                     <a:srcRect/>
                     <a:stretch>
                       <a:fillRect/>
@@ -191,7 +394,7 @@
       <w:r>
         <w:t xml:space="preserve">Zdroj: </w:t>
       </w:r>
-      <w:hyperlink r:id="rId9" w:history="1">
+      <w:hyperlink r:id="rId12" w:history="1">
         <w:r>
           <w:rPr>
             <w:rStyle w:val="Hypertextovodkaz"/>
@@ -200,27 +403,179 @@
         </w:r>
       </w:hyperlink>
     </w:p>
-    <w:p>
-      <w:r>
-        <w:lastRenderedPageBreak/>
-        <w:t>První přídavek bude větší množství úrovní, mezi kterými budou záchytné body, aby nemusel hráč hrát opravdu endless hru.</w:t>
-      </w:r>
-    </w:p>
-    <w:p>
-      <w:r>
-        <w:t>Druhým přídavkem je meziúrovňová úprava armády. Hráč si může vynutit lepší jednotky pomocí slučování slabších. Také jeho armáda dostane ozdravení do 100%, aby mohl začít s beze strachu že mu jeho nejsilnější jednotka ihned umře.</w:t>
-      </w:r>
-    </w:p>
     <w:p/>
     <w:p>
       <w:r>
-        <w:t>Ovládej dav zeleno-hlavých rebelů, kteří si myslí že jim šílený účes vyřeší depresivní nálady. Dokážeš rukou protestujících obveselit celý svět? Hra nabízí kromě neskutečně velkého davu taky několik úrovní tvých progresivně silnějších jednotek a s tím i několika nabitých úrovní. Vše na mobil, aby hráč nemusel sedět se svým novým zeleným hárem doma.</w:t>
-      </w:r>
+        <w:t xml:space="preserve">Rozdíly vyvíjené hry ve srovnání se hrou </w:t>
+      </w:r>
+      <w:proofErr w:type="spellStart"/>
+      <w:r>
+        <w:t>Right</w:t>
+      </w:r>
+      <w:proofErr w:type="spellEnd"/>
+      <w:r>
+        <w:t xml:space="preserve"> </w:t>
+      </w:r>
+      <w:proofErr w:type="spellStart"/>
+      <w:r>
+        <w:t>click</w:t>
+      </w:r>
+      <w:proofErr w:type="spellEnd"/>
+      <w:r>
+        <w:t xml:space="preserve"> to </w:t>
+      </w:r>
+      <w:proofErr w:type="spellStart"/>
+      <w:r>
+        <w:t>necromance</w:t>
+      </w:r>
+      <w:proofErr w:type="spellEnd"/>
     </w:p>
     <w:p/>
     <w:p>
-      <w:r>
-        <w:t>Chci:</w:t>
+      <w:pPr>
+        <w:rPr>
+          <w:i/>
+        </w:rPr>
+      </w:pPr>
+      <w:r>
+        <w:rPr>
+          <w:i/>
+        </w:rPr>
+        <w:t>Více úrovní</w:t>
+      </w:r>
+    </w:p>
+    <w:p>
+      <w:r>
+        <w:t xml:space="preserve">První přídavek bude větší množství úrovní, mezi kterými budou záchytné body, aby nemusel hráč hrát opravdu </w:t>
+      </w:r>
+      <w:proofErr w:type="spellStart"/>
+      <w:r>
+        <w:t>endless</w:t>
+      </w:r>
+      <w:proofErr w:type="spellEnd"/>
+      <w:r>
+        <w:t xml:space="preserve"> hru.</w:t>
+      </w:r>
+    </w:p>
+    <w:p/>
+    <w:p>
+      <w:pPr>
+        <w:rPr>
+          <w:i/>
+        </w:rPr>
+      </w:pPr>
+      <w:r>
+        <w:rPr>
+          <w:i/>
+        </w:rPr>
+        <w:t>Přechod armády mezi úrovněmi</w:t>
+      </w:r>
+    </w:p>
+    <w:p>
+      <w:r>
+        <w:t xml:space="preserve">Druhým přídavkem je </w:t>
+      </w:r>
+      <w:proofErr w:type="spellStart"/>
+      <w:r>
+        <w:t>meziúrovňová</w:t>
+      </w:r>
+      <w:proofErr w:type="spellEnd"/>
+      <w:r>
+        <w:t xml:space="preserve"> úprava armády. Hráč si může vynutit lepší jednotky pomocí slučování slabších. Také jeho armáda dostane ozdravení do 100%, aby mohl začít s beze strachu že mu jeho nejsilnější jednotka ihned umře.</w:t>
+      </w:r>
+    </w:p>
+    <w:p/>
+    <w:p/>
+    <w:p>
+      <w:proofErr w:type="spellStart"/>
+      <w:r>
+        <w:t>Pitch</w:t>
+      </w:r>
+      <w:proofErr w:type="spellEnd"/>
+      <w:r>
+        <w:t xml:space="preserve"> hry </w:t>
+      </w:r>
+      <w:proofErr w:type="spellStart"/>
+      <w:r>
+        <w:t>Hair</w:t>
+      </w:r>
+      <w:proofErr w:type="spellEnd"/>
+      <w:r>
+        <w:t xml:space="preserve"> </w:t>
+      </w:r>
+      <w:proofErr w:type="spellStart"/>
+      <w:r>
+        <w:t>Pandemic</w:t>
+      </w:r>
+      <w:proofErr w:type="spellEnd"/>
+    </w:p>
+    <w:p>
+      <w:r>
+        <w:t>Ovládej dav zeleno-</w:t>
+      </w:r>
+      <w:proofErr w:type="spellStart"/>
+      <w:r>
+        <w:t>hlavých</w:t>
+      </w:r>
+      <w:proofErr w:type="spellEnd"/>
+      <w:r>
+        <w:t xml:space="preserve"> rebelů, kteří si myslí</w:t>
+      </w:r>
+      <w:r>
+        <w:t>,</w:t>
+      </w:r>
+      <w:r>
+        <w:t xml:space="preserve"> že jim šílený účes vyřeší depresivní nálady. Dokážeš </w:t>
+      </w:r>
+      <w:r>
+        <w:t>s</w:t>
+      </w:r>
+      <w:r>
+        <w:t xml:space="preserve"> </w:t>
+      </w:r>
+      <w:r>
+        <w:t>protestující</w:t>
+      </w:r>
+      <w:r>
+        <w:t>mi</w:t>
+      </w:r>
+      <w:r>
+        <w:t xml:space="preserve"> obveselit celý svět? </w:t>
+      </w:r>
+      <w:r>
+        <w:t>Ve hře budeš ovládat rozm</w:t>
+      </w:r>
+      <w:r>
+        <w:t>a</w:t>
+      </w:r>
+      <w:r>
+        <w:t xml:space="preserve">nitý dav postav, které s postupujícími úrovněmi rostou na síle tak, jak si sami zvolíte. </w:t>
+      </w:r>
+      <w:r>
+        <w:t xml:space="preserve">Vše </w:t>
+      </w:r>
+      <w:r>
+        <w:t xml:space="preserve">je </w:t>
+      </w:r>
+      <w:r>
+        <w:t xml:space="preserve">na mobil, aby hráč nemusel sedět se svým novým zeleným </w:t>
+      </w:r>
+      <w:proofErr w:type="spellStart"/>
+      <w:r>
+        <w:t>hárem</w:t>
+      </w:r>
+      <w:proofErr w:type="spellEnd"/>
+      <w:r>
+        <w:t xml:space="preserve"> doma.</w:t>
+      </w:r>
+    </w:p>
+    <w:p/>
+    <w:p>
+      <w:r>
+        <w:t>Silné stránky</w:t>
+      </w:r>
+      <w:r>
+        <w:t>:</w:t>
       </w:r>
     </w:p>
     <w:p>
@@ -231,7 +586,7 @@
         </w:numPr>
       </w:pPr>
       <w:r>
-        <w:t>Chci aby se hráč odreagoval s tím jak drtí menší a slabší skupiny</w:t>
+        <w:t xml:space="preserve">Taktické rozhodování o tom, koho jsou hráči již schopni přemoct a na koho je potřeba ještě posílit své jednotky </w:t>
       </w:r>
     </w:p>
     <w:p>
@@ -242,7 +597,7 @@
         </w:numPr>
       </w:pPr>
       <w:r>
-        <w:t>každým “zabitím” se zároveň zvětší jeho síla, je velice motivující když se pod rukama neustále zvětšuje dav</w:t>
+        <w:t>Progresivně rostoucí síla vlastních jednotek</w:t>
       </w:r>
     </w:p>
     <w:p>
@@ -253,29 +608,19 @@
         </w:numPr>
       </w:pPr>
       <w:r>
-        <w:t>jelikož po každé úrovni dojde k slučování, tak se hráč neustále těší na podobu nové jednotky</w:t>
-      </w:r>
-    </w:p>
-    <w:p>
-      <w:pPr>
+        <w:t>Absurdní a vtipné detaily zakomponované do herního prostředí a tématu</w:t>
+      </w:r>
+    </w:p>
+    <w:p>
+      <w:pPr>
+        <w:pStyle w:val="Odstavecseseznamem"/>
         <w:numPr>
           <w:ilvl w:val="0"/>
           <w:numId w:val="13"/>
         </w:numPr>
       </w:pPr>
       <w:r>
-        <w:t>Chci tam zakomponovat nějaké vtipné věci, už jen to že si barví a stříhají vlasy je absurdní</w:t>
-      </w:r>
-    </w:p>
-    <w:p>
-      <w:pPr>
-        <w:numPr>
-          <w:ilvl w:val="0"/>
-          <w:numId w:val="13"/>
-        </w:numPr>
-      </w:pPr>
-      <w:r>
-        <w:t>Chci aby hra měla jasný konec, nechci aby z toho bylo endless chození s jednotkami</w:t>
+        <w:t>Základní příběhová linka, která rámuje celou hru</w:t>
       </w:r>
     </w:p>
     <w:p/>
@@ -296,8 +641,13 @@
       </w:r>
     </w:p>
     <w:p>
-      <w:r>
-        <w:t>Mid-res pixel art</w:t>
+      <w:proofErr w:type="spellStart"/>
+      <w:r>
+        <w:t>Mid</w:t>
+      </w:r>
+      <w:proofErr w:type="spellEnd"/>
+      <w:r>
+        <w:t>-res pixel art</w:t>
       </w:r>
     </w:p>
     <w:p>
@@ -326,6 +676,7 @@
       <w:r>
         <w:rPr>
           <w:noProof/>
+          <w:lang w:val="en-US" w:eastAsia="en-US"/>
         </w:rPr>
         <w:drawing>
           <wp:inline distT="114300" distB="114300" distL="114300" distR="114300" wp14:anchorId="615529F9" wp14:editId="1B3830DE">
@@ -338,126 +689,6 @@
                 <pic:pic xmlns:pic="http://schemas.openxmlformats.org/drawingml/2006/picture">
                   <pic:nvPicPr>
                     <pic:cNvPr id="0" name="image21.png"/>
-                    <pic:cNvPicPr preferRelativeResize="0"/>
-                  </pic:nvPicPr>
-                  <pic:blipFill>
-                    <a:blip r:embed="rId10"/>
-                    <a:srcRect/>
-                    <a:stretch>
-                      <a:fillRect/>
-                    </a:stretch>
-                  </pic:blipFill>
-                  <pic:spPr>
-                    <a:xfrm>
-                      <a:off x="0" y="0"/>
-                      <a:ext cx="552450" cy="1104900"/>
-                    </a:xfrm>
-                    <a:prstGeom prst="rect">
-                      <a:avLst/>
-                    </a:prstGeom>
-                    <a:ln/>
-                  </pic:spPr>
-                </pic:pic>
-              </a:graphicData>
-            </a:graphic>
-          </wp:inline>
-        </w:drawing>
-      </w:r>
-      <w:r>
-        <w:rPr>
-          <w:noProof/>
-        </w:rPr>
-        <w:drawing>
-          <wp:inline distT="114300" distB="114300" distL="114300" distR="114300" wp14:anchorId="55B76E58" wp14:editId="7910FA8F">
-            <wp:extent cx="552450" cy="1104900"/>
-            <wp:effectExtent l="0" t="0" r="0" b="0"/>
-            <wp:docPr id="5" name="image11.png"/>
-            <wp:cNvGraphicFramePr/>
-            <a:graphic xmlns:a="http://schemas.openxmlformats.org/drawingml/2006/main">
-              <a:graphicData uri="http://schemas.openxmlformats.org/drawingml/2006/picture">
-                <pic:pic xmlns:pic="http://schemas.openxmlformats.org/drawingml/2006/picture">
-                  <pic:nvPicPr>
-                    <pic:cNvPr id="0" name="image11.png"/>
-                    <pic:cNvPicPr preferRelativeResize="0"/>
-                  </pic:nvPicPr>
-                  <pic:blipFill>
-                    <a:blip r:embed="rId11"/>
-                    <a:srcRect/>
-                    <a:stretch>
-                      <a:fillRect/>
-                    </a:stretch>
-                  </pic:blipFill>
-                  <pic:spPr>
-                    <a:xfrm>
-                      <a:off x="0" y="0"/>
-                      <a:ext cx="552450" cy="1104900"/>
-                    </a:xfrm>
-                    <a:prstGeom prst="rect">
-                      <a:avLst/>
-                    </a:prstGeom>
-                    <a:ln/>
-                  </pic:spPr>
-                </pic:pic>
-              </a:graphicData>
-            </a:graphic>
-          </wp:inline>
-        </w:drawing>
-      </w:r>
-      <w:r>
-        <w:rPr>
-          <w:noProof/>
-        </w:rPr>
-        <w:drawing>
-          <wp:inline distT="114300" distB="114300" distL="114300" distR="114300" wp14:anchorId="1B6942ED" wp14:editId="3039450E">
-            <wp:extent cx="552450" cy="1104900"/>
-            <wp:effectExtent l="0" t="0" r="0" b="0"/>
-            <wp:docPr id="39" name="image43.png"/>
-            <wp:cNvGraphicFramePr/>
-            <a:graphic xmlns:a="http://schemas.openxmlformats.org/drawingml/2006/main">
-              <a:graphicData uri="http://schemas.openxmlformats.org/drawingml/2006/picture">
-                <pic:pic xmlns:pic="http://schemas.openxmlformats.org/drawingml/2006/picture">
-                  <pic:nvPicPr>
-                    <pic:cNvPr id="0" name="image43.png"/>
-                    <pic:cNvPicPr preferRelativeResize="0"/>
-                  </pic:nvPicPr>
-                  <pic:blipFill>
-                    <a:blip r:embed="rId12"/>
-                    <a:srcRect/>
-                    <a:stretch>
-                      <a:fillRect/>
-                    </a:stretch>
-                  </pic:blipFill>
-                  <pic:spPr>
-                    <a:xfrm>
-                      <a:off x="0" y="0"/>
-                      <a:ext cx="552450" cy="1104900"/>
-                    </a:xfrm>
-                    <a:prstGeom prst="rect">
-                      <a:avLst/>
-                    </a:prstGeom>
-                    <a:ln/>
-                  </pic:spPr>
-                </pic:pic>
-              </a:graphicData>
-            </a:graphic>
-          </wp:inline>
-        </w:drawing>
-      </w:r>
-      <w:r>
-        <w:rPr>
-          <w:noProof/>
-        </w:rPr>
-        <w:drawing>
-          <wp:inline distT="114300" distB="114300" distL="114300" distR="114300" wp14:anchorId="201B0474" wp14:editId="47868BDD">
-            <wp:extent cx="552450" cy="1104900"/>
-            <wp:effectExtent l="0" t="0" r="0" b="0"/>
-            <wp:docPr id="10" name="image14.png"/>
-            <wp:cNvGraphicFramePr/>
-            <a:graphic xmlns:a="http://schemas.openxmlformats.org/drawingml/2006/main">
-              <a:graphicData uri="http://schemas.openxmlformats.org/drawingml/2006/picture">
-                <pic:pic xmlns:pic="http://schemas.openxmlformats.org/drawingml/2006/picture">
-                  <pic:nvPicPr>
-                    <pic:cNvPr id="0" name="image14.png"/>
                     <pic:cNvPicPr preferRelativeResize="0"/>
                   </pic:nvPicPr>
                   <pic:blipFill>
@@ -486,6 +717,130 @@
       <w:r>
         <w:rPr>
           <w:noProof/>
+          <w:lang w:val="en-US" w:eastAsia="en-US"/>
+        </w:rPr>
+        <w:drawing>
+          <wp:inline distT="114300" distB="114300" distL="114300" distR="114300" wp14:anchorId="55B76E58" wp14:editId="7910FA8F">
+            <wp:extent cx="552450" cy="1104900"/>
+            <wp:effectExtent l="0" t="0" r="0" b="0"/>
+            <wp:docPr id="5" name="image11.png"/>
+            <wp:cNvGraphicFramePr/>
+            <a:graphic xmlns:a="http://schemas.openxmlformats.org/drawingml/2006/main">
+              <a:graphicData uri="http://schemas.openxmlformats.org/drawingml/2006/picture">
+                <pic:pic xmlns:pic="http://schemas.openxmlformats.org/drawingml/2006/picture">
+                  <pic:nvPicPr>
+                    <pic:cNvPr id="0" name="image11.png"/>
+                    <pic:cNvPicPr preferRelativeResize="0"/>
+                  </pic:nvPicPr>
+                  <pic:blipFill>
+                    <a:blip r:embed="rId14"/>
+                    <a:srcRect/>
+                    <a:stretch>
+                      <a:fillRect/>
+                    </a:stretch>
+                  </pic:blipFill>
+                  <pic:spPr>
+                    <a:xfrm>
+                      <a:off x="0" y="0"/>
+                      <a:ext cx="552450" cy="1104900"/>
+                    </a:xfrm>
+                    <a:prstGeom prst="rect">
+                      <a:avLst/>
+                    </a:prstGeom>
+                    <a:ln/>
+                  </pic:spPr>
+                </pic:pic>
+              </a:graphicData>
+            </a:graphic>
+          </wp:inline>
+        </w:drawing>
+      </w:r>
+      <w:r>
+        <w:rPr>
+          <w:noProof/>
+          <w:lang w:val="en-US" w:eastAsia="en-US"/>
+        </w:rPr>
+        <w:drawing>
+          <wp:inline distT="114300" distB="114300" distL="114300" distR="114300" wp14:anchorId="1B6942ED" wp14:editId="3039450E">
+            <wp:extent cx="552450" cy="1104900"/>
+            <wp:effectExtent l="0" t="0" r="0" b="0"/>
+            <wp:docPr id="39" name="image43.png"/>
+            <wp:cNvGraphicFramePr/>
+            <a:graphic xmlns:a="http://schemas.openxmlformats.org/drawingml/2006/main">
+              <a:graphicData uri="http://schemas.openxmlformats.org/drawingml/2006/picture">
+                <pic:pic xmlns:pic="http://schemas.openxmlformats.org/drawingml/2006/picture">
+                  <pic:nvPicPr>
+                    <pic:cNvPr id="0" name="image43.png"/>
+                    <pic:cNvPicPr preferRelativeResize="0"/>
+                  </pic:nvPicPr>
+                  <pic:blipFill>
+                    <a:blip r:embed="rId15"/>
+                    <a:srcRect/>
+                    <a:stretch>
+                      <a:fillRect/>
+                    </a:stretch>
+                  </pic:blipFill>
+                  <pic:spPr>
+                    <a:xfrm>
+                      <a:off x="0" y="0"/>
+                      <a:ext cx="552450" cy="1104900"/>
+                    </a:xfrm>
+                    <a:prstGeom prst="rect">
+                      <a:avLst/>
+                    </a:prstGeom>
+                    <a:ln/>
+                  </pic:spPr>
+                </pic:pic>
+              </a:graphicData>
+            </a:graphic>
+          </wp:inline>
+        </w:drawing>
+      </w:r>
+      <w:r>
+        <w:rPr>
+          <w:noProof/>
+          <w:lang w:val="en-US" w:eastAsia="en-US"/>
+        </w:rPr>
+        <w:drawing>
+          <wp:inline distT="114300" distB="114300" distL="114300" distR="114300" wp14:anchorId="201B0474" wp14:editId="47868BDD">
+            <wp:extent cx="552450" cy="1104900"/>
+            <wp:effectExtent l="0" t="0" r="0" b="0"/>
+            <wp:docPr id="10" name="image14.png"/>
+            <wp:cNvGraphicFramePr/>
+            <a:graphic xmlns:a="http://schemas.openxmlformats.org/drawingml/2006/main">
+              <a:graphicData uri="http://schemas.openxmlformats.org/drawingml/2006/picture">
+                <pic:pic xmlns:pic="http://schemas.openxmlformats.org/drawingml/2006/picture">
+                  <pic:nvPicPr>
+                    <pic:cNvPr id="0" name="image14.png"/>
+                    <pic:cNvPicPr preferRelativeResize="0"/>
+                  </pic:nvPicPr>
+                  <pic:blipFill>
+                    <a:blip r:embed="rId16"/>
+                    <a:srcRect/>
+                    <a:stretch>
+                      <a:fillRect/>
+                    </a:stretch>
+                  </pic:blipFill>
+                  <pic:spPr>
+                    <a:xfrm>
+                      <a:off x="0" y="0"/>
+                      <a:ext cx="552450" cy="1104900"/>
+                    </a:xfrm>
+                    <a:prstGeom prst="rect">
+                      <a:avLst/>
+                    </a:prstGeom>
+                    <a:ln/>
+                  </pic:spPr>
+                </pic:pic>
+              </a:graphicData>
+            </a:graphic>
+          </wp:inline>
+        </w:drawing>
+      </w:r>
+      <w:r>
+        <w:rPr>
+          <w:noProof/>
+          <w:lang w:val="en-US" w:eastAsia="en-US"/>
         </w:rPr>
         <w:drawing>
           <wp:inline distT="114300" distB="114300" distL="114300" distR="114300" wp14:anchorId="0FB08032" wp14:editId="0132A8A7">
@@ -501,7 +856,7 @@
                     <pic:cNvPicPr preferRelativeResize="0"/>
                   </pic:nvPicPr>
                   <pic:blipFill>
-                    <a:blip r:embed="rId14"/>
+                    <a:blip r:embed="rId17"/>
                     <a:srcRect/>
                     <a:stretch>
                       <a:fillRect/>
@@ -526,6 +881,7 @@
       <w:r>
         <w:rPr>
           <w:noProof/>
+          <w:lang w:val="en-US" w:eastAsia="en-US"/>
         </w:rPr>
         <w:drawing>
           <wp:inline distT="114300" distB="114300" distL="114300" distR="114300" wp14:anchorId="0F7CC1C6" wp14:editId="402277C3">
@@ -541,7 +897,7 @@
                     <pic:cNvPicPr preferRelativeResize="0"/>
                   </pic:nvPicPr>
                   <pic:blipFill>
-                    <a:blip r:embed="rId15"/>
+                    <a:blip r:embed="rId18"/>
                     <a:srcRect/>
                     <a:stretch>
                       <a:fillRect/>
@@ -568,6 +924,7 @@
       <w:r>
         <w:rPr>
           <w:noProof/>
+          <w:lang w:val="en-US" w:eastAsia="en-US"/>
         </w:rPr>
         <w:lastRenderedPageBreak/>
         <w:drawing>
@@ -584,7 +941,7 @@
                     <pic:cNvPicPr preferRelativeResize="0"/>
                   </pic:nvPicPr>
                   <pic:blipFill>
-                    <a:blip r:embed="rId16"/>
+                    <a:blip r:embed="rId19"/>
                     <a:srcRect/>
                     <a:stretch>
                       <a:fillRect/>
@@ -609,14 +966,20 @@
     </w:p>
     <w:p>
       <w:r>
-        <w:t>Spojení prostředí a postav inspirováno hrou Infectonator</w:t>
-      </w:r>
+        <w:t xml:space="preserve">Spojení prostředí a postav inspirováno hrou </w:t>
+      </w:r>
+      <w:proofErr w:type="spellStart"/>
+      <w:r>
+        <w:t>Infectonator</w:t>
+      </w:r>
+      <w:proofErr w:type="spellEnd"/>
     </w:p>
     <w:p/>
     <w:p>
       <w:r>
         <w:rPr>
           <w:noProof/>
+          <w:lang w:val="en-US" w:eastAsia="en-US"/>
         </w:rPr>
         <w:drawing>
           <wp:inline distT="0" distB="0" distL="0" distR="0" wp14:anchorId="14FB5C2B" wp14:editId="13DC546E">
@@ -634,7 +997,7 @@
                     <pic:cNvPicPr/>
                   </pic:nvPicPr>
                   <pic:blipFill>
-                    <a:blip r:embed="rId17"/>
+                    <a:blip r:embed="rId20"/>
                     <a:stretch>
                       <a:fillRect/>
                     </a:stretch>
@@ -659,7 +1022,7 @@
       <w:r>
         <w:t xml:space="preserve">Zdroj: </w:t>
       </w:r>
-      <w:hyperlink r:id="rId18" w:history="1">
+      <w:hyperlink r:id="rId21" w:history="1">
         <w:r>
           <w:rPr>
             <w:rStyle w:val="Hypertextovodkaz"/>
@@ -699,11 +1062,43 @@
     </w:p>
     <w:p>
       <w:r>
-        <w:t xml:space="preserve">Bylo temné pondělní odpoledne. Alex prožíval jednu ze svých četných depresí. Chybělo mu v tomhle světě něco barevného. Odešel do drogérky pro sprej zelené barvy a hned co se </w:t>
+        <w:t xml:space="preserve">Bylo temné pondělní odpoledne. Alex prožíval jednu ze svých četných depresí. Chybělo mu v tomhle světě něco barevného. Odešel do </w:t>
+      </w:r>
+      <w:r>
+        <w:t xml:space="preserve">drogérie </w:t>
+      </w:r>
+      <w:r>
+        <w:t xml:space="preserve">pro sprej zelené barvy a hned co se </w:t>
       </w:r>
       <w:r>
         <w:lastRenderedPageBreak/>
-        <w:t>vrátil tak si v obsah nastříkal na vlasy. Výsledek vypadá impozantně. Deprese byla pryč. Rychle šel oznámit tuhle novinu otci. Ten ho ale jen odbyl se slovy: “Vypadni, nezajímáš mě”. Po tomhle neúspěchu se Alex naštval. Vzal plechovku se zelenou barvou. Rozběhl se k otci a začal mu zuřivě barvit jeho hnědý háro. Ten cholericky vybuchl a vrhl se na Alexe s holícím strojkem…</w:t>
+        <w:t>vrátil</w:t>
+      </w:r>
+      <w:r>
+        <w:t>,</w:t>
+      </w:r>
+      <w:r>
+        <w:t xml:space="preserve"> tak si obsah </w:t>
+      </w:r>
+      <w:r>
+        <w:t xml:space="preserve">lahve </w:t>
+      </w:r>
+      <w:r>
+        <w:t>nastříkal na vlasy. Výsledek vypadá impozantně. Deprese byla pryč. Rychle šel oznámit tuhle novinu otci. Ten ho ale jen odbyl se slovy: “Vypadni, nezajímáš mě”. Po tomhle neúspěchu se Alex naštval. Vzal plechovku se zelenou barvou. Rozběhl se k</w:t>
+      </w:r>
+      <w:r>
+        <w:t> </w:t>
+      </w:r>
+      <w:r>
+        <w:t xml:space="preserve">otci a začal mu zuřivě barvit jeho hnědý </w:t>
+      </w:r>
+      <w:proofErr w:type="spellStart"/>
+      <w:r>
+        <w:t>háro</w:t>
+      </w:r>
+      <w:proofErr w:type="spellEnd"/>
+      <w:r>
+        <w:t>. Ten cholericky vybuchl a vrhl se na Alexe s holícím strojkem…</w:t>
       </w:r>
     </w:p>
     <w:p>
@@ -721,7 +1116,13 @@
     </w:p>
     <w:p>
       <w:r>
-        <w:t>Alex se pokusí se svým náladu zlepšujícím zeleným sprejem uzdravit celý svět od depresí a nenaplněných životů. O tom jestli uspěje rozhodne vaše schopnost vést dav a spojovat jeho síly.</w:t>
+        <w:t>Alex se pokusí se svým náladu zlepšujícím zeleným sprejem uzdravit celý svět od depresí a nenaplněných životů. O tom jestli uspěje</w:t>
+      </w:r>
+      <w:r>
+        <w:t>,</w:t>
+      </w:r>
+      <w:r>
+        <w:t xml:space="preserve"> rozhodne vaše schopnost vést dav a spojovat jeho síly.</w:t>
       </w:r>
     </w:p>
     <w:p>
@@ -739,7 +1140,42 @@
     </w:p>
     <w:p>
       <w:r>
-        <w:t>Alex a jeho dav zelenohlavých občanů již nemohou najít nikoho komu by obarvili hlavu. Vrací se tedy ke svému rutinnímu životu. Na neštěstí pro všechny upadají krátce zpět do depresí a chybí jim naplnění, které jim přineslo násilné barvení hlav ostatním.</w:t>
+        <w:t xml:space="preserve">Alex a jeho dav </w:t>
+      </w:r>
+      <w:proofErr w:type="spellStart"/>
+      <w:r>
+        <w:t>zelenohlavých</w:t>
+      </w:r>
+      <w:proofErr w:type="spellEnd"/>
+      <w:r>
+        <w:t xml:space="preserve"> občanů již nemohou najít nikoho</w:t>
+      </w:r>
+      <w:r>
+        <w:t>,</w:t>
+      </w:r>
+      <w:r>
+        <w:t xml:space="preserve"> komu by obarvili hlavu. Vrací se tedy ke svému rutinnímu životu. </w:t>
+      </w:r>
+      <w:r>
+        <w:t>K</w:t>
+      </w:r>
+      <w:r>
+        <w:t xml:space="preserve">rátce </w:t>
+      </w:r>
+      <w:r>
+        <w:t xml:space="preserve">na to všichni upadají </w:t>
+      </w:r>
+      <w:r>
+        <w:t xml:space="preserve">zpět do depresí a </w:t>
+      </w:r>
+      <w:r>
+        <w:t xml:space="preserve">opět jim </w:t>
+      </w:r>
+      <w:r>
+        <w:t>chybí naplnění, které jim přineslo násilné barvení hlav ostatním.</w:t>
+      </w:r>
+      <w:r>
+        <w:t xml:space="preserve"> Jaká barva to bude tentokrát?</w:t>
       </w:r>
     </w:p>
     <w:p/>
@@ -762,6 +1198,7 @@
           <w:noProof/>
           <w:sz w:val="28"/>
           <w:szCs w:val="28"/>
+          <w:lang w:val="en-US" w:eastAsia="en-US"/>
         </w:rPr>
         <w:drawing>
           <wp:inline distT="114300" distB="114300" distL="114300" distR="114300" wp14:anchorId="365C4820" wp14:editId="0D47D748">
@@ -777,7 +1214,7 @@
                     <pic:cNvPicPr preferRelativeResize="0"/>
                   </pic:nvPicPr>
                   <pic:blipFill>
-                    <a:blip r:embed="rId19"/>
+                    <a:blip r:embed="rId22"/>
                     <a:srcRect/>
                     <a:stretch>
                       <a:fillRect/>
@@ -815,7 +1252,21 @@
     </w:p>
     <w:p>
       <w:r>
-        <w:t>Hra bude obsahovat lineární linii úrovní, s progresivně těžší obtížností. Mezi každými dvěmi úrovněmi bude pauza s možností slučovat (mergovat) vždy dvě stejné jednotky do jedné silnější. Až hráč dokončí slučování, zapne si další úroveň.</w:t>
+        <w:t>Hra bude obsahovat lineární linii úrovní, s progresivně těžší obtížností. Mezi každými dvěm</w:t>
+      </w:r>
+      <w:r>
+        <w:t>a</w:t>
+      </w:r>
+      <w:r>
+        <w:t xml:space="preserve"> úrovněmi bude pauza s možností slučovat (</w:t>
+      </w:r>
+      <w:proofErr w:type="spellStart"/>
+      <w:r>
+        <w:t>mergovat</w:t>
+      </w:r>
+      <w:proofErr w:type="spellEnd"/>
+      <w:r>
+        <w:t>) vždy dvě stejné jednotky do jedné silnější. Až hráč dokončí slučování, zapne si další úroveň.</w:t>
       </w:r>
     </w:p>
     <w:p>
@@ -894,6 +1345,7 @@
         </w:numPr>
       </w:pPr>
       <w:r>
+        <w:lastRenderedPageBreak/>
         <w:t>Došli na lokaci a tak si dávají na pár chvílí oddech</w:t>
       </w:r>
     </w:p>
@@ -905,7 +1357,6 @@
         </w:numPr>
       </w:pPr>
       <w:r>
-        <w:lastRenderedPageBreak/>
         <w:t>Po oddechu pokračují na novou lokaci</w:t>
       </w:r>
     </w:p>
@@ -917,7 +1368,13 @@
         </w:numPr>
       </w:pPr>
       <w:r>
-        <w:t>Útok mezi jednotkami - pokud se přiblíží začnou automaticky útočit</w:t>
+        <w:t>Útok mezi jednotkami - pokud se přiblíží</w:t>
+      </w:r>
+      <w:r>
+        <w:t>,</w:t>
+      </w:r>
+      <w:r>
+        <w:t xml:space="preserve"> začnou automaticky útočit</w:t>
       </w:r>
     </w:p>
     <w:p>
@@ -950,8 +1407,13 @@
         </w:numPr>
       </w:pPr>
       <w:r>
-        <w:t>Když zbude 0 nepřátel, je konec úrovně a jde se do fáze mergování</w:t>
-      </w:r>
+        <w:t xml:space="preserve">Když zbude 0 nepřátel, je konec úrovně a jde se do fáze </w:t>
+      </w:r>
+      <w:proofErr w:type="spellStart"/>
+      <w:r>
+        <w:t>mergování</w:t>
+      </w:r>
+      <w:proofErr w:type="spellEnd"/>
     </w:p>
     <w:p>
       <w:pPr>
@@ -967,7 +1429,15 @@
         <w:t>r</w:t>
       </w:r>
       <w:r>
-        <w:t>áčských jednotek, zobrazí se proherní obrazovka a možnost jít do menu</w:t>
+        <w:t xml:space="preserve">áčských jednotek, zobrazí se </w:t>
+      </w:r>
+      <w:proofErr w:type="spellStart"/>
+      <w:r>
+        <w:t>proherní</w:t>
+      </w:r>
+      <w:proofErr w:type="spellEnd"/>
+      <w:r>
+        <w:t xml:space="preserve"> obrazovka a možnost jít do menu</w:t>
       </w:r>
     </w:p>
     <w:p>
@@ -980,6 +1450,7 @@
         <w:rPr>
           <w:b/>
           <w:noProof/>
+          <w:lang w:val="en-US" w:eastAsia="en-US"/>
         </w:rPr>
         <w:drawing>
           <wp:inline distT="114300" distB="114300" distL="114300" distR="114300" wp14:anchorId="181AAEF7" wp14:editId="52B6E9FC">
@@ -995,7 +1466,7 @@
                     <pic:cNvPicPr preferRelativeResize="0"/>
                   </pic:nvPicPr>
                   <pic:blipFill>
-                    <a:blip r:embed="rId20"/>
+                    <a:blip r:embed="rId23"/>
                     <a:srcRect/>
                     <a:stretch>
                       <a:fillRect/>
@@ -1028,12 +1499,46 @@
         <w:rPr>
           <w:b/>
         </w:rPr>
-        <w:t>Z pohledu mergovací pauzy</w:t>
-      </w:r>
-    </w:p>
-    <w:p>
-      <w:r>
-        <w:t>Hráč může (i) slučovat stejné jednotky, (ii) zapnout další úroveň se současnou armádou</w:t>
+        <w:t xml:space="preserve">Z pohledu </w:t>
+      </w:r>
+      <w:proofErr w:type="spellStart"/>
+      <w:r>
+        <w:rPr>
+          <w:b/>
+        </w:rPr>
+        <w:t>mergovací</w:t>
+      </w:r>
+      <w:proofErr w:type="spellEnd"/>
+      <w:r>
+        <w:rPr>
+          <w:b/>
+        </w:rPr>
+        <w:t xml:space="preserve"> pauzy</w:t>
+      </w:r>
+    </w:p>
+    <w:p>
+      <w:r>
+        <w:t xml:space="preserve">Hráč může (i) </w:t>
+      </w:r>
+      <w:r>
+        <w:t xml:space="preserve">sloučit dvě </w:t>
+      </w:r>
+      <w:r>
+        <w:t>stejné jednotky</w:t>
+      </w:r>
+      <w:r>
+        <w:t xml:space="preserve"> do jednotky o úroveň vyšší</w:t>
+      </w:r>
+      <w:r>
+        <w:t>, (</w:t>
+      </w:r>
+      <w:proofErr w:type="spellStart"/>
+      <w:r>
+        <w:t>ii</w:t>
+      </w:r>
+      <w:proofErr w:type="spellEnd"/>
+      <w:r>
+        <w:t>) zapnout další úroveň se současnou armádou</w:t>
       </w:r>
     </w:p>
     <w:p/>
@@ -1055,7 +1560,13 @@
     </w:p>
     <w:p>
       <w:r>
-        <w:t>Slučování jednotek bude zásadní pro zvyšování síly davu. Předvedu jednoduchou úvahu proč nestačí jen konvertovat jednotky.</w:t>
+        <w:t>Slučování jednotek bude zásadní pro zvyšování síly davu. Předvedu jednoduchou úvahu</w:t>
+      </w:r>
+      <w:r>
+        <w:t>,</w:t>
+      </w:r>
+      <w:r>
+        <w:t xml:space="preserve"> proč nestačí jen konvertovat jednotky.</w:t>
       </w:r>
     </w:p>
     <w:p>
@@ -1101,7 +1612,13 @@
         </w:numPr>
       </w:pPr>
       <w:r>
-        <w:t>Zaútočí na jednu jinou jednotku (předpokládejme že při shodě zvítězí hráč)</w:t>
+        <w:t>Zaútočí na jednu jinou jednotku (předpokládejme</w:t>
+      </w:r>
+      <w:r>
+        <w:t>,</w:t>
+      </w:r>
+      <w:r>
+        <w:t xml:space="preserve"> že při shodě zvítězí hráč)</w:t>
       </w:r>
     </w:p>
     <w:p>
@@ -1112,7 +1629,15 @@
         </w:numPr>
       </w:pPr>
       <w:r>
-        <w:t>Při boji ztratí všechny své životy a překonvertuje nepřátelskou jednotku</w:t>
+        <w:t xml:space="preserve">Při boji ztratí všechny své životy a </w:t>
+      </w:r>
+      <w:proofErr w:type="spellStart"/>
+      <w:r>
+        <w:t>překonvertuje</w:t>
+      </w:r>
+      <w:proofErr w:type="spellEnd"/>
+      <w:r>
+        <w:t xml:space="preserve"> nepřátelskou jednotku</w:t>
       </w:r>
     </w:p>
     <w:p>
@@ -1175,7 +1700,21 @@
     <w:p/>
     <w:p>
       <w:r>
-        <w:t>Z těchto důvodů je důležité hrát hru se strategií a vždy získat co nejvíce jednotek na konec na mergování.</w:t>
+        <w:t xml:space="preserve">Z těchto důvodů je důležité hrát hru se strategií a vždy získat co nejvíce jednotek </w:t>
+      </w:r>
+      <w:r>
+        <w:t>použitelných ve fázi</w:t>
+      </w:r>
+      <w:r>
+        <w:t xml:space="preserve"> </w:t>
+      </w:r>
+      <w:proofErr w:type="spellStart"/>
+      <w:r>
+        <w:t>mergování</w:t>
+      </w:r>
+      <w:proofErr w:type="spellEnd"/>
+      <w:r>
+        <w:t>.</w:t>
       </w:r>
     </w:p>
     <w:p>
@@ -1196,8 +1735,17 @@
           <w:szCs w:val="28"/>
         </w:rPr>
         <w:lastRenderedPageBreak/>
-        <w:t>Seznam potřebných assetů</w:t>
-      </w:r>
+        <w:t xml:space="preserve">Seznam </w:t>
+      </w:r>
+      <w:proofErr w:type="spellStart"/>
+      <w:r>
+        <w:rPr>
+          <w:sz w:val="28"/>
+          <w:szCs w:val="28"/>
+        </w:rPr>
+        <w:t>assetů</w:t>
+      </w:r>
+      <w:proofErr w:type="spellEnd"/>
     </w:p>
     <w:p>
       <w:pPr>
@@ -1228,8 +1776,79 @@
           <w:numId w:val="2"/>
         </w:numPr>
       </w:pPr>
-      <w:r>
-        <w:t>Nepřítel - má normální vlasy, ve volné ruce holící strojek</w:t>
+      <w:del w:id="4" w:author="Lukáš Caha" w:date="2021-07-11T15:16:00Z">
+        <w:r>
+          <w:rPr>
+            <w:noProof/>
+            <w:lang w:val="en-US" w:eastAsia="en-US"/>
+          </w:rPr>
+          <w:drawing>
+            <wp:anchor distT="114300" distB="114300" distL="114300" distR="114300" simplePos="0" relativeHeight="251667456" behindDoc="0" locked="0" layoutInCell="1" hidden="0" allowOverlap="1" wp14:anchorId="4E3B417C" wp14:editId="0AD6FFDE">
+              <wp:simplePos x="0" y="0"/>
+              <wp:positionH relativeFrom="column">
+                <wp:posOffset>5257800</wp:posOffset>
+              </wp:positionH>
+              <wp:positionV relativeFrom="paragraph">
+                <wp:posOffset>5080</wp:posOffset>
+              </wp:positionV>
+              <wp:extent cx="1053465" cy="1053465"/>
+              <wp:effectExtent l="0" t="0" r="0" b="0"/>
+              <wp:wrapSquare wrapText="bothSides" distT="114300" distB="114300" distL="114300" distR="114300"/>
+              <wp:docPr id="40" name="image41.png" descr="Databáze"/>
+              <wp:cNvGraphicFramePr/>
+              <a:graphic xmlns:a="http://schemas.openxmlformats.org/drawingml/2006/main">
+                <a:graphicData uri="http://schemas.openxmlformats.org/drawingml/2006/picture">
+                  <pic:pic xmlns:pic="http://schemas.openxmlformats.org/drawingml/2006/picture">
+                    <pic:nvPicPr>
+                      <pic:cNvPr id="0" name="image41.png"/>
+                      <pic:cNvPicPr preferRelativeResize="0"/>
+                    </pic:nvPicPr>
+                    <pic:blipFill>
+                      <a:blip r:embed="rId24">
+                        <a:extLst>
+                          <a:ext uri="{28A0092B-C50C-407E-A947-70E740481C1C}">
+                            <a14:useLocalDpi xmlns:a14="http://schemas.microsoft.com/office/drawing/2010/main" val="0"/>
+                          </a:ext>
+                          <a:ext uri="{96DAC541-7B7A-43D3-8B79-37D633B846F1}">
+                            <asvg:svgBlip xmlns:asvg="http://schemas.microsoft.com/office/drawing/2016/SVG/main" r:embed="rId25"/>
+                          </a:ext>
+                        </a:extLst>
+                      </a:blip>
+                      <a:stretch>
+                        <a:fillRect/>
+                      </a:stretch>
+                    </pic:blipFill>
+                    <pic:spPr>
+                      <a:xfrm>
+                        <a:off x="0" y="0"/>
+                        <a:ext cx="1053465" cy="1053465"/>
+                      </a:xfrm>
+                      <a:prstGeom prst="rect">
+                        <a:avLst/>
+                      </a:prstGeom>
+                    </pic:spPr>
+                  </pic:pic>
+                </a:graphicData>
+              </a:graphic>
+            </wp:anchor>
+          </w:drawing>
+        </w:r>
+      </w:del>
+      <w:r>
+        <w:t xml:space="preserve">Nepřítel </w:t>
+      </w:r>
+      <w:ins w:id="5" w:author="Lukáš Caha" w:date="2021-07-13T11:37:00Z">
+        <w:r>
+          <w:t>–</w:t>
+        </w:r>
+      </w:ins>
+      <w:del w:id="6" w:author="Lukáš Caha" w:date="2021-07-13T11:37:00Z">
+        <w:r>
+          <w:delText>-</w:delText>
+        </w:r>
+      </w:del>
+      <w:r>
+        <w:t xml:space="preserve"> má normální vlasy, ve volné ruce holící strojek</w:t>
       </w:r>
     </w:p>
     <w:p>
@@ -1240,8 +1859,26 @@
         </w:numPr>
       </w:pPr>
       <w:r>
-        <w:t>Hráč - má zelené vlasy, ve volné ruce zelený spray</w:t>
-      </w:r>
+        <w:t xml:space="preserve">Hráč </w:t>
+      </w:r>
+      <w:del w:id="7" w:author="Lukáš Caha" w:date="2021-07-13T11:37:00Z">
+        <w:r>
+          <w:delText>-</w:delText>
+        </w:r>
+      </w:del>
+      <w:ins w:id="8" w:author="Lukáš Caha" w:date="2021-07-13T11:37:00Z">
+        <w:r>
+          <w:t>–</w:t>
+        </w:r>
+      </w:ins>
+      <w:r>
+        <w:t xml:space="preserve"> má zelené vlasy, ve volné ruce zelený </w:t>
+      </w:r>
+      <w:proofErr w:type="spellStart"/>
+      <w:r>
+        <w:t>spray</w:t>
+      </w:r>
+      <w:proofErr w:type="spellEnd"/>
     </w:p>
     <w:p>
       <w:pPr>
@@ -1250,56 +1887,39 @@
           <w:numId w:val="2"/>
         </w:numPr>
       </w:pPr>
-      <w:r>
-        <w:t>Perma-dead - má oholenou hlavu, brečí nad ztrátou účesu</w:t>
-      </w:r>
-      <w:r>
-        <w:rPr>
-          <w:noProof/>
-        </w:rPr>
-        <w:drawing>
-          <wp:anchor distT="114300" distB="114300" distL="114300" distR="114300" simplePos="0" relativeHeight="251667456" behindDoc="0" locked="0" layoutInCell="1" hidden="0" allowOverlap="1" wp14:anchorId="4E3B417C" wp14:editId="336DFD59">
-            <wp:simplePos x="0" y="0"/>
-            <wp:positionH relativeFrom="column">
-              <wp:posOffset>5153025</wp:posOffset>
-            </wp:positionH>
-            <wp:positionV relativeFrom="paragraph">
-              <wp:posOffset>247650</wp:posOffset>
-            </wp:positionV>
-            <wp:extent cx="1053601" cy="1053601"/>
-            <wp:effectExtent l="0" t="0" r="0" b="0"/>
-            <wp:wrapSquare wrapText="bothSides" distT="114300" distB="114300" distL="114300" distR="114300"/>
-            <wp:docPr id="40" name="image41.png"/>
-            <wp:cNvGraphicFramePr/>
-            <a:graphic xmlns:a="http://schemas.openxmlformats.org/drawingml/2006/main">
-              <a:graphicData uri="http://schemas.openxmlformats.org/drawingml/2006/picture">
-                <pic:pic xmlns:pic="http://schemas.openxmlformats.org/drawingml/2006/picture">
-                  <pic:nvPicPr>
-                    <pic:cNvPr id="0" name="image41.png"/>
-                    <pic:cNvPicPr preferRelativeResize="0"/>
-                  </pic:nvPicPr>
-                  <pic:blipFill>
-                    <a:blip r:embed="rId21"/>
-                    <a:srcRect/>
-                    <a:stretch>
-                      <a:fillRect/>
-                    </a:stretch>
-                  </pic:blipFill>
-                  <pic:spPr>
-                    <a:xfrm>
-                      <a:off x="0" y="0"/>
-                      <a:ext cx="1053601" cy="1053601"/>
-                    </a:xfrm>
-                    <a:prstGeom prst="rect">
-                      <a:avLst/>
-                    </a:prstGeom>
-                    <a:ln/>
-                  </pic:spPr>
-                </pic:pic>
-              </a:graphicData>
-            </a:graphic>
-          </wp:anchor>
-        </w:drawing>
+      <w:proofErr w:type="spellStart"/>
+      <w:r>
+        <w:t>Perma-dead</w:t>
+      </w:r>
+      <w:proofErr w:type="spellEnd"/>
+      <w:r>
+        <w:t xml:space="preserve"> </w:t>
+      </w:r>
+      <w:del w:id="9" w:author="Lukáš Caha" w:date="2021-07-13T11:37:00Z">
+        <w:r>
+          <w:delText>-</w:delText>
+        </w:r>
+      </w:del>
+      <w:ins w:id="10" w:author="Lukáš Caha" w:date="2021-07-13T11:37:00Z">
+        <w:r>
+          <w:t>–</w:t>
+        </w:r>
+      </w:ins>
+      <w:r>
+        <w:t xml:space="preserve"> má</w:t>
+      </w:r>
+      <w:ins w:id="11" w:author="Lukáš Caha" w:date="2021-07-13T11:37:00Z">
+        <w:r>
+          <w:t xml:space="preserve"> </w:t>
+        </w:r>
+      </w:ins>
+      <w:del w:id="12" w:author="Lukáš Caha" w:date="2021-07-13T11:37:00Z">
+        <w:r>
+          <w:delText xml:space="preserve"> </w:delText>
+        </w:r>
+      </w:del>
+      <w:r>
+        <w:t>oholenou hlavu, brečí nad ztrátou účesu</w:t>
       </w:r>
     </w:p>
     <w:p>
@@ -1309,8 +1929,13 @@
           <w:numId w:val="2"/>
         </w:numPr>
       </w:pPr>
-      <w:r>
-        <w:t>Lvl. 1 - teenager</w:t>
+      <w:proofErr w:type="spellStart"/>
+      <w:r>
+        <w:t>Lvl</w:t>
+      </w:r>
+      <w:proofErr w:type="spellEnd"/>
+      <w:r>
+        <w:t>. 1 - teenager</w:t>
       </w:r>
     </w:p>
     <w:p>
@@ -1320,8 +1945,13 @@
           <w:numId w:val="2"/>
         </w:numPr>
       </w:pPr>
-      <w:r>
-        <w:t>Lvl. 2 - otec/bouchač</w:t>
+      <w:proofErr w:type="spellStart"/>
+      <w:r>
+        <w:t>Lvl</w:t>
+      </w:r>
+      <w:proofErr w:type="spellEnd"/>
+      <w:r>
+        <w:t>. 2 - otec/bouchač</w:t>
       </w:r>
     </w:p>
     <w:p>
@@ -1331,8 +1961,13 @@
           <w:numId w:val="2"/>
         </w:numPr>
       </w:pPr>
-      <w:r>
-        <w:t>Lvl. 3 - Stylistka/malíř (větší barvící kapacita)</w:t>
+      <w:proofErr w:type="spellStart"/>
+      <w:r>
+        <w:t>Lvl</w:t>
+      </w:r>
+      <w:proofErr w:type="spellEnd"/>
+      <w:r>
+        <w:t>. 3 - Stylistka/malíř (větší barvící kapacita)</w:t>
       </w:r>
     </w:p>
     <w:p>
@@ -1342,14 +1977,30 @@
           <w:numId w:val="2"/>
         </w:numPr>
       </w:pPr>
-      <w:r>
-        <w:t xml:space="preserve">Lvl. 4 - </w:t>
+      <w:proofErr w:type="spellStart"/>
+      <w:r>
+        <w:t>Lvl</w:t>
+      </w:r>
+      <w:proofErr w:type="spellEnd"/>
+      <w:r>
+        <w:t xml:space="preserve">. 4 - </w:t>
       </w:r>
       <w:r>
         <w:t>Bodybuilder</w:t>
       </w:r>
       <w:r>
         <w:t xml:space="preserve"> (těžké obarvit)</w:t>
+      </w:r>
+    </w:p>
+    <w:p>
+      <w:pPr>
+        <w:numPr>
+          <w:ilvl w:val="0"/>
+          <w:numId w:val="2"/>
+        </w:numPr>
+      </w:pPr>
+      <w:r>
+        <w:t>Úrovně</w:t>
       </w:r>
     </w:p>
     <w:p>
@@ -1360,8 +2011,36 @@
         </w:numPr>
       </w:pPr>
       <w:r>
-        <w:t>Lvl. 5 - Silnější voják</w:t>
-      </w:r>
+        <w:t xml:space="preserve">Alexův byt kde si obarví vlasy a pak i vlasy jeho otce </w:t>
+      </w:r>
+      <w:del w:id="13" w:author="Lukáš Caha" w:date="2021-07-13T11:37:00Z">
+        <w:r>
+          <w:delText>-</w:delText>
+        </w:r>
+      </w:del>
+      <w:ins w:id="14" w:author="Lukáš Caha" w:date="2021-07-13T11:37:00Z">
+        <w:r>
+          <w:t>–</w:t>
+        </w:r>
+      </w:ins>
+      <w:r>
+        <w:t xml:space="preserve"> jednoduchá</w:t>
+      </w:r>
+      <w:ins w:id="15" w:author="Lukáš Caha" w:date="2021-07-13T11:37:00Z">
+        <w:r>
+          <w:t xml:space="preserve"> </w:t>
+        </w:r>
+      </w:ins>
+      <w:del w:id="16" w:author="Lukáš Caha" w:date="2021-07-13T11:37:00Z">
+        <w:r>
+          <w:delText xml:space="preserve"> </w:delText>
+        </w:r>
+      </w:del>
+      <w:r>
+        <w:t>místnost s nábytkem</w:t>
+      </w:r>
+      <w:bookmarkStart w:id="17" w:name="_GoBack"/>
+      <w:bookmarkEnd w:id="17"/>
     </w:p>
     <w:p>
       <w:pPr>
@@ -1371,55 +2050,7 @@
         </w:numPr>
       </w:pPr>
       <w:r>
-        <w:t>Lvl. 6 - Homer (a jeho tři vlasy)</w:t>
-      </w:r>
-      <w:r>
-        <w:rPr>
-          <w:noProof/>
-        </w:rPr>
-        <w:drawing>
-          <wp:anchor distT="114300" distB="114300" distL="114300" distR="114300" simplePos="0" relativeHeight="251668480" behindDoc="0" locked="0" layoutInCell="1" hidden="0" allowOverlap="1" wp14:anchorId="4DEECCEA" wp14:editId="5D381D19">
-            <wp:simplePos x="0" y="0"/>
-            <wp:positionH relativeFrom="column">
-              <wp:posOffset>5105400</wp:posOffset>
-            </wp:positionH>
-            <wp:positionV relativeFrom="paragraph">
-              <wp:posOffset>241888</wp:posOffset>
-            </wp:positionV>
-            <wp:extent cx="1154376" cy="1154376"/>
-            <wp:effectExtent l="0" t="0" r="0" b="0"/>
-            <wp:wrapSquare wrapText="bothSides" distT="114300" distB="114300" distL="114300" distR="114300"/>
-            <wp:docPr id="42" name="image44.png"/>
-            <wp:cNvGraphicFramePr/>
-            <a:graphic xmlns:a="http://schemas.openxmlformats.org/drawingml/2006/main">
-              <a:graphicData uri="http://schemas.openxmlformats.org/drawingml/2006/picture">
-                <pic:pic xmlns:pic="http://schemas.openxmlformats.org/drawingml/2006/picture">
-                  <pic:nvPicPr>
-                    <pic:cNvPr id="0" name="image44.png"/>
-                    <pic:cNvPicPr preferRelativeResize="0"/>
-                  </pic:nvPicPr>
-                  <pic:blipFill>
-                    <a:blip r:embed="rId22"/>
-                    <a:srcRect/>
-                    <a:stretch>
-                      <a:fillRect/>
-                    </a:stretch>
-                  </pic:blipFill>
-                  <pic:spPr>
-                    <a:xfrm>
-                      <a:off x="0" y="0"/>
-                      <a:ext cx="1154376" cy="1154376"/>
-                    </a:xfrm>
-                    <a:prstGeom prst="rect">
-                      <a:avLst/>
-                    </a:prstGeom>
-                    <a:ln/>
-                  </pic:spPr>
-                </pic:pic>
-              </a:graphicData>
-            </a:graphic>
-          </wp:anchor>
-        </w:drawing>
+        <w:t>Okolí Alexova domu</w:t>
       </w:r>
     </w:p>
     <w:p>
@@ -1430,186 +2061,7 @@
         </w:numPr>
       </w:pPr>
       <w:r>
-        <w:rPr>
-          <w:noProof/>
-        </w:rPr>
-        <mc:AlternateContent>
-          <mc:Choice Requires="wps">
-            <w:drawing>
-              <wp:anchor distT="0" distB="0" distL="114300" distR="114300" simplePos="0" relativeHeight="251670528" behindDoc="0" locked="0" layoutInCell="1" allowOverlap="1" wp14:anchorId="6E3FCDD7" wp14:editId="12C0F99D">
-                <wp:simplePos x="0" y="0"/>
-                <wp:positionH relativeFrom="column">
-                  <wp:posOffset>4482465</wp:posOffset>
-                </wp:positionH>
-                <wp:positionV relativeFrom="paragraph">
-                  <wp:posOffset>68580</wp:posOffset>
-                </wp:positionV>
-                <wp:extent cx="2016760" cy="635"/>
-                <wp:effectExtent l="0" t="0" r="2540" b="0"/>
-                <wp:wrapSquare wrapText="bothSides"/>
-                <wp:docPr id="2" name="Textové pole 2"/>
-                <wp:cNvGraphicFramePr/>
-                <a:graphic xmlns:a="http://schemas.openxmlformats.org/drawingml/2006/main">
-                  <a:graphicData uri="http://schemas.microsoft.com/office/word/2010/wordprocessingShape">
-                    <wps:wsp>
-                      <wps:cNvSpPr txBox="1"/>
-                      <wps:spPr>
-                        <a:xfrm>
-                          <a:off x="0" y="0"/>
-                          <a:ext cx="2016760" cy="635"/>
-                        </a:xfrm>
-                        <a:prstGeom prst="rect">
-                          <a:avLst/>
-                        </a:prstGeom>
-                        <a:solidFill>
-                          <a:prstClr val="white"/>
-                        </a:solidFill>
-                        <a:ln>
-                          <a:noFill/>
-                        </a:ln>
-                      </wps:spPr>
-                      <wps:txbx>
-                        <w:txbxContent>
-                          <w:p>
-                            <w:pPr>
-                              <w:pStyle w:val="Titulek"/>
-                              <w:rPr>
-                                <w:sz w:val="14"/>
-                                <w:szCs w:val="14"/>
-                              </w:rPr>
-                            </w:pPr>
-                            <w:r>
-                              <w:rPr>
-                                <w:sz w:val="14"/>
-                                <w:szCs w:val="14"/>
-                              </w:rPr>
-                              <w:fldChar w:fldCharType="begin"/>
-                            </w:r>
-                            <w:r>
-                              <w:rPr>
-                                <w:sz w:val="14"/>
-                                <w:szCs w:val="14"/>
-                              </w:rPr>
-                              <w:instrText xml:space="preserve"> SEQ Figure \* ARABIC </w:instrText>
-                            </w:r>
-                            <w:r>
-                              <w:rPr>
-                                <w:sz w:val="14"/>
-                                <w:szCs w:val="14"/>
-                              </w:rPr>
-                              <w:fldChar w:fldCharType="separate"/>
-                            </w:r>
-                            <w:r>
-                              <w:rPr>
-                                <w:noProof/>
-                                <w:sz w:val="14"/>
-                                <w:szCs w:val="14"/>
-                              </w:rPr>
-                              <w:t>1</w:t>
-                            </w:r>
-                            <w:r>
-                              <w:rPr>
-                                <w:sz w:val="14"/>
-                                <w:szCs w:val="14"/>
-                              </w:rPr>
-                              <w:fldChar w:fldCharType="end"/>
-                            </w:r>
-                            <w:r>
-                              <w:rPr>
-                                <w:sz w:val="14"/>
-                                <w:szCs w:val="14"/>
-                              </w:rPr>
-                              <w:t>. zdroj: https://pixar.fandom.com/wiki/Buddy_Pine</w:t>
-                            </w:r>
-                          </w:p>
-                        </w:txbxContent>
-                      </wps:txbx>
-                      <wps:bodyPr rot="0" spcFirstLastPara="0" vertOverflow="overflow" horzOverflow="overflow" vert="horz" wrap="square" lIns="0" tIns="0" rIns="0" bIns="0" numCol="1" spcCol="0" rtlCol="0" fromWordArt="0" anchor="t" anchorCtr="0" forceAA="0" compatLnSpc="1">
-                        <a:prstTxWarp prst="textNoShape">
-                          <a:avLst/>
-                        </a:prstTxWarp>
-                        <a:spAutoFit/>
-                      </wps:bodyPr>
-                    </wps:wsp>
-                  </a:graphicData>
-                </a:graphic>
-                <wp14:sizeRelH relativeFrom="margin">
-                  <wp14:pctWidth>0</wp14:pctWidth>
-                </wp14:sizeRelH>
-              </wp:anchor>
-            </w:drawing>
-          </mc:Choice>
-          <mc:Fallback>
-            <w:pict>
-              <v:shapetype w14:anchorId="6E3FCDD7" id="_x0000_t202" coordsize="21600,21600" o:spt="202" path="m,l,21600r21600,l21600,xe">
-                <v:stroke joinstyle="miter"/>
-                <v:path gradientshapeok="t" o:connecttype="rect"/>
-              </v:shapetype>
-              <v:shape id="Textové pole 2" o:spid="_x0000_s1026" type="#_x0000_t202" style="position:absolute;left:0;text-align:left;margin-left:352.95pt;margin-top:5.4pt;width:158.8pt;height:.05pt;z-index:251670528;visibility:visible;mso-wrap-style:square;mso-width-percent:0;mso-wrap-distance-left:9pt;mso-wrap-distance-top:0;mso-wrap-distance-right:9pt;mso-wrap-distance-bottom:0;mso-position-horizontal:absolute;mso-position-horizontal-relative:text;mso-position-vertical:absolute;mso-position-vertical-relative:text;mso-width-percent:0;mso-width-relative:margin;v-text-anchor:top" o:gfxdata="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" stroked="f">
-                <v:textbox style="mso-fit-shape-to-text:t" inset="0,0,0,0">
-                  <w:txbxContent>
-                    <w:p>
-                      <w:pPr>
-                        <w:pStyle w:val="Titulek"/>
-                        <w:rPr>
-                          <w:sz w:val="14"/>
-                          <w:szCs w:val="14"/>
-                        </w:rPr>
-                      </w:pPr>
-                      <w:r>
-                        <w:rPr>
-                          <w:sz w:val="14"/>
-                          <w:szCs w:val="14"/>
-                        </w:rPr>
-                        <w:fldChar w:fldCharType="begin"/>
-                      </w:r>
-                      <w:r>
-                        <w:rPr>
-                          <w:sz w:val="14"/>
-                          <w:szCs w:val="14"/>
-                        </w:rPr>
-                        <w:instrText xml:space="preserve"> SEQ Figure \* ARABIC </w:instrText>
-                      </w:r>
-                      <w:r>
-                        <w:rPr>
-                          <w:sz w:val="14"/>
-                          <w:szCs w:val="14"/>
-                        </w:rPr>
-                        <w:fldChar w:fldCharType="separate"/>
-                      </w:r>
-                      <w:r>
-                        <w:rPr>
-                          <w:noProof/>
-                          <w:sz w:val="14"/>
-                          <w:szCs w:val="14"/>
-                        </w:rPr>
-                        <w:t>1</w:t>
-                      </w:r>
-                      <w:r>
-                        <w:rPr>
-                          <w:sz w:val="14"/>
-                          <w:szCs w:val="14"/>
-                        </w:rPr>
-                        <w:fldChar w:fldCharType="end"/>
-                      </w:r>
-                      <w:r>
-                        <w:rPr>
-                          <w:sz w:val="14"/>
-                          <w:szCs w:val="14"/>
-                        </w:rPr>
-                        <w:t>. zdroj: https://pixar.fandom.com/wiki/Buddy_Pine</w:t>
-                      </w:r>
-                    </w:p>
-                  </w:txbxContent>
-                </v:textbox>
-                <w10:wrap type="square"/>
-              </v:shape>
-            </w:pict>
-          </mc:Fallback>
-        </mc:AlternateContent>
-      </w:r>
-      <w:r>
-        <w:t>Lvl. 7 - Antagonista z úžasňákových 2 (viz. obrázek)</w:t>
+        <w:t>Vesnice kde Alex bydlel - pár domků, hlavně zelené plochy</w:t>
       </w:r>
     </w:p>
     <w:p>
@@ -1620,7 +2072,16 @@
         </w:numPr>
       </w:pPr>
       <w:r>
-        <w:t>Lvl. 8 - hasičské auto se zelenou barvou/hasičské auto s cirkulárkou</w:t>
+        <w:t>Nejbližší město</w:t>
+      </w:r>
+      <w:r>
+        <w:t xml:space="preserve"> –</w:t>
+      </w:r>
+      <w:r>
+        <w:t xml:space="preserve"> </w:t>
+      </w:r>
+      <w:r>
+        <w:t>betonové prostředí ohraničené řekou/silnící</w:t>
       </w:r>
     </w:p>
     <w:p>
@@ -1631,7 +2092,7 @@
         </w:numPr>
       </w:pPr>
       <w:r>
-        <w:t>Úrovně</w:t>
+        <w:t>UI</w:t>
       </w:r>
     </w:p>
     <w:p>
@@ -1642,7 +2103,27 @@
         </w:numPr>
       </w:pPr>
       <w:r>
-        <w:t>Alexův byt kde si obarví vlasy a pak i vlasy jeho otce - jednoduchá místnost s trochu nábytkem</w:t>
+        <w:t>Hlavní menu - tlačítka “</w:t>
+      </w:r>
+      <w:r>
+        <w:t>Hrát</w:t>
+      </w:r>
+      <w:r>
+        <w:t>”, “Nastavení”</w:t>
+      </w:r>
+      <w:r>
+        <w:t>, “Tutoriál”</w:t>
+      </w:r>
+    </w:p>
+    <w:p>
+      <w:pPr>
+        <w:numPr>
+          <w:ilvl w:val="2"/>
+          <w:numId w:val="2"/>
+        </w:numPr>
+      </w:pPr>
+      <w:r>
+        <w:t>V nastavení - “Zapnout/Vypnout zvuk”</w:t>
       </w:r>
     </w:p>
     <w:p>
@@ -1653,7 +2134,7 @@
         </w:numPr>
       </w:pPr>
       <w:r>
-        <w:t>Okolí Alexova domu</w:t>
+        <w:t>V úrovni - tlačítko “Zastavit”</w:t>
       </w:r>
     </w:p>
     <w:p>
@@ -1664,7 +2145,34 @@
         </w:numPr>
       </w:pPr>
       <w:r>
-        <w:t>Vesnice kde Alex bydlel - pár domků, hlavně zelené plochy</w:t>
+        <w:t xml:space="preserve">V </w:t>
+      </w:r>
+      <w:proofErr w:type="spellStart"/>
+      <w:r>
+        <w:t>mergovací</w:t>
+      </w:r>
+      <w:proofErr w:type="spellEnd"/>
+      <w:r>
+        <w:t xml:space="preserve"> </w:t>
+      </w:r>
+      <w:proofErr w:type="spellStart"/>
+      <w:r>
+        <w:t>obrazovace</w:t>
+      </w:r>
+      <w:proofErr w:type="spellEnd"/>
+      <w:r>
+        <w:t xml:space="preserve"> - “Další úroveň”</w:t>
+      </w:r>
+    </w:p>
+    <w:p>
+      <w:pPr>
+        <w:numPr>
+          <w:ilvl w:val="0"/>
+          <w:numId w:val="2"/>
+        </w:numPr>
+      </w:pPr>
+      <w:r>
+        <w:t>Efekty</w:t>
       </w:r>
     </w:p>
     <w:p>
@@ -1674,17 +2182,46 @@
           <w:numId w:val="2"/>
         </w:numPr>
       </w:pPr>
-      <w:r>
-        <w:t>Nejbližší město</w:t>
-      </w:r>
-      <w:r>
-        <w:t xml:space="preserve"> –</w:t>
-      </w:r>
-      <w:r>
-        <w:t xml:space="preserve"> </w:t>
-      </w:r>
-      <w:r>
-        <w:t>betonové prostředí ohraničené řekou/silnící</w:t>
+      <w:proofErr w:type="spellStart"/>
+      <w:r>
+        <w:t>Particle</w:t>
+      </w:r>
+      <w:proofErr w:type="spellEnd"/>
+      <w:r>
+        <w:t xml:space="preserve"> efekty</w:t>
+      </w:r>
+    </w:p>
+    <w:p>
+      <w:pPr>
+        <w:numPr>
+          <w:ilvl w:val="2"/>
+          <w:numId w:val="2"/>
+        </w:numPr>
+      </w:pPr>
+      <w:r>
+        <w:t>Sprejování</w:t>
+      </w:r>
+    </w:p>
+    <w:p>
+      <w:pPr>
+        <w:numPr>
+          <w:ilvl w:val="2"/>
+          <w:numId w:val="2"/>
+        </w:numPr>
+      </w:pPr>
+      <w:r>
+        <w:t>Holení hlavy</w:t>
+      </w:r>
+    </w:p>
+    <w:p>
+      <w:pPr>
+        <w:numPr>
+          <w:ilvl w:val="2"/>
+          <w:numId w:val="2"/>
+        </w:numPr>
+      </w:pPr>
+      <w:r>
+        <w:t>Konvertování</w:t>
       </w:r>
     </w:p>
     <w:p>
@@ -1695,7 +2232,51 @@
         </w:numPr>
       </w:pPr>
       <w:r>
-        <w:t>Vojenská základna v poušti</w:t>
+        <w:t>Zvukové efekty</w:t>
+      </w:r>
+    </w:p>
+    <w:p>
+      <w:pPr>
+        <w:numPr>
+          <w:ilvl w:val="2"/>
+          <w:numId w:val="2"/>
+        </w:numPr>
+      </w:pPr>
+      <w:r>
+        <w:t>Sprej</w:t>
+      </w:r>
+    </w:p>
+    <w:p>
+      <w:pPr>
+        <w:numPr>
+          <w:ilvl w:val="2"/>
+          <w:numId w:val="2"/>
+        </w:numPr>
+      </w:pPr>
+      <w:r>
+        <w:t>Holící strojek</w:t>
+      </w:r>
+    </w:p>
+    <w:p>
+      <w:pPr>
+        <w:numPr>
+          <w:ilvl w:val="2"/>
+          <w:numId w:val="2"/>
+        </w:numPr>
+      </w:pPr>
+      <w:r>
+        <w:t>Chůze</w:t>
+      </w:r>
+    </w:p>
+    <w:p>
+      <w:pPr>
+        <w:numPr>
+          <w:ilvl w:val="0"/>
+          <w:numId w:val="2"/>
+        </w:numPr>
+      </w:pPr>
+      <w:r>
+        <w:t>Ostatní</w:t>
       </w:r>
     </w:p>
     <w:p>
@@ -1706,18 +2287,7 @@
         </w:numPr>
       </w:pPr>
       <w:r>
-        <w:t>Times square</w:t>
-      </w:r>
-    </w:p>
-    <w:p>
-      <w:pPr>
-        <w:numPr>
-          <w:ilvl w:val="0"/>
-          <w:numId w:val="2"/>
-        </w:numPr>
-      </w:pPr>
-      <w:r>
-        <w:t>UI</w:t>
+        <w:t>Joystick</w:t>
       </w:r>
     </w:p>
     <w:p>
@@ -1728,27 +2298,7 @@
         </w:numPr>
       </w:pPr>
       <w:r>
-        <w:t>Hlavní menu - tlačítka “</w:t>
-      </w:r>
-      <w:r>
-        <w:t>Hrát</w:t>
-      </w:r>
-      <w:r>
-        <w:t>”, “Nastavení”</w:t>
-      </w:r>
-      <w:r>
-        <w:t>, “Tutoriál”</w:t>
-      </w:r>
-    </w:p>
-    <w:p>
-      <w:pPr>
-        <w:numPr>
-          <w:ilvl w:val="2"/>
-          <w:numId w:val="2"/>
-        </w:numPr>
-      </w:pPr>
-      <w:r>
-        <w:t>V nastavení - “Zapnout/Vypnout zvuk”</w:t>
+        <w:t>Zvuky</w:t>
       </w:r>
     </w:p>
     <w:p>
@@ -1759,165 +2309,28 @@
         </w:numPr>
       </w:pPr>
       <w:r>
-        <w:t>V úrovni - tlačítko “Zastavit”</w:t>
-      </w:r>
-    </w:p>
-    <w:p>
-      <w:pPr>
-        <w:numPr>
-          <w:ilvl w:val="1"/>
-          <w:numId w:val="2"/>
-        </w:numPr>
-      </w:pPr>
-      <w:r>
-        <w:t>V mergovací obrazovace - “Další úroveň”</w:t>
-      </w:r>
-    </w:p>
-    <w:p>
-      <w:pPr>
-        <w:numPr>
-          <w:ilvl w:val="0"/>
-          <w:numId w:val="2"/>
-        </w:numPr>
-      </w:pPr>
-      <w:r>
-        <w:t>Efekty</w:t>
-      </w:r>
-    </w:p>
-    <w:p>
-      <w:pPr>
-        <w:numPr>
-          <w:ilvl w:val="1"/>
-          <w:numId w:val="2"/>
-        </w:numPr>
-      </w:pPr>
-      <w:r>
-        <w:t>Particle efekty</w:t>
-      </w:r>
-    </w:p>
-    <w:p>
-      <w:pPr>
-        <w:numPr>
-          <w:ilvl w:val="2"/>
-          <w:numId w:val="2"/>
-        </w:numPr>
-      </w:pPr>
-      <w:r>
-        <w:t>Sprejování</w:t>
-      </w:r>
-    </w:p>
-    <w:p>
-      <w:pPr>
-        <w:numPr>
-          <w:ilvl w:val="2"/>
-          <w:numId w:val="2"/>
-        </w:numPr>
-      </w:pPr>
-      <w:r>
-        <w:t>Holení hlavy</w:t>
-      </w:r>
-    </w:p>
-    <w:p>
-      <w:pPr>
-        <w:numPr>
-          <w:ilvl w:val="2"/>
-          <w:numId w:val="2"/>
-        </w:numPr>
-      </w:pPr>
-      <w:r>
-        <w:t>Konvertování</w:t>
-      </w:r>
-    </w:p>
-    <w:p>
-      <w:pPr>
-        <w:numPr>
-          <w:ilvl w:val="1"/>
-          <w:numId w:val="2"/>
-        </w:numPr>
-      </w:pPr>
-      <w:r>
-        <w:t>Zvukové efekty</w:t>
-      </w:r>
-    </w:p>
-    <w:p>
-      <w:pPr>
-        <w:numPr>
-          <w:ilvl w:val="2"/>
-          <w:numId w:val="2"/>
-        </w:numPr>
-      </w:pPr>
-      <w:r>
-        <w:t>Sprej</w:t>
-      </w:r>
-    </w:p>
-    <w:p>
-      <w:pPr>
-        <w:numPr>
-          <w:ilvl w:val="2"/>
-          <w:numId w:val="2"/>
-        </w:numPr>
-      </w:pPr>
-      <w:r>
-        <w:t>Holící strojek</w:t>
-      </w:r>
-    </w:p>
-    <w:p>
-      <w:pPr>
-        <w:numPr>
-          <w:ilvl w:val="2"/>
-          <w:numId w:val="2"/>
-        </w:numPr>
-      </w:pPr>
-      <w:r>
-        <w:t>Chůze</w:t>
-      </w:r>
-    </w:p>
-    <w:p>
-      <w:pPr>
-        <w:numPr>
-          <w:ilvl w:val="0"/>
-          <w:numId w:val="2"/>
-        </w:numPr>
-      </w:pPr>
-      <w:r>
-        <w:t>Ostatní</w:t>
-      </w:r>
-    </w:p>
-    <w:p>
-      <w:pPr>
-        <w:numPr>
-          <w:ilvl w:val="1"/>
-          <w:numId w:val="2"/>
-        </w:numPr>
-      </w:pPr>
-      <w:r>
-        <w:t>Joystick</w:t>
-      </w:r>
-    </w:p>
-    <w:p>
-      <w:pPr>
-        <w:numPr>
-          <w:ilvl w:val="1"/>
-          <w:numId w:val="2"/>
-        </w:numPr>
-      </w:pPr>
-      <w:r>
-        <w:t>Zvuky</w:t>
-      </w:r>
-    </w:p>
-    <w:p>
-      <w:pPr>
-        <w:numPr>
-          <w:ilvl w:val="1"/>
-          <w:numId w:val="2"/>
-        </w:numPr>
-      </w:pPr>
-      <w:r>
         <w:t>Hudba</w:t>
       </w:r>
     </w:p>
     <w:p/>
     <w:p/>
+    <w:p/>
+    <w:p>
+      <w:r>
+        <w:t>Grafické materiály pro tuto hru vytvořil Bc. Robert Poláček.</w:t>
+      </w:r>
+    </w:p>
+    <w:p>
+      <w:r>
+        <w:t xml:space="preserve">Zvukové efekty jsou převzaté ze stránky </w:t>
+      </w:r>
+      <w:r>
+        <w:t>https://freesound.org/</w:t>
+      </w:r>
+      <w:r>
+        <w:t>.</w:t>
+      </w:r>
+    </w:p>
     <w:p>
       <w:r>
         <w:br w:type="page"/>
@@ -1941,7 +2354,18 @@
     </w:p>
     <w:p>
       <w:r>
-        <w:t>Úrovně pro tenhle typ hry bude lepší nekomplikovat, proto budou všechny tvarově obdélníkové. Jednotlivé úrovně se od sebe budou lišit pozadím. Sdělení “zelený hair style dobývá svět” bude nejlépe vystiženo, když se budou pozadí progresivně měnit od menších k větším.</w:t>
+        <w:t>Úrovně budou obdélníkového tvaru s různými překážkami</w:t>
+      </w:r>
+      <w:r>
+        <w:t xml:space="preserve">. Jednotlivé úrovně se od sebe budou lišit pozadím. Sdělení “zelený </w:t>
+      </w:r>
+      <w:proofErr w:type="spellStart"/>
+      <w:r>
+        <w:t>hair</w:t>
+      </w:r>
+      <w:proofErr w:type="spellEnd"/>
+      <w:r>
+        <w:t xml:space="preserve"> style dobývá svět” bude nejlépe vystiženo, když se budou pozadí progresivně měnit od menších k větším.</w:t>
       </w:r>
     </w:p>
     <w:p>
@@ -1964,7 +2388,28 @@
     </w:p>
     <w:p>
       <w:r>
-        <w:t>Jednotky budou postupně zesilovat, ale nebudou zavádět žádné nové mechaniky, takže můžou přibývat náhodně. Buď bude síla jednotek v každé úrovni fixně určena a nebo se bude přizpůsobovat síle hráčovi armády. Obecně bych preferoval, aby hráč musel úrovně hrát vícekrát než jednou, aby si musel dát záležet na strategii.</w:t>
+        <w:t>Jednotky</w:t>
+      </w:r>
+      <w:r>
+        <w:t xml:space="preserve"> napříč levely</w:t>
+      </w:r>
+      <w:r>
+        <w:t xml:space="preserve"> budou postupně zesilovat</w:t>
+      </w:r>
+      <w:r>
+        <w:t xml:space="preserve">. </w:t>
+      </w:r>
+      <w:r>
+        <w:t>S</w:t>
+      </w:r>
+      <w:r>
+        <w:t xml:space="preserve">íla jednotek v každé úrovni </w:t>
+      </w:r>
+      <w:r>
+        <w:t xml:space="preserve">bude </w:t>
+      </w:r>
+      <w:r>
+        <w:t>fixně určena. Obecně bych preferoval, aby hráč musel úrovně hrát vícekrát než jednou, aby si musel dát záležet na strategii.</w:t>
       </w:r>
     </w:p>
     <w:p/>
@@ -2002,6 +2447,7 @@
         <w:rPr>
           <w:b/>
           <w:noProof/>
+          <w:lang w:val="en-US" w:eastAsia="en-US"/>
         </w:rPr>
         <w:drawing>
           <wp:inline distT="114300" distB="114300" distL="114300" distR="114300" wp14:anchorId="4CC13E18" wp14:editId="2C77FBC8">
@@ -2017,7 +2463,7 @@
                     <pic:cNvPicPr preferRelativeResize="0"/>
                   </pic:nvPicPr>
                   <pic:blipFill>
-                    <a:blip r:embed="rId23"/>
+                    <a:blip r:embed="rId26"/>
                     <a:srcRect/>
                     <a:stretch>
                       <a:fillRect/>
@@ -2063,6 +2509,7 @@
         <w:rPr>
           <w:b/>
           <w:noProof/>
+          <w:lang w:val="en-US" w:eastAsia="en-US"/>
         </w:rPr>
         <w:drawing>
           <wp:inline distT="114300" distB="114300" distL="114300" distR="114300" wp14:anchorId="1202F210" wp14:editId="160D1174">
@@ -2078,7 +2525,7 @@
                     <pic:cNvPicPr preferRelativeResize="0"/>
                   </pic:nvPicPr>
                   <pic:blipFill>
-                    <a:blip r:embed="rId24"/>
+                    <a:blip r:embed="rId27"/>
                     <a:srcRect/>
                     <a:stretch>
                       <a:fillRect/>
@@ -2124,6 +2571,7 @@
         <w:rPr>
           <w:b/>
           <w:noProof/>
+          <w:lang w:val="en-US" w:eastAsia="en-US"/>
         </w:rPr>
         <w:lastRenderedPageBreak/>
         <w:drawing>
@@ -2137,183 +2585,6 @@
                 <pic:pic xmlns:pic="http://schemas.openxmlformats.org/drawingml/2006/picture">
                   <pic:nvPicPr>
                     <pic:cNvPr id="0" name="image42.jpg"/>
-                    <pic:cNvPicPr preferRelativeResize="0"/>
-                  </pic:nvPicPr>
-                  <pic:blipFill>
-                    <a:blip r:embed="rId25"/>
-                    <a:srcRect/>
-                    <a:stretch>
-                      <a:fillRect/>
-                    </a:stretch>
-                  </pic:blipFill>
-                  <pic:spPr>
-                    <a:xfrm>
-                      <a:off x="0" y="0"/>
-                      <a:ext cx="1800000" cy="2016000"/>
-                    </a:xfrm>
-                    <a:prstGeom prst="rect">
-                      <a:avLst/>
-                    </a:prstGeom>
-                    <a:ln/>
-                  </pic:spPr>
-                </pic:pic>
-              </a:graphicData>
-            </a:graphic>
-          </wp:inline>
-        </w:drawing>
-      </w:r>
-    </w:p>
-    <w:p>
-      <w:pPr>
-        <w:rPr>
-          <w:b/>
-        </w:rPr>
-      </w:pPr>
-      <w:r>
-        <w:rPr>
-          <w:b/>
-        </w:rPr>
-        <w:t>Jak vyhrát úroveň?</w:t>
-      </w:r>
-    </w:p>
-    <w:p>
-      <w:pPr>
-        <w:rPr>
-          <w:b/>
-        </w:rPr>
-      </w:pPr>
-      <w:r>
-        <w:rPr>
-          <w:b/>
-          <w:noProof/>
-        </w:rPr>
-        <w:drawing>
-          <wp:inline distT="114300" distB="114300" distL="114300" distR="114300" wp14:anchorId="0C55525F" wp14:editId="4045C4DA">
-            <wp:extent cx="1800000" cy="2016000"/>
-            <wp:effectExtent l="0" t="0" r="0" b="0"/>
-            <wp:docPr id="7" name="image16.jpg"/>
-            <wp:cNvGraphicFramePr/>
-            <a:graphic xmlns:a="http://schemas.openxmlformats.org/drawingml/2006/main">
-              <a:graphicData uri="http://schemas.openxmlformats.org/drawingml/2006/picture">
-                <pic:pic xmlns:pic="http://schemas.openxmlformats.org/drawingml/2006/picture">
-                  <pic:nvPicPr>
-                    <pic:cNvPr id="0" name="image16.jpg"/>
-                    <pic:cNvPicPr preferRelativeResize="0"/>
-                  </pic:nvPicPr>
-                  <pic:blipFill>
-                    <a:blip r:embed="rId26"/>
-                    <a:srcRect/>
-                    <a:stretch>
-                      <a:fillRect/>
-                    </a:stretch>
-                  </pic:blipFill>
-                  <pic:spPr>
-                    <a:xfrm>
-                      <a:off x="0" y="0"/>
-                      <a:ext cx="1800000" cy="2016000"/>
-                    </a:xfrm>
-                    <a:prstGeom prst="rect">
-                      <a:avLst/>
-                    </a:prstGeom>
-                    <a:ln/>
-                  </pic:spPr>
-                </pic:pic>
-              </a:graphicData>
-            </a:graphic>
-          </wp:inline>
-        </w:drawing>
-      </w:r>
-    </w:p>
-    <w:p>
-      <w:pPr>
-        <w:rPr>
-          <w:b/>
-        </w:rPr>
-      </w:pPr>
-      <w:r>
-        <w:rPr>
-          <w:b/>
-        </w:rPr>
-        <w:t>Jednotky umírají.</w:t>
-      </w:r>
-    </w:p>
-    <w:p>
-      <w:pPr>
-        <w:rPr>
-          <w:b/>
-        </w:rPr>
-      </w:pPr>
-      <w:r>
-        <w:rPr>
-          <w:b/>
-          <w:noProof/>
-        </w:rPr>
-        <w:drawing>
-          <wp:inline distT="114300" distB="114300" distL="114300" distR="114300" wp14:anchorId="4F9DBDD4" wp14:editId="718857A9">
-            <wp:extent cx="1800000" cy="2014824"/>
-            <wp:effectExtent l="0" t="0" r="0" b="0"/>
-            <wp:docPr id="23" name="image28.jpg"/>
-            <wp:cNvGraphicFramePr/>
-            <a:graphic xmlns:a="http://schemas.openxmlformats.org/drawingml/2006/main">
-              <a:graphicData uri="http://schemas.openxmlformats.org/drawingml/2006/picture">
-                <pic:pic xmlns:pic="http://schemas.openxmlformats.org/drawingml/2006/picture">
-                  <pic:nvPicPr>
-                    <pic:cNvPr id="0" name="image28.jpg"/>
-                    <pic:cNvPicPr preferRelativeResize="0"/>
-                  </pic:nvPicPr>
-                  <pic:blipFill>
-                    <a:blip r:embed="rId27"/>
-                    <a:srcRect/>
-                    <a:stretch>
-                      <a:fillRect/>
-                    </a:stretch>
-                  </pic:blipFill>
-                  <pic:spPr>
-                    <a:xfrm>
-                      <a:off x="0" y="0"/>
-                      <a:ext cx="1800000" cy="2014824"/>
-                    </a:xfrm>
-                    <a:prstGeom prst="rect">
-                      <a:avLst/>
-                    </a:prstGeom>
-                    <a:ln/>
-                  </pic:spPr>
-                </pic:pic>
-              </a:graphicData>
-            </a:graphic>
-          </wp:inline>
-        </w:drawing>
-      </w:r>
-    </w:p>
-    <w:p>
-      <w:pPr>
-        <w:rPr>
-          <w:b/>
-        </w:rPr>
-      </w:pPr>
-      <w:r>
-        <w:rPr>
-          <w:b/>
-        </w:rPr>
-        <w:t>Jak mergovat?</w:t>
-      </w:r>
-    </w:p>
-    <w:p>
-      <w:r>
-        <w:rPr>
-          <w:noProof/>
-        </w:rPr>
-        <w:drawing>
-          <wp:inline distT="114300" distB="114300" distL="114300" distR="114300" wp14:anchorId="1697F2F2" wp14:editId="5E4FEDD4">
-            <wp:extent cx="1800000" cy="2016000"/>
-            <wp:effectExtent l="0" t="0" r="0" b="0"/>
-            <wp:docPr id="15" name="image6.jpg"/>
-            <wp:cNvGraphicFramePr/>
-            <a:graphic xmlns:a="http://schemas.openxmlformats.org/drawingml/2006/main">
-              <a:graphicData uri="http://schemas.openxmlformats.org/drawingml/2006/picture">
-                <pic:pic xmlns:pic="http://schemas.openxmlformats.org/drawingml/2006/picture">
-                  <pic:nvPicPr>
-                    <pic:cNvPr id="0" name="image6.jpg"/>
                     <pic:cNvPicPr preferRelativeResize="0"/>
                   </pic:nvPicPr>
                   <pic:blipFill>
@@ -2340,8 +2611,200 @@
         </w:drawing>
       </w:r>
     </w:p>
-    <w:p/>
-    <w:p/>
+    <w:p>
+      <w:pPr>
+        <w:rPr>
+          <w:b/>
+        </w:rPr>
+      </w:pPr>
+      <w:r>
+        <w:rPr>
+          <w:b/>
+        </w:rPr>
+        <w:t>Jak vyhrát úroveň?</w:t>
+      </w:r>
+    </w:p>
+    <w:p>
+      <w:pPr>
+        <w:rPr>
+          <w:b/>
+        </w:rPr>
+      </w:pPr>
+      <w:r>
+        <w:rPr>
+          <w:b/>
+          <w:noProof/>
+          <w:lang w:val="en-US" w:eastAsia="en-US"/>
+        </w:rPr>
+        <w:drawing>
+          <wp:inline distT="114300" distB="114300" distL="114300" distR="114300" wp14:anchorId="0C55525F" wp14:editId="4045C4DA">
+            <wp:extent cx="1800000" cy="2016000"/>
+            <wp:effectExtent l="0" t="0" r="0" b="0"/>
+            <wp:docPr id="7" name="image16.jpg"/>
+            <wp:cNvGraphicFramePr/>
+            <a:graphic xmlns:a="http://schemas.openxmlformats.org/drawingml/2006/main">
+              <a:graphicData uri="http://schemas.openxmlformats.org/drawingml/2006/picture">
+                <pic:pic xmlns:pic="http://schemas.openxmlformats.org/drawingml/2006/picture">
+                  <pic:nvPicPr>
+                    <pic:cNvPr id="0" name="image16.jpg"/>
+                    <pic:cNvPicPr preferRelativeResize="0"/>
+                  </pic:nvPicPr>
+                  <pic:blipFill>
+                    <a:blip r:embed="rId29"/>
+                    <a:srcRect/>
+                    <a:stretch>
+                      <a:fillRect/>
+                    </a:stretch>
+                  </pic:blipFill>
+                  <pic:spPr>
+                    <a:xfrm>
+                      <a:off x="0" y="0"/>
+                      <a:ext cx="1800000" cy="2016000"/>
+                    </a:xfrm>
+                    <a:prstGeom prst="rect">
+                      <a:avLst/>
+                    </a:prstGeom>
+                    <a:ln/>
+                  </pic:spPr>
+                </pic:pic>
+              </a:graphicData>
+            </a:graphic>
+          </wp:inline>
+        </w:drawing>
+      </w:r>
+    </w:p>
+    <w:p>
+      <w:pPr>
+        <w:rPr>
+          <w:b/>
+        </w:rPr>
+      </w:pPr>
+      <w:r>
+        <w:rPr>
+          <w:b/>
+        </w:rPr>
+        <w:t>Jednotky umírají.</w:t>
+      </w:r>
+    </w:p>
+    <w:p>
+      <w:pPr>
+        <w:rPr>
+          <w:b/>
+        </w:rPr>
+      </w:pPr>
+      <w:r>
+        <w:rPr>
+          <w:b/>
+          <w:noProof/>
+          <w:lang w:val="en-US" w:eastAsia="en-US"/>
+        </w:rPr>
+        <w:drawing>
+          <wp:inline distT="114300" distB="114300" distL="114300" distR="114300" wp14:anchorId="4F9DBDD4" wp14:editId="718857A9">
+            <wp:extent cx="1800000" cy="2014824"/>
+            <wp:effectExtent l="0" t="0" r="0" b="0"/>
+            <wp:docPr id="23" name="image28.jpg"/>
+            <wp:cNvGraphicFramePr/>
+            <a:graphic xmlns:a="http://schemas.openxmlformats.org/drawingml/2006/main">
+              <a:graphicData uri="http://schemas.openxmlformats.org/drawingml/2006/picture">
+                <pic:pic xmlns:pic="http://schemas.openxmlformats.org/drawingml/2006/picture">
+                  <pic:nvPicPr>
+                    <pic:cNvPr id="0" name="image28.jpg"/>
+                    <pic:cNvPicPr preferRelativeResize="0"/>
+                  </pic:nvPicPr>
+                  <pic:blipFill>
+                    <a:blip r:embed="rId30"/>
+                    <a:srcRect/>
+                    <a:stretch>
+                      <a:fillRect/>
+                    </a:stretch>
+                  </pic:blipFill>
+                  <pic:spPr>
+                    <a:xfrm>
+                      <a:off x="0" y="0"/>
+                      <a:ext cx="1800000" cy="2014824"/>
+                    </a:xfrm>
+                    <a:prstGeom prst="rect">
+                      <a:avLst/>
+                    </a:prstGeom>
+                    <a:ln/>
+                  </pic:spPr>
+                </pic:pic>
+              </a:graphicData>
+            </a:graphic>
+          </wp:inline>
+        </w:drawing>
+      </w:r>
+    </w:p>
+    <w:p>
+      <w:pPr>
+        <w:rPr>
+          <w:b/>
+        </w:rPr>
+      </w:pPr>
+      <w:r>
+        <w:rPr>
+          <w:b/>
+        </w:rPr>
+        <w:t xml:space="preserve">Jak </w:t>
+      </w:r>
+      <w:proofErr w:type="spellStart"/>
+      <w:r>
+        <w:rPr>
+          <w:b/>
+        </w:rPr>
+        <w:t>mergovat</w:t>
+      </w:r>
+      <w:proofErr w:type="spellEnd"/>
+      <w:r>
+        <w:rPr>
+          <w:b/>
+        </w:rPr>
+        <w:t>?</w:t>
+      </w:r>
+    </w:p>
+    <w:p>
+      <w:r>
+        <w:rPr>
+          <w:noProof/>
+          <w:lang w:val="en-US" w:eastAsia="en-US"/>
+        </w:rPr>
+        <w:drawing>
+          <wp:inline distT="114300" distB="114300" distL="114300" distR="114300" wp14:anchorId="1697F2F2" wp14:editId="5E4FEDD4">
+            <wp:extent cx="1800000" cy="2016000"/>
+            <wp:effectExtent l="0" t="0" r="0" b="0"/>
+            <wp:docPr id="15" name="image6.jpg"/>
+            <wp:cNvGraphicFramePr/>
+            <a:graphic xmlns:a="http://schemas.openxmlformats.org/drawingml/2006/main">
+              <a:graphicData uri="http://schemas.openxmlformats.org/drawingml/2006/picture">
+                <pic:pic xmlns:pic="http://schemas.openxmlformats.org/drawingml/2006/picture">
+                  <pic:nvPicPr>
+                    <pic:cNvPr id="0" name="image6.jpg"/>
+                    <pic:cNvPicPr preferRelativeResize="0"/>
+                  </pic:nvPicPr>
+                  <pic:blipFill>
+                    <a:blip r:embed="rId31"/>
+                    <a:srcRect/>
+                    <a:stretch>
+                      <a:fillRect/>
+                    </a:stretch>
+                  </pic:blipFill>
+                  <pic:spPr>
+                    <a:xfrm>
+                      <a:off x="0" y="0"/>
+                      <a:ext cx="1800000" cy="2016000"/>
+                    </a:xfrm>
+                    <a:prstGeom prst="rect">
+                      <a:avLst/>
+                    </a:prstGeom>
+                    <a:ln/>
+                  </pic:spPr>
+                </pic:pic>
+              </a:graphicData>
+            </a:graphic>
+          </wp:inline>
+        </w:drawing>
+      </w:r>
+    </w:p>
     <w:p>
       <w:pPr>
         <w:rPr>
@@ -2354,6 +2817,7 @@
           <w:sz w:val="28"/>
           <w:szCs w:val="28"/>
         </w:rPr>
+        <w:lastRenderedPageBreak/>
         <w:t>Funkcionality</w:t>
       </w:r>
     </w:p>
@@ -2381,7 +2845,7 @@
       <w:r>
         <w:t xml:space="preserve">, zdroj: </w:t>
       </w:r>
-      <w:hyperlink r:id="rId29" w:history="1">
+      <w:hyperlink r:id="rId32" w:history="1">
         <w:r>
           <w:rPr>
             <w:rStyle w:val="Hypertextovodkaz"/>
@@ -2426,7 +2890,13 @@
         </w:numPr>
       </w:pPr>
       <w:r>
-        <w:t>Oddaluje se aby zabrala všechny objekty</w:t>
+        <w:t>Oddaluje se</w:t>
+      </w:r>
+      <w:r>
+        <w:t>,</w:t>
+      </w:r>
+      <w:r>
+        <w:t xml:space="preserve"> aby zabrala všechny objekty</w:t>
       </w:r>
     </w:p>
     <w:p>
@@ -2448,7 +2918,13 @@
         </w:numPr>
       </w:pPr>
       <w:r>
-        <w:t>Umí říct zda je v blízkosti nějaká jednotka</w:t>
+        <w:t>Umí říct</w:t>
+      </w:r>
+      <w:r>
+        <w:t>,</w:t>
+      </w:r>
+      <w:r>
+        <w:t xml:space="preserve"> zda je v blízkosti nějaká jednotka</w:t>
       </w:r>
     </w:p>
     <w:p>
@@ -2491,9 +2967,11 @@
           <w:numId w:val="10"/>
         </w:numPr>
       </w:pPr>
+      <w:proofErr w:type="spellStart"/>
       <w:r>
         <w:t>Mergování</w:t>
       </w:r>
+      <w:proofErr w:type="spellEnd"/>
     </w:p>
     <w:p>
       <w:pPr>
@@ -2558,7 +3036,15 @@
         </w:numPr>
       </w:pPr>
       <w:r>
-        <w:t>Pokud jsou stejné úrovně n → sloučí je do lvl. n+1</w:t>
+        <w:t xml:space="preserve">Pokud jsou stejné úrovně n → sloučí je do </w:t>
+      </w:r>
+      <w:proofErr w:type="spellStart"/>
+      <w:r>
+        <w:t>lvl</w:t>
+      </w:r>
+      <w:proofErr w:type="spellEnd"/>
+      <w:r>
+        <w:t>. n+1</w:t>
       </w:r>
     </w:p>
     <w:p>
@@ -2657,7 +3143,7 @@
         </w:numPr>
       </w:pPr>
       <w:r>
-        <w:t>Pokud dosáhla skupina cíle, jednotky se schromáždí okolo sebe</w:t>
+        <w:t>Pokud dosáhla skupina cíle, jednotky se shromáždí okolo sebe</w:t>
       </w:r>
     </w:p>
     <w:p>
@@ -2681,7 +3167,7 @@
       <w:r>
         <w:t>Joystick skript je převzatý (</w:t>
       </w:r>
-      <w:hyperlink r:id="rId30" w:history="1">
+      <w:hyperlink r:id="rId33" w:history="1">
         <w:r>
           <w:rPr>
             <w:rStyle w:val="Hypertextovodkaz"/>
@@ -2821,17 +3307,65 @@
           <w:numId w:val="10"/>
         </w:numPr>
       </w:pPr>
+      <w:proofErr w:type="spellStart"/>
       <w:r>
         <w:t>Mergování</w:t>
       </w:r>
-    </w:p>
-    <w:p>
-      <w:r>
-        <w:br w:type="page"/>
-      </w:r>
-    </w:p>
-    <w:p>
-      <w:pPr>
+      <w:proofErr w:type="spellEnd"/>
+    </w:p>
+    <w:p>
+      <w:pPr>
+        <w:pStyle w:val="Odstavecseseznamem"/>
+        <w:numPr>
+          <w:ilvl w:val="0"/>
+          <w:numId w:val="10"/>
+        </w:numPr>
+        <w:spacing w:after="160" w:line="259" w:lineRule="auto"/>
+      </w:pPr>
+      <w:proofErr w:type="spellStart"/>
+      <w:r>
+        <w:t>Minimapa</w:t>
+      </w:r>
+      <w:proofErr w:type="spellEnd"/>
+      <w:r>
+        <w:t xml:space="preserve"> – pro lepší orientaci ve větších úrovních</w:t>
+      </w:r>
+    </w:p>
+    <w:p>
+      <w:pPr>
+        <w:pStyle w:val="Odstavecseseznamem"/>
+        <w:numPr>
+          <w:ilvl w:val="0"/>
+          <w:numId w:val="10"/>
+        </w:numPr>
+        <w:spacing w:after="160" w:line="259" w:lineRule="auto"/>
+      </w:pPr>
+      <w:r>
+        <w:t>BOIDS pohyb – vylepšený algoritmus na pohyb</w:t>
+      </w:r>
+    </w:p>
+    <w:p>
+      <w:pPr>
+        <w:pStyle w:val="Odstavecseseznamem"/>
+        <w:numPr>
+          <w:ilvl w:val="0"/>
+          <w:numId w:val="10"/>
+        </w:numPr>
+        <w:spacing w:after="160" w:line="259" w:lineRule="auto"/>
+      </w:pPr>
+      <w:r>
+        <w:t>Pasti – některé úrovně obsahují pasti na jednotky z obou skupin</w:t>
+      </w:r>
+    </w:p>
+    <w:p>
+      <w:pPr>
+        <w:pStyle w:val="Odstavecseseznamem"/>
+        <w:spacing w:after="160" w:line="259" w:lineRule="auto"/>
+      </w:pPr>
+    </w:p>
+    <w:p>
+      <w:pPr>
+        <w:spacing w:after="160" w:line="259" w:lineRule="auto"/>
         <w:rPr>
           <w:sz w:val="28"/>
           <w:szCs w:val="28"/>
@@ -2848,10 +3382,21 @@
     </w:p>
     <w:p>
       <w:r>
-        <w:t>V průběhu vývoje vznikly početné rozdíly mezi</w:t>
-      </w:r>
-      <w:r>
-        <w:t xml:space="preserve"> designovým dokumentem a samotnou hrou. Některé rozdíly jsou nutné změny k lepšímu, ale je tu i několik věcí, které vůbec nebyly implementovány. Toto je jejich seznam:</w:t>
+        <w:t>V průběhu vývoje vyvstal početný seznam nápadů na vylepšení</w:t>
+      </w:r>
+      <w:ins w:id="18" w:author="Lukáš Caha" w:date="2021-07-13T11:35:00Z">
+        <w:r>
+          <w:t>,</w:t>
+        </w:r>
+      </w:ins>
+      <w:r>
+        <w:t xml:space="preserve"> a tak zde uvádím seznam </w:t>
+      </w:r>
+      <w:r>
+        <w:t>těch, které se do finální hry nedostaly:</w:t>
+      </w:r>
+      <w:r>
+        <w:t xml:space="preserve"> </w:t>
       </w:r>
     </w:p>
     <w:p/>
@@ -2864,8 +3409,16 @@
         </w:numPr>
       </w:pPr>
       <w:r>
-        <w:t>Jednotky úrovně 5 - 8 – ukázalo se že je obtížné kreslit nové jednotky a kvůli zaměření projektu na programování jsem raději přizpůsobil projekt na rozšiřitelnost</w:t>
-      </w:r>
+        <w:t xml:space="preserve">Aktivní útočení – při setkání dvou jednotek obě útočí, pouze pokud je nepřítel na dosah, </w:t>
+      </w:r>
+      <w:r>
+        <w:t>tato mechanika by zabraňovala odtržení dvou bojujících jednotek, dokud souboj neskončí</w:t>
+      </w:r>
+      <w:ins w:id="19" w:author="Lukáš Caha" w:date="2021-07-13T11:34:00Z">
+        <w:r>
+          <w:t xml:space="preserve"> </w:t>
+        </w:r>
+      </w:ins>
     </w:p>
     <w:p>
       <w:pPr>
@@ -2876,7 +3429,7 @@
         </w:numPr>
       </w:pPr>
       <w:r>
-        <w:t>Úrovně „Vojenská základna“ a „Times square“ – ze stejného důvodu jako jednotky, bylo by moc časově náročné je nakreslit</w:t>
+        <w:t>Vypínání zvuku a další nastavení</w:t>
       </w:r>
     </w:p>
     <w:p>
@@ -2886,9 +3439,57 @@
           <w:ilvl w:val="0"/>
           <w:numId w:val="18"/>
         </w:numPr>
-      </w:pPr>
-      <w:r>
-        <w:t>Aktivní útočení – při setkání dvou jednotek obě útočí, pouze pokud je nepřítel na dosah, původně odkoukaná mechanika útočení ze hry Right Click to Necromance fungovala tak že se jednotka jen velmi těžko odtrhla od probíhajícího souboje</w:t>
+        <w:spacing w:after="160" w:line="259" w:lineRule="auto"/>
+      </w:pPr>
+      <w:r>
+        <w:t>Zacyklení příběhu přes další barvy vlasů:</w:t>
+      </w:r>
+    </w:p>
+    <w:p>
+      <w:pPr>
+        <w:pStyle w:val="Odstavecseseznamem"/>
+        <w:numPr>
+          <w:ilvl w:val="1"/>
+          <w:numId w:val="18"/>
+        </w:numPr>
+        <w:spacing w:after="160" w:line="259" w:lineRule="auto"/>
+      </w:pPr>
+      <w:r>
+        <w:t>Náznak je již přítomný v posledním snímku příběhu na konci hry</w:t>
+      </w:r>
+    </w:p>
+    <w:p>
+      <w:pPr>
+        <w:pStyle w:val="Odstavecseseznamem"/>
+        <w:numPr>
+          <w:ilvl w:val="1"/>
+          <w:numId w:val="18"/>
+        </w:numPr>
+        <w:spacing w:after="160" w:line="259" w:lineRule="auto"/>
+      </w:pPr>
+      <w:r>
+        <w:t>Po odehrání zelené barvy by mohla následovat modrá a jiné neobvyklé barvy, rozhodně bych nevyloučil ani hnědou, se kterou všechny postavy začínají.</w:t>
+      </w:r>
+    </w:p>
+    <w:p>
+      <w:pPr>
+        <w:pStyle w:val="Odstavecseseznamem"/>
+        <w:numPr>
+          <w:ilvl w:val="1"/>
+          <w:numId w:val="18"/>
+        </w:numPr>
+        <w:spacing w:after="160" w:line="259" w:lineRule="auto"/>
+      </w:pPr>
+      <w:r>
+        <w:t xml:space="preserve">Bylo by možné zavedení rouge </w:t>
+      </w:r>
+      <w:proofErr w:type="spellStart"/>
+      <w:r>
+        <w:t>like</w:t>
+      </w:r>
+      <w:proofErr w:type="spellEnd"/>
+      <w:r>
+        <w:t xml:space="preserve"> mechanik. Po dohrání hry by se mohla na další běh zvednout obtížnost a hráč by získal bonusy, které by mu pomohly projít snadněji.</w:t>
       </w:r>
     </w:p>
     <w:p>
@@ -2898,29 +3499,47 @@
           <w:ilvl w:val="0"/>
           <w:numId w:val="18"/>
         </w:numPr>
-      </w:pPr>
-      <w:r>
-        <w:t>Vypínání zvuku</w:t>
-      </w:r>
-    </w:p>
-    <w:p/>
-    <w:p>
-      <w:r>
-        <w:t>Pak ale existuje i několik funkcionalit, které mě napadly až během vývoje a tudíž nejsou obsažené v designovém dokumentu:</w:t>
-      </w:r>
-    </w:p>
-    <w:p/>
+        <w:spacing w:after="160" w:line="259" w:lineRule="auto"/>
+      </w:pPr>
+      <w:r>
+        <w:t>Procedurálně generované úrovně</w:t>
+      </w:r>
+    </w:p>
     <w:p>
       <w:pPr>
         <w:pStyle w:val="Odstavecseseznamem"/>
         <w:numPr>
+          <w:ilvl w:val="1"/>
+          <w:numId w:val="18"/>
+        </w:numPr>
+        <w:spacing w:after="160" w:line="259" w:lineRule="auto"/>
+      </w:pPr>
+      <w:proofErr w:type="spellStart"/>
+      <w:r>
+        <w:t>Assety</w:t>
+      </w:r>
+      <w:proofErr w:type="spellEnd"/>
+      <w:r>
+        <w:t xml:space="preserve"> použ</w:t>
+      </w:r>
+      <w:r>
+        <w:t>i</w:t>
+      </w:r>
+      <w:r>
+        <w:t>té na stavbu úrovně vesnice a města jsou dlaždicové, tudíž by se úrovně mohly generovat automaticky a vždy jinak.</w:t>
+      </w:r>
+    </w:p>
+    <w:p>
+      <w:pPr>
+        <w:pStyle w:val="Odstavecseseznamem"/>
+        <w:numPr>
           <w:ilvl w:val="0"/>
-          <w:numId w:val="19"/>
+          <w:numId w:val="18"/>
         </w:numPr>
         <w:spacing w:after="160" w:line="259" w:lineRule="auto"/>
       </w:pPr>
       <w:r>
-        <w:t>Zacyklení příběhu přes další barvy vlasů:</w:t>
+        <w:t>Možnost přeskládat jednotky</w:t>
       </w:r>
     </w:p>
     <w:p>
@@ -2928,12 +3547,12 @@
         <w:pStyle w:val="Odstavecseseznamem"/>
         <w:numPr>
           <w:ilvl w:val="1"/>
-          <w:numId w:val="19"/>
+          <w:numId w:val="18"/>
         </w:numPr>
         <w:spacing w:after="160" w:line="259" w:lineRule="auto"/>
       </w:pPr>
       <w:r>
-        <w:t>Náznak je již přítomný v posledním snímku příběhu na konci hry</w:t>
+        <w:t>První dvě strategie pohybu umožňovaly udržovat skupinu v určitém uspořádání</w:t>
       </w:r>
     </w:p>
     <w:p>
@@ -2941,12 +3560,20 @@
         <w:pStyle w:val="Odstavecseseznamem"/>
         <w:numPr>
           <w:ilvl w:val="1"/>
-          <w:numId w:val="19"/>
+          <w:numId w:val="18"/>
         </w:numPr>
         <w:spacing w:after="160" w:line="259" w:lineRule="auto"/>
       </w:pPr>
       <w:r>
-        <w:t>Po odehrání zelené barvy by mohla následovat modrá a jiné neobvyklé barvy, rozhodně bych nevyloučil ani hnědou, se kterou všechny postavy začínají.</w:t>
+        <w:t>Toho by se dalo využít a umožnit hráči v </w:t>
+      </w:r>
+      <w:proofErr w:type="spellStart"/>
+      <w:r>
+        <w:t>merge</w:t>
+      </w:r>
+      <w:proofErr w:type="spellEnd"/>
+      <w:r>
+        <w:t xml:space="preserve"> fázi poskládat jednotky do vrstev</w:t>
       </w:r>
     </w:p>
     <w:p>
@@ -2954,12 +3581,12 @@
         <w:pStyle w:val="Odstavecseseznamem"/>
         <w:numPr>
           <w:ilvl w:val="1"/>
-          <w:numId w:val="19"/>
+          <w:numId w:val="18"/>
         </w:numPr>
         <w:spacing w:after="160" w:line="259" w:lineRule="auto"/>
       </w:pPr>
       <w:r>
-        <w:t>Bylo by možné zavedení rouge like mechanik. Po dohrání hry by se mohla na další běh zvednout obtížnost a hráč by získal bonusy, které by mu pomohly projít snadněji.</w:t>
+        <w:t>Navíc by pomocí úpravy rychlosti jednotek šlo určit, které jednotky se budou držet vepředu pohybujícího se davu</w:t>
       </w:r>
     </w:p>
     <w:p>
@@ -2967,12 +3594,12 @@
         <w:pStyle w:val="Odstavecseseznamem"/>
         <w:numPr>
           <w:ilvl w:val="0"/>
-          <w:numId w:val="19"/>
+          <w:numId w:val="18"/>
         </w:numPr>
         <w:spacing w:after="160" w:line="259" w:lineRule="auto"/>
       </w:pPr>
       <w:r>
-        <w:t>Procedurálně generované úrovně</w:t>
+        <w:t>Aktivně útočící jednotky</w:t>
       </w:r>
     </w:p>
     <w:p>
@@ -2980,31 +3607,25 @@
         <w:pStyle w:val="Odstavecseseznamem"/>
         <w:numPr>
           <w:ilvl w:val="1"/>
-          <w:numId w:val="19"/>
+          <w:numId w:val="18"/>
         </w:numPr>
         <w:spacing w:after="160" w:line="259" w:lineRule="auto"/>
       </w:pPr>
       <w:r>
-        <w:t>Assety použ</w:t>
-      </w:r>
-      <w:r>
-        <w:t>i</w:t>
-      </w:r>
-      <w:r>
-        <w:t>té na stavbu úrovně vesnice a města jsou dlaždicové, tudíž by se úrovně mohly generovat automaticky a vždy jinak.</w:t>
+        <w:t>Aktuálně jednotka útočí pouze pokud je v dosahu nepřítele</w:t>
       </w:r>
     </w:p>
     <w:p>
       <w:pPr>
         <w:pStyle w:val="Odstavecseseznamem"/>
         <w:numPr>
-          <w:ilvl w:val="0"/>
-          <w:numId w:val="19"/>
+          <w:ilvl w:val="1"/>
+          <w:numId w:val="18"/>
         </w:numPr>
         <w:spacing w:after="160" w:line="259" w:lineRule="auto"/>
       </w:pPr>
       <w:r>
-        <w:t>Možnost přeskládat jednotky</w:t>
+        <w:t>Útočení nemá žádný vliv na pohyb</w:t>
       </w:r>
     </w:p>
     <w:p>
@@ -3012,12 +3633,12 @@
         <w:pStyle w:val="Odstavecseseznamem"/>
         <w:numPr>
           <w:ilvl w:val="1"/>
-          <w:numId w:val="19"/>
+          <w:numId w:val="18"/>
         </w:numPr>
         <w:spacing w:after="160" w:line="259" w:lineRule="auto"/>
       </w:pPr>
       <w:r>
-        <w:t>První dvě strategie pohybu umožňovaly udržovat skupinu v určitém uspořádání</w:t>
+        <w:t>Pro konzistentnější útoky by šla přidat „přitažlivost“ směrem k jednotce na kterou aktuálně útočí</w:t>
       </w:r>
     </w:p>
     <w:p>
@@ -3025,156 +3646,35 @@
         <w:pStyle w:val="Odstavecseseznamem"/>
         <w:numPr>
           <w:ilvl w:val="1"/>
-          <w:numId w:val="19"/>
+          <w:numId w:val="18"/>
         </w:numPr>
         <w:spacing w:after="160" w:line="259" w:lineRule="auto"/>
       </w:pPr>
       <w:r>
-        <w:t>Toho by se dalo využít a umožnit hráči v merge fázi poskládat jednotky do vrstev</w:t>
-      </w:r>
-    </w:p>
-    <w:p>
-      <w:pPr>
-        <w:pStyle w:val="Odstavecseseznamem"/>
-        <w:numPr>
-          <w:ilvl w:val="1"/>
-          <w:numId w:val="19"/>
-        </w:numPr>
+        <w:t>Takovou sílu by bylo samozřejmě možné převážit, aby šly dvě bojující jednotky odtrhnout</w:t>
+      </w:r>
+    </w:p>
+    <w:p>
+      <w:pPr>
+        <w:rPr>
+          <w:del w:id="20" w:author="Lukáš Caha" w:date="2021-07-13T11:36:00Z"/>
+        </w:rPr>
+      </w:pPr>
+    </w:p>
+    <w:p>
+      <w:pPr>
+        <w:rPr>
+          <w:del w:id="21" w:author="Lukáš Caha" w:date="2021-07-13T11:36:00Z"/>
+        </w:rPr>
+      </w:pPr>
+    </w:p>
+    <w:p>
+      <w:pPr>
         <w:spacing w:after="160" w:line="259" w:lineRule="auto"/>
       </w:pPr>
-      <w:r>
-        <w:t>Navíc by pomocí úpravy rychlosti jednotek šlo určit, které jednotky se budou držet vepředu pohybujícího se davu</w:t>
-      </w:r>
-    </w:p>
-    <w:p>
-      <w:pPr>
-        <w:pStyle w:val="Odstavecseseznamem"/>
-        <w:numPr>
-          <w:ilvl w:val="0"/>
-          <w:numId w:val="19"/>
-        </w:numPr>
-        <w:spacing w:after="160" w:line="259" w:lineRule="auto"/>
-      </w:pPr>
-      <w:r>
-        <w:t>Aktivně útočící jednotky</w:t>
-      </w:r>
-    </w:p>
-    <w:p>
-      <w:pPr>
-        <w:pStyle w:val="Odstavecseseznamem"/>
-        <w:numPr>
-          <w:ilvl w:val="1"/>
-          <w:numId w:val="19"/>
-        </w:numPr>
-        <w:spacing w:after="160" w:line="259" w:lineRule="auto"/>
-      </w:pPr>
-      <w:r>
-        <w:t>Aktuálně jednotka útočí pouze pokud je v dosahu nepřítele</w:t>
-      </w:r>
-    </w:p>
-    <w:p>
-      <w:pPr>
-        <w:pStyle w:val="Odstavecseseznamem"/>
-        <w:numPr>
-          <w:ilvl w:val="1"/>
-          <w:numId w:val="19"/>
-        </w:numPr>
-        <w:spacing w:after="160" w:line="259" w:lineRule="auto"/>
-      </w:pPr>
-      <w:r>
-        <w:t>Útočení nemá žádný vliv na pohyb</w:t>
-      </w:r>
-    </w:p>
-    <w:p>
-      <w:pPr>
-        <w:pStyle w:val="Odstavecseseznamem"/>
-        <w:numPr>
-          <w:ilvl w:val="1"/>
-          <w:numId w:val="19"/>
-        </w:numPr>
-        <w:spacing w:after="160" w:line="259" w:lineRule="auto"/>
-      </w:pPr>
-      <w:r>
-        <w:t>Pro konzistentnější útoky by šla přidat „přitažlivost“ směrem k jednotce na kterou aktuálně útočí</w:t>
-      </w:r>
-    </w:p>
-    <w:p>
-      <w:pPr>
-        <w:pStyle w:val="Odstavecseseznamem"/>
-        <w:numPr>
-          <w:ilvl w:val="1"/>
-          <w:numId w:val="19"/>
-        </w:numPr>
-        <w:spacing w:after="160" w:line="259" w:lineRule="auto"/>
-      </w:pPr>
-      <w:r>
-        <w:t>Takovou sílu by bylo samozřejmě možné převážit, aby šly dvě bojující jednotky odtrhnout</w:t>
-      </w:r>
-    </w:p>
-    <w:p>
-      <w:pPr>
-        <w:spacing w:after="160" w:line="259" w:lineRule="auto"/>
-      </w:pPr>
-    </w:p>
-    <w:p>
-      <w:pPr>
-        <w:spacing w:after="160" w:line="259" w:lineRule="auto"/>
-      </w:pPr>
-      <w:r>
-        <w:t>A abych uzavřel všechny možnosti, tak toto jsou funkcionality neplánované, ale přidané:</w:t>
-      </w:r>
-    </w:p>
-    <w:p>
-      <w:pPr>
-        <w:pStyle w:val="Odstavecseseznamem"/>
-        <w:numPr>
-          <w:ilvl w:val="0"/>
-          <w:numId w:val="20"/>
-        </w:numPr>
-        <w:spacing w:after="160" w:line="259" w:lineRule="auto"/>
-      </w:pPr>
-      <w:r>
-        <w:t>Minimapa</w:t>
-      </w:r>
-      <w:r>
-        <w:t xml:space="preserve"> – pro lepší orientaci ve větších úrovních</w:t>
-      </w:r>
-      <w:bookmarkStart w:id="0" w:name="_GoBack"/>
-      <w:bookmarkEnd w:id="0"/>
-    </w:p>
-    <w:p>
-      <w:pPr>
-        <w:pStyle w:val="Odstavecseseznamem"/>
-        <w:numPr>
-          <w:ilvl w:val="0"/>
-          <w:numId w:val="20"/>
-        </w:numPr>
-        <w:spacing w:after="160" w:line="259" w:lineRule="auto"/>
-      </w:pPr>
-      <w:r>
-        <w:t>BOIDS pohyb</w:t>
-      </w:r>
-      <w:r>
-        <w:t xml:space="preserve"> – vylepšený algoritmus na pohyb</w:t>
-      </w:r>
-    </w:p>
-    <w:p>
-      <w:pPr>
-        <w:pStyle w:val="Odstavecseseznamem"/>
-        <w:numPr>
-          <w:ilvl w:val="0"/>
-          <w:numId w:val="20"/>
-        </w:numPr>
-        <w:spacing w:after="160" w:line="259" w:lineRule="auto"/>
-      </w:pPr>
-      <w:r>
-        <w:t>Pasti</w:t>
-      </w:r>
-      <w:r>
-        <w:t xml:space="preserve"> – některé úrovně obsahují pasti na jednotky z obou skupin</w:t>
-      </w:r>
     </w:p>
     <w:sectPr>
+      <w:footerReference w:type="default" r:id="rId34"/>
       <w:pgSz w:w="11909" w:h="16834"/>
       <w:pgMar w:top="1440" w:right="1440" w:bottom="1440" w:left="1440" w:header="720" w:footer="720" w:gutter="0"/>
       <w:pgNumType w:start="1"/>
@@ -3184,6 +3684,102 @@
 </w:document>
 </file>
 
+<file path=word/endnotes.xml><?xml version="1.0" encoding="utf-8"?>
+<w:endnotes xmlns:wpc="http://schemas.microsoft.com/office/word/2010/wordprocessingCanvas" xmlns:cx="http://schemas.microsoft.com/office/drawing/2014/chartex" xmlns:cx1="http://schemas.microsoft.com/office/drawing/2015/9/8/chartex" xmlns:cx2="http://schemas.microsoft.com/office/drawing/2015/10/21/chartex" xmlns:cx3="http://schemas.microsoft.com/office/drawing/2016/5/9/chartex" xmlns:cx4="http://schemas.microsoft.com/office/drawing/2016/5/10/chartex" xmlns:cx5="http://schemas.microsoft.com/office/drawing/2016/5/11/chartex" xmlns:cx6="http://schemas.microsoft.com/office/drawing/2016/5/12/chartex" xmlns:cx7="http://schemas.microsoft.com/office/drawing/2016/5/13/chartex" xmlns:cx8="http://schemas.microsoft.com/office/drawing/2016/5/14/chartex" xmlns:mc="http://schemas.openxmlformats.org/markup-compatibility/2006" xmlns:aink="http://schemas.microsoft.com/office/drawing/2016/ink" xmlns:am3d="http://schemas.microsoft.com/office/drawing/2017/model3d" xmlns:o="urn:schemas-microsoft-com:office:office" xmlns:r="http://schemas.openxmlformats.org/officeDocument/2006/relationships" xmlns:m="http://schemas.openxmlformats.org/officeDocument/2006/math" xmlns:v="urn:schemas-microsoft-com:vml" xmlns:wp14="http://schemas.microsoft.com/office/word/2010/wordprocessingDrawing" xmlns:wp="http://schemas.openxmlformats.org/drawingml/2006/wordprocessingDrawing" xmlns:w10="urn:schemas-microsoft-com:office:word" xmlns:w="http://schemas.openxmlformats.org/wordprocessingml/2006/main" xmlns:w14="http://schemas.microsoft.com/office/word/2010/wordml" xmlns:w15="http://schemas.microsoft.com/office/word/2012/wordml" xmlns:w16cid="http://schemas.microsoft.com/office/word/2016/wordml/cid" xmlns:w16se="http://schemas.microsoft.com/office/word/2015/wordml/symex" xmlns:wpg="http://schemas.microsoft.com/office/word/2010/wordprocessingGroup" xmlns:wpi="http://schemas.microsoft.com/office/word/2010/wordprocessingInk" xmlns:wne="http://schemas.microsoft.com/office/word/2006/wordml" xmlns:wps="http://schemas.microsoft.com/office/word/2010/wordprocessingShape" mc:Ignorable="w14 w15 w16se w16cid wp14">
+  <w:endnote w:type="separator" w:id="-1">
+    <w:p>
+      <w:pPr>
+        <w:spacing w:line="240" w:lineRule="auto"/>
+      </w:pPr>
+      <w:r>
+        <w:separator/>
+      </w:r>
+    </w:p>
+  </w:endnote>
+  <w:endnote w:type="continuationSeparator" w:id="0">
+    <w:p>
+      <w:pPr>
+        <w:spacing w:line="240" w:lineRule="auto"/>
+      </w:pPr>
+      <w:r>
+        <w:continuationSeparator/>
+      </w:r>
+    </w:p>
+  </w:endnote>
+</w:endnotes>
+</file>
+
+<file path=word/footer1.xml><?xml version="1.0" encoding="utf-8"?>
+<w:ftr xmlns:wpc="http://schemas.microsoft.com/office/word/2010/wordprocessingCanvas" xmlns:cx="http://schemas.microsoft.com/office/drawing/2014/chartex" xmlns:cx1="http://schemas.microsoft.com/office/drawing/2015/9/8/chartex" xmlns:cx2="http://schemas.microsoft.com/office/drawing/2015/10/21/chartex" xmlns:cx3="http://schemas.microsoft.com/office/drawing/2016/5/9/chartex" xmlns:cx4="http://schemas.microsoft.com/office/drawing/2016/5/10/chartex" xmlns:cx5="http://schemas.microsoft.com/office/drawing/2016/5/11/chartex" xmlns:cx6="http://schemas.microsoft.com/office/drawing/2016/5/12/chartex" xmlns:cx7="http://schemas.microsoft.com/office/drawing/2016/5/13/chartex" xmlns:cx8="http://schemas.microsoft.com/office/drawing/2016/5/14/chartex" xmlns:mc="http://schemas.openxmlformats.org/markup-compatibility/2006" xmlns:aink="http://schemas.microsoft.com/office/drawing/2016/ink" xmlns:am3d="http://schemas.microsoft.com/office/drawing/2017/model3d" xmlns:o="urn:schemas-microsoft-com:office:office" xmlns:r="http://schemas.openxmlformats.org/officeDocument/2006/relationships" xmlns:m="http://schemas.openxmlformats.org/officeDocument/2006/math" xmlns:v="urn:schemas-microsoft-com:vml" xmlns:wp14="http://schemas.microsoft.com/office/word/2010/wordprocessingDrawing" xmlns:wp="http://schemas.openxmlformats.org/drawingml/2006/wordprocessingDrawing" xmlns:w10="urn:schemas-microsoft-com:office:word" xmlns:w="http://schemas.openxmlformats.org/wordprocessingml/2006/main" xmlns:w14="http://schemas.microsoft.com/office/word/2010/wordml" xmlns:w15="http://schemas.microsoft.com/office/word/2012/wordml" xmlns:w16cid="http://schemas.microsoft.com/office/word/2016/wordml/cid" xmlns:w16se="http://schemas.microsoft.com/office/word/2015/wordml/symex" xmlns:wpg="http://schemas.microsoft.com/office/word/2010/wordprocessingGroup" xmlns:wpi="http://schemas.microsoft.com/office/word/2010/wordprocessingInk" xmlns:wne="http://schemas.microsoft.com/office/word/2006/wordml" xmlns:wps="http://schemas.microsoft.com/office/word/2010/wordprocessingShape" mc:Ignorable="w14 w15 w16se w16cid wp14">
+  <w:sdt>
+    <w:sdtPr>
+      <w:id w:val="2074994892"/>
+      <w:docPartObj>
+        <w:docPartGallery w:val="Page Numbers (Bottom of Page)"/>
+        <w:docPartUnique/>
+      </w:docPartObj>
+    </w:sdtPr>
+    <w:sdtEndPr/>
+    <w:sdtContent>
+      <w:p>
+        <w:pPr>
+          <w:pStyle w:val="Zpat"/>
+          <w:jc w:val="center"/>
+        </w:pPr>
+        <w:r>
+          <w:fldChar w:fldCharType="begin"/>
+        </w:r>
+        <w:r>
+          <w:instrText>PAGE   \* MERGEFORMAT</w:instrText>
+        </w:r>
+        <w:r>
+          <w:fldChar w:fldCharType="separate"/>
+        </w:r>
+        <w:r>
+          <w:rPr>
+            <w:lang w:val="cs-CZ"/>
+          </w:rPr>
+          <w:t>2</w:t>
+        </w:r>
+        <w:r>
+          <w:fldChar w:fldCharType="end"/>
+        </w:r>
+      </w:p>
+    </w:sdtContent>
+  </w:sdt>
+  <w:p>
+    <w:pPr>
+      <w:pStyle w:val="Zpat"/>
+    </w:pPr>
+  </w:p>
+</w:ftr>
+</file>
+
+<file path=word/footnotes.xml><?xml version="1.0" encoding="utf-8"?>
+<w:footnotes xmlns:wpc="http://schemas.microsoft.com/office/word/2010/wordprocessingCanvas" xmlns:cx="http://schemas.microsoft.com/office/drawing/2014/chartex" xmlns:cx1="http://schemas.microsoft.com/office/drawing/2015/9/8/chartex" xmlns:cx2="http://schemas.microsoft.com/office/drawing/2015/10/21/chartex" xmlns:cx3="http://schemas.microsoft.com/office/drawing/2016/5/9/chartex" xmlns:cx4="http://schemas.microsoft.com/office/drawing/2016/5/10/chartex" xmlns:cx5="http://schemas.microsoft.com/office/drawing/2016/5/11/chartex" xmlns:cx6="http://schemas.microsoft.com/office/drawing/2016/5/12/chartex" xmlns:cx7="http://schemas.microsoft.com/office/drawing/2016/5/13/chartex" xmlns:cx8="http://schemas.microsoft.com/office/drawing/2016/5/14/chartex" xmlns:mc="http://schemas.openxmlformats.org/markup-compatibility/2006" xmlns:aink="http://schemas.microsoft.com/office/drawing/2016/ink" xmlns:am3d="http://schemas.microsoft.com/office/drawing/2017/model3d" xmlns:o="urn:schemas-microsoft-com:office:office" xmlns:r="http://schemas.openxmlformats.org/officeDocument/2006/relationships" xmlns:m="http://schemas.openxmlformats.org/officeDocument/2006/math" xmlns:v="urn:schemas-microsoft-com:vml" xmlns:wp14="http://schemas.microsoft.com/office/word/2010/wordprocessingDrawing" xmlns:wp="http://schemas.openxmlformats.org/drawingml/2006/wordprocessingDrawing" xmlns:w10="urn:schemas-microsoft-com:office:word" xmlns:w="http://schemas.openxmlformats.org/wordprocessingml/2006/main" xmlns:w14="http://schemas.microsoft.com/office/word/2010/wordml" xmlns:w15="http://schemas.microsoft.com/office/word/2012/wordml" xmlns:w16cid="http://schemas.microsoft.com/office/word/2016/wordml/cid" xmlns:w16se="http://schemas.microsoft.com/office/word/2015/wordml/symex" xmlns:wpg="http://schemas.microsoft.com/office/word/2010/wordprocessingGroup" xmlns:wpi="http://schemas.microsoft.com/office/word/2010/wordprocessingInk" xmlns:wne="http://schemas.microsoft.com/office/word/2006/wordml" xmlns:wps="http://schemas.microsoft.com/office/word/2010/wordprocessingShape" mc:Ignorable="w14 w15 w16se w16cid wp14">
+  <w:footnote w:type="separator" w:id="-1">
+    <w:p>
+      <w:pPr>
+        <w:spacing w:line="240" w:lineRule="auto"/>
+      </w:pPr>
+      <w:r>
+        <w:separator/>
+      </w:r>
+    </w:p>
+  </w:footnote>
+  <w:footnote w:type="continuationSeparator" w:id="0">
+    <w:p>
+      <w:pPr>
+        <w:spacing w:line="240" w:lineRule="auto"/>
+      </w:pPr>
+      <w:r>
+        <w:continuationSeparator/>
+      </w:r>
+    </w:p>
+  </w:footnote>
+</w:footnotes>
+</file>
+
 <file path=word/numbering.xml><?xml version="1.0" encoding="utf-8"?>
 <w:numbering xmlns:wpc="http://schemas.microsoft.com/office/word/2010/wordprocessingCanvas" xmlns:cx="http://schemas.microsoft.com/office/drawing/2014/chartex" xmlns:cx1="http://schemas.microsoft.com/office/drawing/2015/9/8/chartex" xmlns:cx2="http://schemas.microsoft.com/office/drawing/2015/10/21/chartex" xmlns:cx3="http://schemas.microsoft.com/office/drawing/2016/5/9/chartex" xmlns:cx4="http://schemas.microsoft.com/office/drawing/2016/5/10/chartex" xmlns:cx5="http://schemas.microsoft.com/office/drawing/2016/5/11/chartex" xmlns:cx6="http://schemas.microsoft.com/office/drawing/2016/5/12/chartex" xmlns:cx7="http://schemas.microsoft.com/office/drawing/2016/5/13/chartex" xmlns:cx8="http://schemas.microsoft.com/office/drawing/2016/5/14/chartex" xmlns:mc="http://schemas.openxmlformats.org/markup-compatibility/2006" xmlns:aink="http://schemas.microsoft.com/office/drawing/2016/ink" xmlns:am3d="http://schemas.microsoft.com/office/drawing/2017/model3d" xmlns:o="urn:schemas-microsoft-com:office:office" xmlns:r="http://schemas.openxmlformats.org/officeDocument/2006/relationships" xmlns:m="http://schemas.openxmlformats.org/officeDocument/2006/math" xmlns:v="urn:schemas-microsoft-com:vml" xmlns:wp14="http://schemas.microsoft.com/office/word/2010/wordprocessingDrawing" xmlns:wp="http://schemas.openxmlformats.org/drawingml/2006/wordprocessingDrawing" xmlns:w10="urn:schemas-microsoft-com:office:word" xmlns:w="http://schemas.openxmlformats.org/wordprocessingml/2006/main" xmlns:w14="http://schemas.microsoft.com/office/word/2010/wordml" xmlns:w15="http://schemas.microsoft.com/office/word/2012/wordml" xmlns:w16cid="http://schemas.microsoft.com/office/word/2016/wordml/cid" xmlns:w16se="http://schemas.microsoft.com/office/word/2015/wordml/symex" xmlns:wpg="http://schemas.microsoft.com/office/word/2010/wordprocessingGroup" xmlns:wpi="http://schemas.microsoft.com/office/word/2010/wordprocessingInk" xmlns:wne="http://schemas.microsoft.com/office/word/2006/wordml" xmlns:wps="http://schemas.microsoft.com/office/word/2010/wordprocessingShape" mc:Ignorable="w14 w15 w16se w16cid wp14">
   <w:abstractNum w:abstractNumId="0" w15:restartNumberingAfterBreak="0">
@@ -3654,7 +4250,7 @@
         <w:rFonts w:ascii="Symbol" w:hAnsi="Symbol" w:hint="default"/>
       </w:rPr>
     </w:lvl>
-    <w:lvl w:ilvl="1" w:tplc="04050003" w:tentative="1">
+    <w:lvl w:ilvl="1" w:tplc="04050003">
       <w:start w:val="1"/>
       <w:numFmt w:val="bullet"/>
       <w:lvlText w:val="o"/>
@@ -5507,6 +6103,17 @@
     <w:abstractNumId w:val="1"/>
   </w:num>
 </w:numbering>
+</file>
+
+<file path=word/people.xml><?xml version="1.0" encoding="utf-8"?>
+<w15:people xmlns:wpc="http://schemas.microsoft.com/office/word/2010/wordprocessingCanvas" xmlns:cx="http://schemas.microsoft.com/office/drawing/2014/chartex" xmlns:cx1="http://schemas.microsoft.com/office/drawing/2015/9/8/chartex" xmlns:cx2="http://schemas.microsoft.com/office/drawing/2015/10/21/chartex" xmlns:cx3="http://schemas.microsoft.com/office/drawing/2016/5/9/chartex" xmlns:cx4="http://schemas.microsoft.com/office/drawing/2016/5/10/chartex" xmlns:cx5="http://schemas.microsoft.com/office/drawing/2016/5/11/chartex" xmlns:cx6="http://schemas.microsoft.com/office/drawing/2016/5/12/chartex" xmlns:cx7="http://schemas.microsoft.com/office/drawing/2016/5/13/chartex" xmlns:cx8="http://schemas.microsoft.com/office/drawing/2016/5/14/chartex" xmlns:mc="http://schemas.openxmlformats.org/markup-compatibility/2006" xmlns:aink="http://schemas.microsoft.com/office/drawing/2016/ink" xmlns:am3d="http://schemas.microsoft.com/office/drawing/2017/model3d" xmlns:o="urn:schemas-microsoft-com:office:office" xmlns:r="http://schemas.openxmlformats.org/officeDocument/2006/relationships" xmlns:m="http://schemas.openxmlformats.org/officeDocument/2006/math" xmlns:v="urn:schemas-microsoft-com:vml" xmlns:wp14="http://schemas.microsoft.com/office/word/2010/wordprocessingDrawing" xmlns:wp="http://schemas.openxmlformats.org/drawingml/2006/wordprocessingDrawing" xmlns:w10="urn:schemas-microsoft-com:office:word" xmlns:w="http://schemas.openxmlformats.org/wordprocessingml/2006/main" xmlns:w14="http://schemas.microsoft.com/office/word/2010/wordml" xmlns:w15="http://schemas.microsoft.com/office/word/2012/wordml" xmlns:w16cid="http://schemas.microsoft.com/office/word/2016/wordml/cid" xmlns:w16se="http://schemas.microsoft.com/office/word/2015/wordml/symex" xmlns:wpg="http://schemas.microsoft.com/office/word/2010/wordprocessingGroup" xmlns:wpi="http://schemas.microsoft.com/office/word/2010/wordprocessingInk" xmlns:wne="http://schemas.microsoft.com/office/word/2006/wordml" xmlns:wps="http://schemas.microsoft.com/office/word/2010/wordprocessingShape" mc:Ignorable="w14 w15 w16se w16cid wp14">
+  <w15:person w15:author="Lukaš Kolek">
+    <w15:presenceInfo w15:providerId="Windows Live" w15:userId="23c3732e9a3a7974"/>
+  </w15:person>
+  <w15:person w15:author="Lukáš Caha">
+    <w15:presenceInfo w15:providerId="None" w15:userId="Lukáš Caha"/>
+  </w15:person>
+</w15:people>
 </file>
 
 <file path=word/styles.xml><?xml version="1.0" encoding="utf-8"?>
@@ -6159,8 +6766,8 @@
       <w:u w:val="single"/>
     </w:rPr>
   </w:style>
-  <w:style w:type="character" w:styleId="Nevyeenzmnka">
-    <w:name w:val="Unresolved Mention"/>
+  <w:style w:type="character" w:customStyle="1" w:styleId="Nevyeenzmnka1">
+    <w:name w:val="Nevyřešená zmínka1"/>
     <w:basedOn w:val="Standardnpsmoodstavce"/>
     <w:uiPriority w:val="99"/>
     <w:semiHidden/>
@@ -6199,6 +6806,97 @@
     <w:pPr>
       <w:ind w:left="720"/>
       <w:contextualSpacing/>
+    </w:pPr>
+  </w:style>
+  <w:style w:type="paragraph" w:styleId="Pedmtkomente">
+    <w:name w:val="annotation subject"/>
+    <w:basedOn w:val="Textkomente"/>
+    <w:next w:val="Textkomente"/>
+    <w:link w:val="PedmtkomenteChar"/>
+    <w:uiPriority w:val="99"/>
+    <w:semiHidden/>
+    <w:unhideWhenUsed/>
+    <w:rsid w:val="0033190B"/>
+    <w:rPr>
+      <w:b/>
+      <w:bCs/>
+    </w:rPr>
+  </w:style>
+  <w:style w:type="character" w:customStyle="1" w:styleId="PedmtkomenteChar">
+    <w:name w:val="Předmět komentáře Char"/>
+    <w:basedOn w:val="TextkomenteChar"/>
+    <w:link w:val="Pedmtkomente"/>
+    <w:uiPriority w:val="99"/>
+    <w:semiHidden/>
+    <w:rsid w:val="0033190B"/>
+    <w:rPr>
+      <w:b/>
+      <w:bCs/>
+      <w:sz w:val="20"/>
+      <w:szCs w:val="20"/>
+    </w:rPr>
+  </w:style>
+  <w:style w:type="paragraph" w:styleId="Bezmezer">
+    <w:name w:val="No Spacing"/>
+    <w:uiPriority w:val="1"/>
+    <w:qFormat/>
+    <w:rsid w:val="00BF70DD"/>
+    <w:pPr>
+      <w:spacing w:line="240" w:lineRule="auto"/>
+    </w:pPr>
+  </w:style>
+  <w:style w:type="paragraph" w:styleId="Zhlav">
+    <w:name w:val="header"/>
+    <w:basedOn w:val="Normln"/>
+    <w:link w:val="ZhlavChar"/>
+    <w:uiPriority w:val="99"/>
+    <w:unhideWhenUsed/>
+    <w:rsid w:val="007E3D0D"/>
+    <w:pPr>
+      <w:tabs>
+        <w:tab w:val="center" w:pos="4536"/>
+        <w:tab w:val="right" w:pos="9072"/>
+      </w:tabs>
+      <w:spacing w:line="240" w:lineRule="auto"/>
+    </w:pPr>
+  </w:style>
+  <w:style w:type="character" w:customStyle="1" w:styleId="ZhlavChar">
+    <w:name w:val="Záhlaví Char"/>
+    <w:basedOn w:val="Standardnpsmoodstavce"/>
+    <w:link w:val="Zhlav"/>
+    <w:uiPriority w:val="99"/>
+    <w:rsid w:val="007E3D0D"/>
+  </w:style>
+  <w:style w:type="paragraph" w:styleId="Zpat">
+    <w:name w:val="footer"/>
+    <w:basedOn w:val="Normln"/>
+    <w:link w:val="ZpatChar"/>
+    <w:uiPriority w:val="99"/>
+    <w:unhideWhenUsed/>
+    <w:rsid w:val="007E3D0D"/>
+    <w:pPr>
+      <w:tabs>
+        <w:tab w:val="center" w:pos="4536"/>
+        <w:tab w:val="right" w:pos="9072"/>
+      </w:tabs>
+      <w:spacing w:line="240" w:lineRule="auto"/>
+    </w:pPr>
+  </w:style>
+  <w:style w:type="character" w:customStyle="1" w:styleId="ZpatChar">
+    <w:name w:val="Zápatí Char"/>
+    <w:basedOn w:val="Standardnpsmoodstavce"/>
+    <w:link w:val="Zpat"/>
+    <w:uiPriority w:val="99"/>
+    <w:rsid w:val="007E3D0D"/>
+  </w:style>
+  <w:style w:type="paragraph" w:styleId="Revize">
+    <w:name w:val="Revision"/>
+    <w:hidden/>
+    <w:uiPriority w:val="99"/>
+    <w:semiHidden/>
+    <w:rsid w:val="00390A91"/>
+    <w:pPr>
+      <w:spacing w:line="240" w:lineRule="auto"/>
     </w:pPr>
   </w:style>
 </w:styles>
@@ -6522,4 +7220,16 @@
   </a:objectDefaults>
   <a:extraClrSchemeLst/>
 </a:theme>
+</file>
+
+<file path=customXml/item1.xml><?xml version="1.0" encoding="utf-8"?>
+<b:Sources xmlns:b="http://schemas.openxmlformats.org/officeDocument/2006/bibliography" xmlns="http://schemas.openxmlformats.org/officeDocument/2006/bibliography" SelectedStyle="\APASixthEditionOfficeOnline.xsl" StyleName="APA" Version="6"/>
+</file>
+
+<file path=customXml/itemProps1.xml><?xml version="1.0" encoding="utf-8"?>
+<ds:datastoreItem xmlns:ds="http://schemas.openxmlformats.org/officeDocument/2006/customXml" ds:itemID="{123153CE-0109-41AB-8B7F-DC70935869EA}">
+  <ds:schemaRefs>
+    <ds:schemaRef ds:uri="http://schemas.openxmlformats.org/officeDocument/2006/bibliography"/>
+  </ds:schemaRefs>
+</ds:datastoreItem>
 </file>
--- a/02_Game_design_document.docx
+++ b/02_Game_design_document.docx
@@ -52,16 +52,1414 @@
     <w:p>
       <w:pPr>
         <w:rPr>
-          <w:ins w:id="0" w:author="Lukaš Kolek" w:date="2021-07-10T12:03:00Z"/>
+          <w:ins w:id="0" w:author="Lukáš Caha" w:date="2021-07-23T16:41:00Z"/>
           <w:sz w:val="36"/>
           <w:szCs w:val="36"/>
         </w:rPr>
       </w:pPr>
     </w:p>
-    <w:p>
-      <w:pPr>
-        <w:rPr>
-          <w:ins w:id="1" w:author="Lukaš Kolek" w:date="2021-07-10T12:03:00Z"/>
+    <w:customXmlInsRangeStart w:id="1" w:author="Lukáš Caha" w:date="2021-07-23T16:41:00Z"/>
+    <w:sdt>
+      <w:sdtPr>
+        <w:id w:val="1296716736"/>
+        <w:docPartObj>
+          <w:docPartGallery w:val="Table of Contents"/>
+          <w:docPartUnique/>
+        </w:docPartObj>
+      </w:sdtPr>
+      <w:sdtEndPr>
+        <w:rPr>
+          <w:rFonts w:ascii="Arial" w:eastAsia="Arial" w:hAnsi="Arial" w:cs="Arial"/>
+          <w:b/>
+          <w:bCs/>
+          <w:color w:val="auto"/>
+          <w:sz w:val="22"/>
+          <w:szCs w:val="22"/>
+          <w:lang w:val="cs"/>
+        </w:rPr>
+      </w:sdtEndPr>
+      <w:sdtContent>
+        <w:customXmlInsRangeEnd w:id="1"/>
+        <w:p>
+          <w:pPr>
+            <w:pStyle w:val="Nadpisobsahu"/>
+            <w:rPr>
+              <w:ins w:id="2" w:author="Lukáš Caha" w:date="2021-07-23T16:41:00Z"/>
+            </w:rPr>
+          </w:pPr>
+          <w:ins w:id="3" w:author="Lukáš Caha" w:date="2021-07-23T16:41:00Z">
+            <w:r>
+              <w:t>Obsah</w:t>
+            </w:r>
+          </w:ins>
+        </w:p>
+        <w:p>
+          <w:pPr>
+            <w:pStyle w:val="Obsah1"/>
+            <w:tabs>
+              <w:tab w:val="right" w:leader="dot" w:pos="9019"/>
+            </w:tabs>
+            <w:rPr>
+              <w:ins w:id="4" w:author="Lukáš Caha" w:date="2021-07-23T16:43:00Z"/>
+              <w:rFonts w:asciiTheme="minorHAnsi" w:eastAsiaTheme="minorEastAsia" w:hAnsiTheme="minorHAnsi" w:cstheme="minorBidi"/>
+              <w:noProof/>
+              <w:lang w:val="cs-CZ"/>
+            </w:rPr>
+          </w:pPr>
+          <w:ins w:id="5" w:author="Lukáš Caha" w:date="2021-07-23T16:41:00Z">
+            <w:r>
+              <w:fldChar w:fldCharType="begin"/>
+            </w:r>
+            <w:r>
+              <w:instrText xml:space="preserve"> TOC \o "1-3" \h \z \u </w:instrText>
+            </w:r>
+            <w:r>
+              <w:fldChar w:fldCharType="separate"/>
+            </w:r>
+          </w:ins>
+          <w:ins w:id="6" w:author="Lukáš Caha" w:date="2021-07-23T16:43:00Z">
+            <w:r>
+              <w:rPr>
+                <w:rStyle w:val="Hypertextovodkaz"/>
+                <w:noProof/>
+              </w:rPr>
+              <w:fldChar w:fldCharType="begin"/>
+            </w:r>
+            <w:r>
+              <w:rPr>
+                <w:rStyle w:val="Hypertextovodkaz"/>
+                <w:noProof/>
+              </w:rPr>
+              <w:instrText xml:space="preserve"> </w:instrText>
+            </w:r>
+            <w:r>
+              <w:rPr>
+                <w:noProof/>
+              </w:rPr>
+              <w:instrText>HYPERLINK \l "_Toc77951020"</w:instrText>
+            </w:r>
+            <w:r>
+              <w:rPr>
+                <w:rStyle w:val="Hypertextovodkaz"/>
+                <w:noProof/>
+              </w:rPr>
+              <w:instrText xml:space="preserve"> </w:instrText>
+            </w:r>
+            <w:r>
+              <w:rPr>
+                <w:rStyle w:val="Hypertextovodkaz"/>
+                <w:noProof/>
+              </w:rPr>
+            </w:r>
+            <w:r>
+              <w:rPr>
+                <w:rStyle w:val="Hypertextovodkaz"/>
+                <w:noProof/>
+              </w:rPr>
+              <w:fldChar w:fldCharType="separate"/>
+            </w:r>
+            <w:r>
+              <w:rPr>
+                <w:rStyle w:val="Hypertextovodkaz"/>
+                <w:noProof/>
+              </w:rPr>
+              <w:t>Vznik Názvu</w:t>
+            </w:r>
+            <w:r>
+              <w:rPr>
+                <w:noProof/>
+                <w:webHidden/>
+              </w:rPr>
+              <w:tab/>
+            </w:r>
+            <w:r>
+              <w:rPr>
+                <w:noProof/>
+                <w:webHidden/>
+              </w:rPr>
+              <w:fldChar w:fldCharType="begin"/>
+            </w:r>
+            <w:r>
+              <w:rPr>
+                <w:noProof/>
+                <w:webHidden/>
+              </w:rPr>
+              <w:instrText xml:space="preserve"> PAGEREF _Toc77951020 \h </w:instrText>
+            </w:r>
+            <w:r>
+              <w:rPr>
+                <w:noProof/>
+                <w:webHidden/>
+              </w:rPr>
+            </w:r>
+          </w:ins>
+          <w:r>
+            <w:rPr>
+              <w:noProof/>
+              <w:webHidden/>
+            </w:rPr>
+            <w:fldChar w:fldCharType="separate"/>
+          </w:r>
+          <w:ins w:id="7" w:author="Lukáš Caha" w:date="2021-07-23T16:43:00Z">
+            <w:r>
+              <w:rPr>
+                <w:noProof/>
+                <w:webHidden/>
+              </w:rPr>
+              <w:t>1</w:t>
+            </w:r>
+            <w:r>
+              <w:rPr>
+                <w:noProof/>
+                <w:webHidden/>
+              </w:rPr>
+              <w:fldChar w:fldCharType="end"/>
+            </w:r>
+            <w:r>
+              <w:rPr>
+                <w:rStyle w:val="Hypertextovodkaz"/>
+                <w:noProof/>
+              </w:rPr>
+              <w:fldChar w:fldCharType="end"/>
+            </w:r>
+          </w:ins>
+        </w:p>
+        <w:p>
+          <w:pPr>
+            <w:pStyle w:val="Obsah1"/>
+            <w:tabs>
+              <w:tab w:val="right" w:leader="dot" w:pos="9019"/>
+            </w:tabs>
+            <w:rPr>
+              <w:ins w:id="8" w:author="Lukáš Caha" w:date="2021-07-23T16:43:00Z"/>
+              <w:rFonts w:asciiTheme="minorHAnsi" w:eastAsiaTheme="minorEastAsia" w:hAnsiTheme="minorHAnsi" w:cstheme="minorBidi"/>
+              <w:noProof/>
+              <w:lang w:val="cs-CZ"/>
+            </w:rPr>
+          </w:pPr>
+          <w:ins w:id="9" w:author="Lukáš Caha" w:date="2021-07-23T16:43:00Z">
+            <w:r>
+              <w:rPr>
+                <w:rStyle w:val="Hypertextovodkaz"/>
+                <w:noProof/>
+              </w:rPr>
+              <w:fldChar w:fldCharType="begin"/>
+            </w:r>
+            <w:r>
+              <w:rPr>
+                <w:rStyle w:val="Hypertextovodkaz"/>
+                <w:noProof/>
+              </w:rPr>
+              <w:instrText xml:space="preserve"> </w:instrText>
+            </w:r>
+            <w:r>
+              <w:rPr>
+                <w:noProof/>
+              </w:rPr>
+              <w:instrText>HYPERLINK \l "_Toc77951021"</w:instrText>
+            </w:r>
+            <w:r>
+              <w:rPr>
+                <w:rStyle w:val="Hypertextovodkaz"/>
+                <w:noProof/>
+              </w:rPr>
+              <w:instrText xml:space="preserve"> </w:instrText>
+            </w:r>
+            <w:r>
+              <w:rPr>
+                <w:rStyle w:val="Hypertextovodkaz"/>
+                <w:noProof/>
+              </w:rPr>
+            </w:r>
+            <w:r>
+              <w:rPr>
+                <w:rStyle w:val="Hypertextovodkaz"/>
+                <w:noProof/>
+              </w:rPr>
+              <w:fldChar w:fldCharType="separate"/>
+            </w:r>
+            <w:r>
+              <w:rPr>
+                <w:rStyle w:val="Hypertextovodkaz"/>
+                <w:noProof/>
+              </w:rPr>
+              <w:t>Inspirace</w:t>
+            </w:r>
+            <w:r>
+              <w:rPr>
+                <w:noProof/>
+                <w:webHidden/>
+              </w:rPr>
+              <w:tab/>
+            </w:r>
+            <w:r>
+              <w:rPr>
+                <w:noProof/>
+                <w:webHidden/>
+              </w:rPr>
+              <w:fldChar w:fldCharType="begin"/>
+            </w:r>
+            <w:r>
+              <w:rPr>
+                <w:noProof/>
+                <w:webHidden/>
+              </w:rPr>
+              <w:instrText xml:space="preserve"> PAGEREF _Toc77951021 \h </w:instrText>
+            </w:r>
+            <w:r>
+              <w:rPr>
+                <w:noProof/>
+                <w:webHidden/>
+              </w:rPr>
+            </w:r>
+          </w:ins>
+          <w:r>
+            <w:rPr>
+              <w:noProof/>
+              <w:webHidden/>
+            </w:rPr>
+            <w:fldChar w:fldCharType="separate"/>
+          </w:r>
+          <w:ins w:id="10" w:author="Lukáš Caha" w:date="2021-07-23T16:43:00Z">
+            <w:r>
+              <w:rPr>
+                <w:noProof/>
+                <w:webHidden/>
+              </w:rPr>
+              <w:t>1</w:t>
+            </w:r>
+            <w:r>
+              <w:rPr>
+                <w:noProof/>
+                <w:webHidden/>
+              </w:rPr>
+              <w:fldChar w:fldCharType="end"/>
+            </w:r>
+            <w:r>
+              <w:rPr>
+                <w:rStyle w:val="Hypertextovodkaz"/>
+                <w:noProof/>
+              </w:rPr>
+              <w:fldChar w:fldCharType="end"/>
+            </w:r>
+          </w:ins>
+        </w:p>
+        <w:p>
+          <w:pPr>
+            <w:pStyle w:val="Obsah1"/>
+            <w:tabs>
+              <w:tab w:val="right" w:leader="dot" w:pos="9019"/>
+            </w:tabs>
+            <w:rPr>
+              <w:ins w:id="11" w:author="Lukáš Caha" w:date="2021-07-23T16:43:00Z"/>
+              <w:rFonts w:asciiTheme="minorHAnsi" w:eastAsiaTheme="minorEastAsia" w:hAnsiTheme="minorHAnsi" w:cstheme="minorBidi"/>
+              <w:noProof/>
+              <w:lang w:val="cs-CZ"/>
+            </w:rPr>
+          </w:pPr>
+          <w:ins w:id="12" w:author="Lukáš Caha" w:date="2021-07-23T16:43:00Z">
+            <w:r>
+              <w:rPr>
+                <w:rStyle w:val="Hypertextovodkaz"/>
+                <w:noProof/>
+              </w:rPr>
+              <w:fldChar w:fldCharType="begin"/>
+            </w:r>
+            <w:r>
+              <w:rPr>
+                <w:rStyle w:val="Hypertextovodkaz"/>
+                <w:noProof/>
+              </w:rPr>
+              <w:instrText xml:space="preserve"> </w:instrText>
+            </w:r>
+            <w:r>
+              <w:rPr>
+                <w:noProof/>
+              </w:rPr>
+              <w:instrText>HYPERLINK \l "_Toc77951022"</w:instrText>
+            </w:r>
+            <w:r>
+              <w:rPr>
+                <w:rStyle w:val="Hypertextovodkaz"/>
+                <w:noProof/>
+              </w:rPr>
+              <w:instrText xml:space="preserve"> </w:instrText>
+            </w:r>
+            <w:r>
+              <w:rPr>
+                <w:rStyle w:val="Hypertextovodkaz"/>
+                <w:noProof/>
+              </w:rPr>
+            </w:r>
+            <w:r>
+              <w:rPr>
+                <w:rStyle w:val="Hypertextovodkaz"/>
+                <w:noProof/>
+              </w:rPr>
+              <w:fldChar w:fldCharType="separate"/>
+            </w:r>
+            <w:r>
+              <w:rPr>
+                <w:rStyle w:val="Hypertextovodkaz"/>
+                <w:noProof/>
+              </w:rPr>
+              <w:t>Umělecký styl</w:t>
+            </w:r>
+            <w:r>
+              <w:rPr>
+                <w:noProof/>
+                <w:webHidden/>
+              </w:rPr>
+              <w:tab/>
+            </w:r>
+            <w:r>
+              <w:rPr>
+                <w:noProof/>
+                <w:webHidden/>
+              </w:rPr>
+              <w:fldChar w:fldCharType="begin"/>
+            </w:r>
+            <w:r>
+              <w:rPr>
+                <w:noProof/>
+                <w:webHidden/>
+              </w:rPr>
+              <w:instrText xml:space="preserve"> PAGEREF _Toc77951022 \h </w:instrText>
+            </w:r>
+            <w:r>
+              <w:rPr>
+                <w:noProof/>
+                <w:webHidden/>
+              </w:rPr>
+            </w:r>
+          </w:ins>
+          <w:r>
+            <w:rPr>
+              <w:noProof/>
+              <w:webHidden/>
+            </w:rPr>
+            <w:fldChar w:fldCharType="separate"/>
+          </w:r>
+          <w:ins w:id="13" w:author="Lukáš Caha" w:date="2021-07-23T16:43:00Z">
+            <w:r>
+              <w:rPr>
+                <w:noProof/>
+                <w:webHidden/>
+              </w:rPr>
+              <w:t>3</w:t>
+            </w:r>
+            <w:r>
+              <w:rPr>
+                <w:noProof/>
+                <w:webHidden/>
+              </w:rPr>
+              <w:fldChar w:fldCharType="end"/>
+            </w:r>
+            <w:r>
+              <w:rPr>
+                <w:rStyle w:val="Hypertextovodkaz"/>
+                <w:noProof/>
+              </w:rPr>
+              <w:fldChar w:fldCharType="end"/>
+            </w:r>
+          </w:ins>
+        </w:p>
+        <w:p>
+          <w:pPr>
+            <w:pStyle w:val="Obsah1"/>
+            <w:tabs>
+              <w:tab w:val="right" w:leader="dot" w:pos="9019"/>
+            </w:tabs>
+            <w:rPr>
+              <w:ins w:id="14" w:author="Lukáš Caha" w:date="2021-07-23T16:43:00Z"/>
+              <w:rFonts w:asciiTheme="minorHAnsi" w:eastAsiaTheme="minorEastAsia" w:hAnsiTheme="minorHAnsi" w:cstheme="minorBidi"/>
+              <w:noProof/>
+              <w:lang w:val="cs-CZ"/>
+            </w:rPr>
+          </w:pPr>
+          <w:ins w:id="15" w:author="Lukáš Caha" w:date="2021-07-23T16:43:00Z">
+            <w:r>
+              <w:rPr>
+                <w:rStyle w:val="Hypertextovodkaz"/>
+                <w:noProof/>
+              </w:rPr>
+              <w:fldChar w:fldCharType="begin"/>
+            </w:r>
+            <w:r>
+              <w:rPr>
+                <w:rStyle w:val="Hypertextovodkaz"/>
+                <w:noProof/>
+              </w:rPr>
+              <w:instrText xml:space="preserve"> </w:instrText>
+            </w:r>
+            <w:r>
+              <w:rPr>
+                <w:noProof/>
+              </w:rPr>
+              <w:instrText>HYPERLINK \l "_Toc77951023"</w:instrText>
+            </w:r>
+            <w:r>
+              <w:rPr>
+                <w:rStyle w:val="Hypertextovodkaz"/>
+                <w:noProof/>
+              </w:rPr>
+              <w:instrText xml:space="preserve"> </w:instrText>
+            </w:r>
+            <w:r>
+              <w:rPr>
+                <w:rStyle w:val="Hypertextovodkaz"/>
+                <w:noProof/>
+              </w:rPr>
+            </w:r>
+            <w:r>
+              <w:rPr>
+                <w:rStyle w:val="Hypertextovodkaz"/>
+                <w:noProof/>
+              </w:rPr>
+              <w:fldChar w:fldCharType="separate"/>
+            </w:r>
+            <w:r>
+              <w:rPr>
+                <w:rStyle w:val="Hypertextovodkaz"/>
+                <w:noProof/>
+              </w:rPr>
+              <w:t>Příběh</w:t>
+            </w:r>
+            <w:r>
+              <w:rPr>
+                <w:noProof/>
+                <w:webHidden/>
+              </w:rPr>
+              <w:tab/>
+            </w:r>
+            <w:r>
+              <w:rPr>
+                <w:noProof/>
+                <w:webHidden/>
+              </w:rPr>
+              <w:fldChar w:fldCharType="begin"/>
+            </w:r>
+            <w:r>
+              <w:rPr>
+                <w:noProof/>
+                <w:webHidden/>
+              </w:rPr>
+              <w:instrText xml:space="preserve"> PAGEREF _Toc77951023 \h </w:instrText>
+            </w:r>
+            <w:r>
+              <w:rPr>
+                <w:noProof/>
+                <w:webHidden/>
+              </w:rPr>
+            </w:r>
+          </w:ins>
+          <w:r>
+            <w:rPr>
+              <w:noProof/>
+              <w:webHidden/>
+            </w:rPr>
+            <w:fldChar w:fldCharType="separate"/>
+          </w:r>
+          <w:ins w:id="16" w:author="Lukáš Caha" w:date="2021-07-23T16:43:00Z">
+            <w:r>
+              <w:rPr>
+                <w:noProof/>
+                <w:webHidden/>
+              </w:rPr>
+              <w:t>4</w:t>
+            </w:r>
+            <w:r>
+              <w:rPr>
+                <w:noProof/>
+                <w:webHidden/>
+              </w:rPr>
+              <w:fldChar w:fldCharType="end"/>
+            </w:r>
+            <w:r>
+              <w:rPr>
+                <w:rStyle w:val="Hypertextovodkaz"/>
+                <w:noProof/>
+              </w:rPr>
+              <w:fldChar w:fldCharType="end"/>
+            </w:r>
+          </w:ins>
+        </w:p>
+        <w:p>
+          <w:pPr>
+            <w:pStyle w:val="Obsah1"/>
+            <w:tabs>
+              <w:tab w:val="right" w:leader="dot" w:pos="9019"/>
+            </w:tabs>
+            <w:rPr>
+              <w:ins w:id="17" w:author="Lukáš Caha" w:date="2021-07-23T16:43:00Z"/>
+              <w:rFonts w:asciiTheme="minorHAnsi" w:eastAsiaTheme="minorEastAsia" w:hAnsiTheme="minorHAnsi" w:cstheme="minorBidi"/>
+              <w:noProof/>
+              <w:lang w:val="cs-CZ"/>
+            </w:rPr>
+          </w:pPr>
+          <w:ins w:id="18" w:author="Lukáš Caha" w:date="2021-07-23T16:43:00Z">
+            <w:r>
+              <w:rPr>
+                <w:rStyle w:val="Hypertextovodkaz"/>
+                <w:noProof/>
+              </w:rPr>
+              <w:fldChar w:fldCharType="begin"/>
+            </w:r>
+            <w:r>
+              <w:rPr>
+                <w:rStyle w:val="Hypertextovodkaz"/>
+                <w:noProof/>
+              </w:rPr>
+              <w:instrText xml:space="preserve"> </w:instrText>
+            </w:r>
+            <w:r>
+              <w:rPr>
+                <w:noProof/>
+              </w:rPr>
+              <w:instrText>HYPERLINK \l "_Toc77951024"</w:instrText>
+            </w:r>
+            <w:r>
+              <w:rPr>
+                <w:rStyle w:val="Hypertextovodkaz"/>
+                <w:noProof/>
+              </w:rPr>
+              <w:instrText xml:space="preserve"> </w:instrText>
+            </w:r>
+            <w:r>
+              <w:rPr>
+                <w:rStyle w:val="Hypertextovodkaz"/>
+                <w:noProof/>
+              </w:rPr>
+            </w:r>
+            <w:r>
+              <w:rPr>
+                <w:rStyle w:val="Hypertextovodkaz"/>
+                <w:noProof/>
+              </w:rPr>
+              <w:fldChar w:fldCharType="separate"/>
+            </w:r>
+            <w:r>
+              <w:rPr>
+                <w:rStyle w:val="Hypertextovodkaz"/>
+                <w:noProof/>
+              </w:rPr>
+              <w:t>Cyklus herních mechanik</w:t>
+            </w:r>
+            <w:r>
+              <w:rPr>
+                <w:noProof/>
+                <w:webHidden/>
+              </w:rPr>
+              <w:tab/>
+            </w:r>
+            <w:r>
+              <w:rPr>
+                <w:noProof/>
+                <w:webHidden/>
+              </w:rPr>
+              <w:fldChar w:fldCharType="begin"/>
+            </w:r>
+            <w:r>
+              <w:rPr>
+                <w:noProof/>
+                <w:webHidden/>
+              </w:rPr>
+              <w:instrText xml:space="preserve"> PAGEREF _Toc77951024 \h </w:instrText>
+            </w:r>
+            <w:r>
+              <w:rPr>
+                <w:noProof/>
+                <w:webHidden/>
+              </w:rPr>
+            </w:r>
+          </w:ins>
+          <w:r>
+            <w:rPr>
+              <w:noProof/>
+              <w:webHidden/>
+            </w:rPr>
+            <w:fldChar w:fldCharType="separate"/>
+          </w:r>
+          <w:ins w:id="19" w:author="Lukáš Caha" w:date="2021-07-23T16:43:00Z">
+            <w:r>
+              <w:rPr>
+                <w:noProof/>
+                <w:webHidden/>
+              </w:rPr>
+              <w:t>5</w:t>
+            </w:r>
+            <w:r>
+              <w:rPr>
+                <w:noProof/>
+                <w:webHidden/>
+              </w:rPr>
+              <w:fldChar w:fldCharType="end"/>
+            </w:r>
+            <w:r>
+              <w:rPr>
+                <w:rStyle w:val="Hypertextovodkaz"/>
+                <w:noProof/>
+              </w:rPr>
+              <w:fldChar w:fldCharType="end"/>
+            </w:r>
+          </w:ins>
+        </w:p>
+        <w:p>
+          <w:pPr>
+            <w:pStyle w:val="Obsah1"/>
+            <w:tabs>
+              <w:tab w:val="right" w:leader="dot" w:pos="9019"/>
+            </w:tabs>
+            <w:rPr>
+              <w:ins w:id="20" w:author="Lukáš Caha" w:date="2021-07-23T16:43:00Z"/>
+              <w:rFonts w:asciiTheme="minorHAnsi" w:eastAsiaTheme="minorEastAsia" w:hAnsiTheme="minorHAnsi" w:cstheme="minorBidi"/>
+              <w:noProof/>
+              <w:lang w:val="cs-CZ"/>
+            </w:rPr>
+          </w:pPr>
+          <w:ins w:id="21" w:author="Lukáš Caha" w:date="2021-07-23T16:43:00Z">
+            <w:r>
+              <w:rPr>
+                <w:rStyle w:val="Hypertextovodkaz"/>
+                <w:noProof/>
+              </w:rPr>
+              <w:fldChar w:fldCharType="begin"/>
+            </w:r>
+            <w:r>
+              <w:rPr>
+                <w:rStyle w:val="Hypertextovodkaz"/>
+                <w:noProof/>
+              </w:rPr>
+              <w:instrText xml:space="preserve"> </w:instrText>
+            </w:r>
+            <w:r>
+              <w:rPr>
+                <w:noProof/>
+              </w:rPr>
+              <w:instrText>HYPERLINK \l "_Toc77951025"</w:instrText>
+            </w:r>
+            <w:r>
+              <w:rPr>
+                <w:rStyle w:val="Hypertextovodkaz"/>
+                <w:noProof/>
+              </w:rPr>
+              <w:instrText xml:space="preserve"> </w:instrText>
+            </w:r>
+            <w:r>
+              <w:rPr>
+                <w:rStyle w:val="Hypertextovodkaz"/>
+                <w:noProof/>
+              </w:rPr>
+            </w:r>
+            <w:r>
+              <w:rPr>
+                <w:rStyle w:val="Hypertextovodkaz"/>
+                <w:noProof/>
+              </w:rPr>
+              <w:fldChar w:fldCharType="separate"/>
+            </w:r>
+            <w:r>
+              <w:rPr>
+                <w:rStyle w:val="Hypertextovodkaz"/>
+                <w:noProof/>
+              </w:rPr>
+              <w:t>Ekonomie slučování jednotek</w:t>
+            </w:r>
+            <w:r>
+              <w:rPr>
+                <w:noProof/>
+                <w:webHidden/>
+              </w:rPr>
+              <w:tab/>
+            </w:r>
+            <w:r>
+              <w:rPr>
+                <w:noProof/>
+                <w:webHidden/>
+              </w:rPr>
+              <w:fldChar w:fldCharType="begin"/>
+            </w:r>
+            <w:r>
+              <w:rPr>
+                <w:noProof/>
+                <w:webHidden/>
+              </w:rPr>
+              <w:instrText xml:space="preserve"> PAGEREF _Toc77951025 \h </w:instrText>
+            </w:r>
+            <w:r>
+              <w:rPr>
+                <w:noProof/>
+                <w:webHidden/>
+              </w:rPr>
+            </w:r>
+          </w:ins>
+          <w:r>
+            <w:rPr>
+              <w:noProof/>
+              <w:webHidden/>
+            </w:rPr>
+            <w:fldChar w:fldCharType="separate"/>
+          </w:r>
+          <w:ins w:id="22" w:author="Lukáš Caha" w:date="2021-07-23T16:43:00Z">
+            <w:r>
+              <w:rPr>
+                <w:noProof/>
+                <w:webHidden/>
+              </w:rPr>
+              <w:t>6</w:t>
+            </w:r>
+            <w:r>
+              <w:rPr>
+                <w:noProof/>
+                <w:webHidden/>
+              </w:rPr>
+              <w:fldChar w:fldCharType="end"/>
+            </w:r>
+            <w:r>
+              <w:rPr>
+                <w:rStyle w:val="Hypertextovodkaz"/>
+                <w:noProof/>
+              </w:rPr>
+              <w:fldChar w:fldCharType="end"/>
+            </w:r>
+          </w:ins>
+        </w:p>
+        <w:p>
+          <w:pPr>
+            <w:pStyle w:val="Obsah1"/>
+            <w:tabs>
+              <w:tab w:val="right" w:leader="dot" w:pos="9019"/>
+            </w:tabs>
+            <w:rPr>
+              <w:ins w:id="23" w:author="Lukáš Caha" w:date="2021-07-23T16:43:00Z"/>
+              <w:rFonts w:asciiTheme="minorHAnsi" w:eastAsiaTheme="minorEastAsia" w:hAnsiTheme="minorHAnsi" w:cstheme="minorBidi"/>
+              <w:noProof/>
+              <w:lang w:val="cs-CZ"/>
+            </w:rPr>
+          </w:pPr>
+          <w:ins w:id="24" w:author="Lukáš Caha" w:date="2021-07-23T16:43:00Z">
+            <w:r>
+              <w:rPr>
+                <w:rStyle w:val="Hypertextovodkaz"/>
+                <w:noProof/>
+              </w:rPr>
+              <w:fldChar w:fldCharType="begin"/>
+            </w:r>
+            <w:r>
+              <w:rPr>
+                <w:rStyle w:val="Hypertextovodkaz"/>
+                <w:noProof/>
+              </w:rPr>
+              <w:instrText xml:space="preserve"> </w:instrText>
+            </w:r>
+            <w:r>
+              <w:rPr>
+                <w:noProof/>
+              </w:rPr>
+              <w:instrText>HYPERLINK \l "_Toc77951026"</w:instrText>
+            </w:r>
+            <w:r>
+              <w:rPr>
+                <w:rStyle w:val="Hypertextovodkaz"/>
+                <w:noProof/>
+              </w:rPr>
+              <w:instrText xml:space="preserve"> </w:instrText>
+            </w:r>
+            <w:r>
+              <w:rPr>
+                <w:rStyle w:val="Hypertextovodkaz"/>
+                <w:noProof/>
+              </w:rPr>
+            </w:r>
+            <w:r>
+              <w:rPr>
+                <w:rStyle w:val="Hypertextovodkaz"/>
+                <w:noProof/>
+              </w:rPr>
+              <w:fldChar w:fldCharType="separate"/>
+            </w:r>
+            <w:r>
+              <w:rPr>
+                <w:rStyle w:val="Hypertextovodkaz"/>
+                <w:noProof/>
+              </w:rPr>
+              <w:t>Seznam assetů</w:t>
+            </w:r>
+            <w:r>
+              <w:rPr>
+                <w:noProof/>
+                <w:webHidden/>
+              </w:rPr>
+              <w:tab/>
+            </w:r>
+            <w:r>
+              <w:rPr>
+                <w:noProof/>
+                <w:webHidden/>
+              </w:rPr>
+              <w:fldChar w:fldCharType="begin"/>
+            </w:r>
+            <w:r>
+              <w:rPr>
+                <w:noProof/>
+                <w:webHidden/>
+              </w:rPr>
+              <w:instrText xml:space="preserve"> PAGEREF _Toc77951026 \h </w:instrText>
+            </w:r>
+            <w:r>
+              <w:rPr>
+                <w:noProof/>
+                <w:webHidden/>
+              </w:rPr>
+            </w:r>
+          </w:ins>
+          <w:r>
+            <w:rPr>
+              <w:noProof/>
+              <w:webHidden/>
+            </w:rPr>
+            <w:fldChar w:fldCharType="separate"/>
+          </w:r>
+          <w:ins w:id="25" w:author="Lukáš Caha" w:date="2021-07-23T16:43:00Z">
+            <w:r>
+              <w:rPr>
+                <w:noProof/>
+                <w:webHidden/>
+              </w:rPr>
+              <w:t>7</w:t>
+            </w:r>
+            <w:r>
+              <w:rPr>
+                <w:noProof/>
+                <w:webHidden/>
+              </w:rPr>
+              <w:fldChar w:fldCharType="end"/>
+            </w:r>
+            <w:r>
+              <w:rPr>
+                <w:rStyle w:val="Hypertextovodkaz"/>
+                <w:noProof/>
+              </w:rPr>
+              <w:fldChar w:fldCharType="end"/>
+            </w:r>
+          </w:ins>
+        </w:p>
+        <w:p>
+          <w:pPr>
+            <w:pStyle w:val="Obsah1"/>
+            <w:tabs>
+              <w:tab w:val="right" w:leader="dot" w:pos="9019"/>
+            </w:tabs>
+            <w:rPr>
+              <w:ins w:id="26" w:author="Lukáš Caha" w:date="2021-07-23T16:43:00Z"/>
+              <w:rFonts w:asciiTheme="minorHAnsi" w:eastAsiaTheme="minorEastAsia" w:hAnsiTheme="minorHAnsi" w:cstheme="minorBidi"/>
+              <w:noProof/>
+              <w:lang w:val="cs-CZ"/>
+            </w:rPr>
+          </w:pPr>
+          <w:ins w:id="27" w:author="Lukáš Caha" w:date="2021-07-23T16:43:00Z">
+            <w:r>
+              <w:rPr>
+                <w:rStyle w:val="Hypertextovodkaz"/>
+                <w:noProof/>
+              </w:rPr>
+              <w:fldChar w:fldCharType="begin"/>
+            </w:r>
+            <w:r>
+              <w:rPr>
+                <w:rStyle w:val="Hypertextovodkaz"/>
+                <w:noProof/>
+              </w:rPr>
+              <w:instrText xml:space="preserve"> </w:instrText>
+            </w:r>
+            <w:r>
+              <w:rPr>
+                <w:noProof/>
+              </w:rPr>
+              <w:instrText>HYPERLINK \l "_Toc77951027"</w:instrText>
+            </w:r>
+            <w:r>
+              <w:rPr>
+                <w:rStyle w:val="Hypertextovodkaz"/>
+                <w:noProof/>
+              </w:rPr>
+              <w:instrText xml:space="preserve"> </w:instrText>
+            </w:r>
+            <w:r>
+              <w:rPr>
+                <w:rStyle w:val="Hypertextovodkaz"/>
+                <w:noProof/>
+              </w:rPr>
+            </w:r>
+            <w:r>
+              <w:rPr>
+                <w:rStyle w:val="Hypertextovodkaz"/>
+                <w:noProof/>
+              </w:rPr>
+              <w:fldChar w:fldCharType="separate"/>
+            </w:r>
+            <w:r>
+              <w:rPr>
+                <w:rStyle w:val="Hypertextovodkaz"/>
+                <w:noProof/>
+              </w:rPr>
+              <w:t>Level design</w:t>
+            </w:r>
+            <w:r>
+              <w:rPr>
+                <w:noProof/>
+                <w:webHidden/>
+              </w:rPr>
+              <w:tab/>
+            </w:r>
+            <w:r>
+              <w:rPr>
+                <w:noProof/>
+                <w:webHidden/>
+              </w:rPr>
+              <w:fldChar w:fldCharType="begin"/>
+            </w:r>
+            <w:r>
+              <w:rPr>
+                <w:noProof/>
+                <w:webHidden/>
+              </w:rPr>
+              <w:instrText xml:space="preserve"> PAGEREF _Toc77951027 \h </w:instrText>
+            </w:r>
+            <w:r>
+              <w:rPr>
+                <w:noProof/>
+                <w:webHidden/>
+              </w:rPr>
+            </w:r>
+          </w:ins>
+          <w:r>
+            <w:rPr>
+              <w:noProof/>
+              <w:webHidden/>
+            </w:rPr>
+            <w:fldChar w:fldCharType="separate"/>
+          </w:r>
+          <w:ins w:id="28" w:author="Lukáš Caha" w:date="2021-07-23T16:43:00Z">
+            <w:r>
+              <w:rPr>
+                <w:noProof/>
+                <w:webHidden/>
+              </w:rPr>
+              <w:t>8</w:t>
+            </w:r>
+            <w:r>
+              <w:rPr>
+                <w:noProof/>
+                <w:webHidden/>
+              </w:rPr>
+              <w:fldChar w:fldCharType="end"/>
+            </w:r>
+            <w:r>
+              <w:rPr>
+                <w:rStyle w:val="Hypertextovodkaz"/>
+                <w:noProof/>
+              </w:rPr>
+              <w:fldChar w:fldCharType="end"/>
+            </w:r>
+          </w:ins>
+        </w:p>
+        <w:p>
+          <w:pPr>
+            <w:pStyle w:val="Obsah1"/>
+            <w:tabs>
+              <w:tab w:val="right" w:leader="dot" w:pos="9019"/>
+            </w:tabs>
+            <w:rPr>
+              <w:ins w:id="29" w:author="Lukáš Caha" w:date="2021-07-23T16:43:00Z"/>
+              <w:rFonts w:asciiTheme="minorHAnsi" w:eastAsiaTheme="minorEastAsia" w:hAnsiTheme="minorHAnsi" w:cstheme="minorBidi"/>
+              <w:noProof/>
+              <w:lang w:val="cs-CZ"/>
+            </w:rPr>
+          </w:pPr>
+          <w:ins w:id="30" w:author="Lukáš Caha" w:date="2021-07-23T16:43:00Z">
+            <w:r>
+              <w:rPr>
+                <w:rStyle w:val="Hypertextovodkaz"/>
+                <w:noProof/>
+              </w:rPr>
+              <w:fldChar w:fldCharType="begin"/>
+            </w:r>
+            <w:r>
+              <w:rPr>
+                <w:rStyle w:val="Hypertextovodkaz"/>
+                <w:noProof/>
+              </w:rPr>
+              <w:instrText xml:space="preserve"> </w:instrText>
+            </w:r>
+            <w:r>
+              <w:rPr>
+                <w:noProof/>
+              </w:rPr>
+              <w:instrText>HYPERLINK \l "_Toc77951028"</w:instrText>
+            </w:r>
+            <w:r>
+              <w:rPr>
+                <w:rStyle w:val="Hypertextovodkaz"/>
+                <w:noProof/>
+              </w:rPr>
+              <w:instrText xml:space="preserve"> </w:instrText>
+            </w:r>
+            <w:r>
+              <w:rPr>
+                <w:rStyle w:val="Hypertextovodkaz"/>
+                <w:noProof/>
+              </w:rPr>
+            </w:r>
+            <w:r>
+              <w:rPr>
+                <w:rStyle w:val="Hypertextovodkaz"/>
+                <w:noProof/>
+              </w:rPr>
+              <w:fldChar w:fldCharType="separate"/>
+            </w:r>
+            <w:r>
+              <w:rPr>
+                <w:rStyle w:val="Hypertextovodkaz"/>
+                <w:noProof/>
+              </w:rPr>
+              <w:t>Tutoriál</w:t>
+            </w:r>
+            <w:r>
+              <w:rPr>
+                <w:noProof/>
+                <w:webHidden/>
+              </w:rPr>
+              <w:tab/>
+            </w:r>
+            <w:r>
+              <w:rPr>
+                <w:noProof/>
+                <w:webHidden/>
+              </w:rPr>
+              <w:fldChar w:fldCharType="begin"/>
+            </w:r>
+            <w:r>
+              <w:rPr>
+                <w:noProof/>
+                <w:webHidden/>
+              </w:rPr>
+              <w:instrText xml:space="preserve"> PAGEREF _Toc77951028 \h </w:instrText>
+            </w:r>
+            <w:r>
+              <w:rPr>
+                <w:noProof/>
+                <w:webHidden/>
+              </w:rPr>
+            </w:r>
+          </w:ins>
+          <w:r>
+            <w:rPr>
+              <w:noProof/>
+              <w:webHidden/>
+            </w:rPr>
+            <w:fldChar w:fldCharType="separate"/>
+          </w:r>
+          <w:ins w:id="31" w:author="Lukáš Caha" w:date="2021-07-23T16:43:00Z">
+            <w:r>
+              <w:rPr>
+                <w:noProof/>
+                <w:webHidden/>
+              </w:rPr>
+              <w:t>8</w:t>
+            </w:r>
+            <w:r>
+              <w:rPr>
+                <w:noProof/>
+                <w:webHidden/>
+              </w:rPr>
+              <w:fldChar w:fldCharType="end"/>
+            </w:r>
+            <w:r>
+              <w:rPr>
+                <w:rStyle w:val="Hypertextovodkaz"/>
+                <w:noProof/>
+              </w:rPr>
+              <w:fldChar w:fldCharType="end"/>
+            </w:r>
+          </w:ins>
+        </w:p>
+        <w:p>
+          <w:pPr>
+            <w:pStyle w:val="Obsah1"/>
+            <w:tabs>
+              <w:tab w:val="right" w:leader="dot" w:pos="9019"/>
+            </w:tabs>
+            <w:rPr>
+              <w:ins w:id="32" w:author="Lukáš Caha" w:date="2021-07-23T16:43:00Z"/>
+              <w:rFonts w:asciiTheme="minorHAnsi" w:eastAsiaTheme="minorEastAsia" w:hAnsiTheme="minorHAnsi" w:cstheme="minorBidi"/>
+              <w:noProof/>
+              <w:lang w:val="cs-CZ"/>
+            </w:rPr>
+          </w:pPr>
+          <w:ins w:id="33" w:author="Lukáš Caha" w:date="2021-07-23T16:43:00Z">
+            <w:r>
+              <w:rPr>
+                <w:rStyle w:val="Hypertextovodkaz"/>
+                <w:noProof/>
+              </w:rPr>
+              <w:fldChar w:fldCharType="begin"/>
+            </w:r>
+            <w:r>
+              <w:rPr>
+                <w:rStyle w:val="Hypertextovodkaz"/>
+                <w:noProof/>
+              </w:rPr>
+              <w:instrText xml:space="preserve"> </w:instrText>
+            </w:r>
+            <w:r>
+              <w:rPr>
+                <w:noProof/>
+              </w:rPr>
+              <w:instrText>HYPERLINK \l "_Toc77951029"</w:instrText>
+            </w:r>
+            <w:r>
+              <w:rPr>
+                <w:rStyle w:val="Hypertextovodkaz"/>
+                <w:noProof/>
+              </w:rPr>
+              <w:instrText xml:space="preserve"> </w:instrText>
+            </w:r>
+            <w:r>
+              <w:rPr>
+                <w:rStyle w:val="Hypertextovodkaz"/>
+                <w:noProof/>
+              </w:rPr>
+            </w:r>
+            <w:r>
+              <w:rPr>
+                <w:rStyle w:val="Hypertextovodkaz"/>
+                <w:noProof/>
+              </w:rPr>
+              <w:fldChar w:fldCharType="separate"/>
+            </w:r>
+            <w:r>
+              <w:rPr>
+                <w:rStyle w:val="Hypertextovodkaz"/>
+                <w:noProof/>
+              </w:rPr>
+              <w:t>Funkcionality</w:t>
+            </w:r>
+            <w:r>
+              <w:rPr>
+                <w:noProof/>
+                <w:webHidden/>
+              </w:rPr>
+              <w:tab/>
+            </w:r>
+            <w:r>
+              <w:rPr>
+                <w:noProof/>
+                <w:webHidden/>
+              </w:rPr>
+              <w:fldChar w:fldCharType="begin"/>
+            </w:r>
+            <w:r>
+              <w:rPr>
+                <w:noProof/>
+                <w:webHidden/>
+              </w:rPr>
+              <w:instrText xml:space="preserve"> PAGEREF _Toc77951029 \h </w:instrText>
+            </w:r>
+            <w:r>
+              <w:rPr>
+                <w:noProof/>
+                <w:webHidden/>
+              </w:rPr>
+            </w:r>
+          </w:ins>
+          <w:r>
+            <w:rPr>
+              <w:noProof/>
+              <w:webHidden/>
+            </w:rPr>
+            <w:fldChar w:fldCharType="separate"/>
+          </w:r>
+          <w:ins w:id="34" w:author="Lukáš Caha" w:date="2021-07-23T16:43:00Z">
+            <w:r>
+              <w:rPr>
+                <w:noProof/>
+                <w:webHidden/>
+              </w:rPr>
+              <w:t>10</w:t>
+            </w:r>
+            <w:r>
+              <w:rPr>
+                <w:noProof/>
+                <w:webHidden/>
+              </w:rPr>
+              <w:fldChar w:fldCharType="end"/>
+            </w:r>
+            <w:r>
+              <w:rPr>
+                <w:rStyle w:val="Hypertextovodkaz"/>
+                <w:noProof/>
+              </w:rPr>
+              <w:fldChar w:fldCharType="end"/>
+            </w:r>
+          </w:ins>
+        </w:p>
+        <w:p>
+          <w:pPr>
+            <w:pStyle w:val="Obsah1"/>
+            <w:tabs>
+              <w:tab w:val="right" w:leader="dot" w:pos="9019"/>
+            </w:tabs>
+            <w:rPr>
+              <w:ins w:id="35" w:author="Lukáš Caha" w:date="2021-07-23T16:43:00Z"/>
+              <w:rFonts w:asciiTheme="minorHAnsi" w:eastAsiaTheme="minorEastAsia" w:hAnsiTheme="minorHAnsi" w:cstheme="minorBidi"/>
+              <w:noProof/>
+              <w:lang w:val="cs-CZ"/>
+            </w:rPr>
+          </w:pPr>
+          <w:ins w:id="36" w:author="Lukáš Caha" w:date="2021-07-23T16:43:00Z">
+            <w:r>
+              <w:rPr>
+                <w:rStyle w:val="Hypertextovodkaz"/>
+                <w:noProof/>
+              </w:rPr>
+              <w:fldChar w:fldCharType="begin"/>
+            </w:r>
+            <w:r>
+              <w:rPr>
+                <w:rStyle w:val="Hypertextovodkaz"/>
+                <w:noProof/>
+              </w:rPr>
+              <w:instrText xml:space="preserve"> </w:instrText>
+            </w:r>
+            <w:r>
+              <w:rPr>
+                <w:noProof/>
+              </w:rPr>
+              <w:instrText>HYPERLINK \l "_Toc77951030"</w:instrText>
+            </w:r>
+            <w:r>
+              <w:rPr>
+                <w:rStyle w:val="Hypertextovodkaz"/>
+                <w:noProof/>
+              </w:rPr>
+              <w:instrText xml:space="preserve"> </w:instrText>
+            </w:r>
+            <w:r>
+              <w:rPr>
+                <w:rStyle w:val="Hypertextovodkaz"/>
+                <w:noProof/>
+              </w:rPr>
+            </w:r>
+            <w:r>
+              <w:rPr>
+                <w:rStyle w:val="Hypertextovodkaz"/>
+                <w:noProof/>
+              </w:rPr>
+              <w:fldChar w:fldCharType="separate"/>
+            </w:r>
+            <w:r>
+              <w:rPr>
+                <w:rStyle w:val="Hypertextovodkaz"/>
+                <w:noProof/>
+              </w:rPr>
+              <w:t>Potenciál pro rozšíření</w:t>
+            </w:r>
+            <w:r>
+              <w:rPr>
+                <w:noProof/>
+                <w:webHidden/>
+              </w:rPr>
+              <w:tab/>
+            </w:r>
+            <w:r>
+              <w:rPr>
+                <w:noProof/>
+                <w:webHidden/>
+              </w:rPr>
+              <w:fldChar w:fldCharType="begin"/>
+            </w:r>
+            <w:r>
+              <w:rPr>
+                <w:noProof/>
+                <w:webHidden/>
+              </w:rPr>
+              <w:instrText xml:space="preserve"> PAGEREF _Toc77951030 \h </w:instrText>
+            </w:r>
+            <w:r>
+              <w:rPr>
+                <w:noProof/>
+                <w:webHidden/>
+              </w:rPr>
+            </w:r>
+          </w:ins>
+          <w:r>
+            <w:rPr>
+              <w:noProof/>
+              <w:webHidden/>
+            </w:rPr>
+            <w:fldChar w:fldCharType="separate"/>
+          </w:r>
+          <w:ins w:id="37" w:author="Lukáš Caha" w:date="2021-07-23T16:43:00Z">
+            <w:r>
+              <w:rPr>
+                <w:noProof/>
+                <w:webHidden/>
+              </w:rPr>
+              <w:t>11</w:t>
+            </w:r>
+            <w:r>
+              <w:rPr>
+                <w:noProof/>
+                <w:webHidden/>
+              </w:rPr>
+              <w:fldChar w:fldCharType="end"/>
+            </w:r>
+            <w:r>
+              <w:rPr>
+                <w:rStyle w:val="Hypertextovodkaz"/>
+                <w:noProof/>
+              </w:rPr>
+              <w:fldChar w:fldCharType="end"/>
+            </w:r>
+          </w:ins>
+        </w:p>
+        <w:p>
+          <w:pPr>
+            <w:rPr>
+              <w:ins w:id="38" w:author="Lukáš Caha" w:date="2021-07-23T16:41:00Z"/>
+            </w:rPr>
+          </w:pPr>
+          <w:del w:id="39" w:author="Lukáš Caha" w:date="2021-07-23T16:41:00Z">
+            <w:r>
+              <w:rPr>
+                <w:b/>
+                <w:bCs/>
+                <w:noProof/>
+                <w:lang w:val="cs-CZ"/>
+              </w:rPr>
+              <w:delText>Nebyla nalezena položka obsahu.</w:delText>
+            </w:r>
+          </w:del>
+          <w:ins w:id="40" w:author="Lukáš Caha" w:date="2021-07-23T16:41:00Z">
+            <w:r>
+              <w:rPr>
+                <w:b/>
+                <w:bCs/>
+              </w:rPr>
+              <w:fldChar w:fldCharType="end"/>
+            </w:r>
+          </w:ins>
+        </w:p>
+        <w:customXmlInsRangeStart w:id="41" w:author="Lukáš Caha" w:date="2021-07-23T16:41:00Z"/>
+      </w:sdtContent>
+    </w:sdt>
+    <w:customXmlInsRangeEnd w:id="41"/>
+    <w:p>
+      <w:pPr>
+        <w:pStyle w:val="Napis1novy"/>
+        <w:rPr>
+          <w:del w:id="42" w:author="Lukáš Caha" w:date="2021-07-23T16:41:00Z"/>
           <w:sz w:val="36"/>
           <w:szCs w:val="36"/>
         </w:rPr>
@@ -69,20 +1467,194 @@
     </w:p>
     <w:p>
       <w:pPr>
-        <w:pStyle w:val="Bezmezer"/>
-        <w:rPr>
-          <w:ins w:id="2" w:author="Lukaš Kolek" w:date="2021-07-10T12:03:00Z"/>
-        </w:rPr>
-      </w:pPr>
-      <w:ins w:id="3" w:author="Lukaš Kolek" w:date="2021-07-10T12:03:00Z">
-        <w:r>
-          <w:t>Očísluj pls stránky a hoď tu z nadpisů jednoduchý obsah pro orientaci</w:t>
-        </w:r>
-      </w:ins>
-    </w:p>
-    <w:p>
-      <w:pPr>
-        <w:rPr>
+        <w:rPr>
+          <w:ins w:id="43" w:author="Lukáš Caha" w:date="2021-07-23T16:43:00Z"/>
+        </w:rPr>
+      </w:pPr>
+    </w:p>
+    <w:p>
+      <w:pPr>
+        <w:rPr>
+          <w:ins w:id="44" w:author="Lukáš Caha" w:date="2021-07-23T16:43:00Z"/>
+        </w:rPr>
+      </w:pPr>
+    </w:p>
+    <w:p>
+      <w:pPr>
+        <w:rPr>
+          <w:ins w:id="45" w:author="Lukáš Caha" w:date="2021-07-23T16:43:00Z"/>
+        </w:rPr>
+      </w:pPr>
+    </w:p>
+    <w:p>
+      <w:pPr>
+        <w:rPr>
+          <w:ins w:id="46" w:author="Lukáš Caha" w:date="2021-07-23T16:43:00Z"/>
+        </w:rPr>
+      </w:pPr>
+    </w:p>
+    <w:p>
+      <w:pPr>
+        <w:rPr>
+          <w:ins w:id="47" w:author="Lukáš Caha" w:date="2021-07-23T16:43:00Z"/>
+        </w:rPr>
+      </w:pPr>
+    </w:p>
+    <w:p>
+      <w:pPr>
+        <w:rPr>
+          <w:ins w:id="48" w:author="Lukáš Caha" w:date="2021-07-23T16:43:00Z"/>
+        </w:rPr>
+      </w:pPr>
+    </w:p>
+    <w:p>
+      <w:pPr>
+        <w:rPr>
+          <w:ins w:id="49" w:author="Lukáš Caha" w:date="2021-07-23T16:43:00Z"/>
+        </w:rPr>
+      </w:pPr>
+    </w:p>
+    <w:p>
+      <w:pPr>
+        <w:rPr>
+          <w:ins w:id="50" w:author="Lukáš Caha" w:date="2021-07-23T16:43:00Z"/>
+        </w:rPr>
+      </w:pPr>
+    </w:p>
+    <w:p>
+      <w:pPr>
+        <w:rPr>
+          <w:ins w:id="51" w:author="Lukáš Caha" w:date="2021-07-23T16:43:00Z"/>
+        </w:rPr>
+      </w:pPr>
+    </w:p>
+    <w:p>
+      <w:pPr>
+        <w:rPr>
+          <w:ins w:id="52" w:author="Lukáš Caha" w:date="2021-07-23T16:43:00Z"/>
+        </w:rPr>
+      </w:pPr>
+    </w:p>
+    <w:p>
+      <w:pPr>
+        <w:rPr>
+          <w:ins w:id="53" w:author="Lukáš Caha" w:date="2021-07-23T16:43:00Z"/>
+        </w:rPr>
+      </w:pPr>
+    </w:p>
+    <w:p>
+      <w:pPr>
+        <w:rPr>
+          <w:ins w:id="54" w:author="Lukáš Caha" w:date="2021-07-23T16:43:00Z"/>
+        </w:rPr>
+      </w:pPr>
+    </w:p>
+    <w:p>
+      <w:pPr>
+        <w:rPr>
+          <w:ins w:id="55" w:author="Lukáš Caha" w:date="2021-07-23T16:43:00Z"/>
+        </w:rPr>
+      </w:pPr>
+    </w:p>
+    <w:p>
+      <w:pPr>
+        <w:rPr>
+          <w:ins w:id="56" w:author="Lukáš Caha" w:date="2021-07-23T16:43:00Z"/>
+        </w:rPr>
+      </w:pPr>
+    </w:p>
+    <w:p>
+      <w:pPr>
+        <w:rPr>
+          <w:ins w:id="57" w:author="Lukáš Caha" w:date="2021-07-23T16:43:00Z"/>
+        </w:rPr>
+      </w:pPr>
+    </w:p>
+    <w:p>
+      <w:pPr>
+        <w:rPr>
+          <w:ins w:id="58" w:author="Lukáš Caha" w:date="2021-07-23T16:43:00Z"/>
+        </w:rPr>
+      </w:pPr>
+    </w:p>
+    <w:p>
+      <w:pPr>
+        <w:rPr>
+          <w:ins w:id="59" w:author="Lukáš Caha" w:date="2021-07-23T16:43:00Z"/>
+        </w:rPr>
+      </w:pPr>
+    </w:p>
+    <w:p>
+      <w:pPr>
+        <w:rPr>
+          <w:ins w:id="60" w:author="Lukáš Caha" w:date="2021-07-23T16:43:00Z"/>
+        </w:rPr>
+      </w:pPr>
+    </w:p>
+    <w:p>
+      <w:pPr>
+        <w:rPr>
+          <w:ins w:id="61" w:author="Lukáš Caha" w:date="2021-07-23T16:43:00Z"/>
+        </w:rPr>
+      </w:pPr>
+    </w:p>
+    <w:p>
+      <w:pPr>
+        <w:rPr>
+          <w:ins w:id="62" w:author="Lukáš Caha" w:date="2021-07-23T16:43:00Z"/>
+        </w:rPr>
+      </w:pPr>
+    </w:p>
+    <w:p>
+      <w:pPr>
+        <w:rPr>
+          <w:ins w:id="63" w:author="Lukáš Caha" w:date="2021-07-23T16:43:00Z"/>
+        </w:rPr>
+      </w:pPr>
+    </w:p>
+    <w:p>
+      <w:pPr>
+        <w:rPr>
+          <w:ins w:id="64" w:author="Lukáš Caha" w:date="2021-07-23T16:43:00Z"/>
+        </w:rPr>
+      </w:pPr>
+    </w:p>
+    <w:p>
+      <w:pPr>
+        <w:rPr>
+          <w:ins w:id="65" w:author="Lukáš Caha" w:date="2021-07-23T16:43:00Z"/>
+        </w:rPr>
+      </w:pPr>
+    </w:p>
+    <w:p>
+      <w:pPr>
+        <w:rPr>
+          <w:ins w:id="66" w:author="Lukáš Caha" w:date="2021-07-23T16:43:00Z"/>
+        </w:rPr>
+      </w:pPr>
+    </w:p>
+    <w:p>
+      <w:pPr>
+        <w:rPr>
+          <w:ins w:id="67" w:author="Lukáš Caha" w:date="2021-07-23T16:43:00Z"/>
+          <w:rPrChange w:id="68" w:author="Lukáš Caha" w:date="2021-07-23T16:43:00Z">
+            <w:rPr>
+              <w:ins w:id="69" w:author="Lukáš Caha" w:date="2021-07-23T16:43:00Z"/>
+              <w:sz w:val="36"/>
+              <w:szCs w:val="36"/>
+            </w:rPr>
+          </w:rPrChange>
+        </w:rPr>
+        <w:pPrChange w:id="70" w:author="Lukáš Caha" w:date="2021-07-23T16:43:00Z">
+          <w:pPr/>
+        </w:pPrChange>
+      </w:pPr>
+    </w:p>
+    <w:p>
+      <w:pPr>
+        <w:rPr>
+          <w:ins w:id="71" w:author="Lukaš Kolek" w:date="2021-07-10T12:03:00Z"/>
+          <w:del w:id="72" w:author="Lukáš Caha" w:date="2021-07-23T16:41:00Z"/>
           <w:sz w:val="36"/>
           <w:szCs w:val="36"/>
         </w:rPr>
@@ -90,32 +1662,72 @@
     </w:p>
     <w:p>
       <w:pPr>
-        <w:rPr>
-          <w:sz w:val="28"/>
-          <w:szCs w:val="28"/>
-        </w:rPr>
-      </w:pPr>
-      <w:r>
-        <w:rPr>
-          <w:sz w:val="28"/>
-          <w:szCs w:val="28"/>
+        <w:pStyle w:val="Napis1novy"/>
+        <w:rPr>
+          <w:ins w:id="73" w:author="Lukaš Kolek" w:date="2021-07-10T12:03:00Z"/>
+          <w:del w:id="74" w:author="Lukáš Caha" w:date="2021-07-23T16:41:00Z"/>
+        </w:rPr>
+        <w:pPrChange w:id="75" w:author="Lukáš Caha" w:date="2021-07-23T16:40:00Z">
+          <w:pPr>
+            <w:pStyle w:val="Bezmezer"/>
+          </w:pPr>
+        </w:pPrChange>
+      </w:pPr>
+      <w:ins w:id="76" w:author="Lukaš Kolek" w:date="2021-07-10T12:03:00Z">
+        <w:del w:id="77" w:author="Lukáš Caha" w:date="2021-07-23T16:41:00Z">
+          <w:r>
+            <w:delText>Očísluj pls stránky a hoď tu z nadpisů jednoduchý obsah pro orientaci</w:delText>
+          </w:r>
+        </w:del>
+      </w:ins>
+    </w:p>
+    <w:p>
+      <w:pPr>
+        <w:rPr>
+          <w:del w:id="78" w:author="Lukáš Caha" w:date="2021-07-23T16:41:00Z"/>
+          <w:sz w:val="36"/>
+          <w:szCs w:val="36"/>
+        </w:rPr>
+      </w:pPr>
+    </w:p>
+    <w:p>
+      <w:pPr>
+        <w:pStyle w:val="Napis1novy"/>
+        <w:rPr>
+          <w:rPrChange w:id="79" w:author="Lukáš Caha" w:date="2021-07-23T16:42:00Z">
+            <w:rPr/>
+          </w:rPrChange>
+        </w:rPr>
+        <w:pPrChange w:id="80" w:author="Lukáš Caha" w:date="2021-07-23T16:42:00Z">
+          <w:pPr/>
+        </w:pPrChange>
+      </w:pPr>
+      <w:bookmarkStart w:id="81" w:name="_Toc77951020"/>
+      <w:r>
+        <w:rPr>
+          <w:rPrChange w:id="82" w:author="Lukáš Caha" w:date="2021-07-23T16:42:00Z">
+            <w:rPr/>
+          </w:rPrChange>
         </w:rPr>
         <w:t xml:space="preserve">Vznik </w:t>
       </w:r>
       <w:r>
         <w:rPr>
-          <w:sz w:val="28"/>
-          <w:szCs w:val="28"/>
+          <w:rPrChange w:id="83" w:author="Lukáš Caha" w:date="2021-07-23T16:42:00Z">
+            <w:rPr/>
+          </w:rPrChange>
         </w:rPr>
         <w:t>Názv</w:t>
       </w:r>
       <w:r>
         <w:rPr>
-          <w:sz w:val="28"/>
-          <w:szCs w:val="28"/>
+          <w:rPrChange w:id="84" w:author="Lukáš Caha" w:date="2021-07-23T16:42:00Z">
+            <w:rPr/>
+          </w:rPrChange>
         </w:rPr>
         <w:t>u</w:t>
       </w:r>
+      <w:bookmarkEnd w:id="81"/>
     </w:p>
     <w:p>
       <w:r>
@@ -226,18 +1838,26 @@
     <w:p/>
     <w:p>
       <w:pPr>
-        <w:rPr>
-          <w:sz w:val="28"/>
-          <w:szCs w:val="28"/>
-        </w:rPr>
-      </w:pPr>
-      <w:r>
-        <w:rPr>
-          <w:sz w:val="28"/>
-          <w:szCs w:val="28"/>
+        <w:pStyle w:val="Napis1novy"/>
+        <w:rPr>
+          <w:rPrChange w:id="85" w:author="Lukáš Caha" w:date="2021-07-23T16:42:00Z">
+            <w:rPr/>
+          </w:rPrChange>
+        </w:rPr>
+        <w:pPrChange w:id="86" w:author="Lukáš Caha" w:date="2021-07-23T16:42:00Z">
+          <w:pPr/>
+        </w:pPrChange>
+      </w:pPr>
+      <w:bookmarkStart w:id="87" w:name="_Toc77951021"/>
+      <w:r>
+        <w:rPr>
+          <w:rPrChange w:id="88" w:author="Lukáš Caha" w:date="2021-07-23T16:42:00Z">
+            <w:rPr/>
+          </w:rPrChange>
         </w:rPr>
         <w:t>Inspirace</w:t>
       </w:r>
+      <w:bookmarkEnd w:id="87"/>
     </w:p>
     <w:p>
       <w:r>
@@ -352,7 +1972,6 @@
           <w:noProof/>
           <w:lang w:val="en-US" w:eastAsia="en-US"/>
         </w:rPr>
-        <w:lastRenderedPageBreak/>
         <w:drawing>
           <wp:inline distT="114300" distB="114300" distL="114300" distR="114300" wp14:anchorId="56A58251" wp14:editId="26854282">
             <wp:extent cx="3414713" cy="1761513"/>
@@ -446,6 +2065,7 @@
     </w:p>
     <w:p>
       <w:r>
+        <w:lastRenderedPageBreak/>
         <w:t xml:space="preserve">První přídavek bude větší množství úrovní, mezi kterými budou záchytné body, aby nemusel hráč hrát opravdu </w:t>
       </w:r>
       <w:proofErr w:type="spellStart"/>
@@ -627,18 +2247,16 @@
     <w:p/>
     <w:p>
       <w:pPr>
-        <w:rPr>
-          <w:sz w:val="28"/>
-          <w:szCs w:val="28"/>
-        </w:rPr>
-      </w:pPr>
-      <w:r>
-        <w:rPr>
-          <w:sz w:val="28"/>
-          <w:szCs w:val="28"/>
-        </w:rPr>
+        <w:pStyle w:val="Napis1novy"/>
+        <w:pPrChange w:id="89" w:author="Lukáš Caha" w:date="2021-07-23T16:42:00Z">
+          <w:pPr/>
+        </w:pPrChange>
+      </w:pPr>
+      <w:bookmarkStart w:id="90" w:name="_Toc77951022"/>
+      <w:r>
         <w:t>Umělecký styl</w:t>
       </w:r>
+      <w:bookmarkEnd w:id="90"/>
     </w:p>
     <w:p>
       <w:proofErr w:type="spellStart"/>
@@ -926,10 +2544,9 @@
           <w:noProof/>
           <w:lang w:val="en-US" w:eastAsia="en-US"/>
         </w:rPr>
-        <w:lastRenderedPageBreak/>
         <w:drawing>
-          <wp:inline distT="114300" distB="114300" distL="114300" distR="114300" wp14:anchorId="055946FA" wp14:editId="4D04996B">
-            <wp:extent cx="3614738" cy="3614738"/>
+          <wp:inline distT="114300" distB="114300" distL="114300" distR="114300" wp14:anchorId="055946FA" wp14:editId="65C301F6">
+            <wp:extent cx="2933700" cy="2647950"/>
             <wp:effectExtent l="0" t="0" r="0" b="0"/>
             <wp:docPr id="35" name="image38.png"/>
             <wp:cNvGraphicFramePr/>
@@ -950,7 +2567,7 @@
                   <pic:spPr>
                     <a:xfrm>
                       <a:off x="0" y="0"/>
-                      <a:ext cx="3614738" cy="3614738"/>
+                      <a:ext cx="2933961" cy="2648186"/>
                     </a:xfrm>
                     <a:prstGeom prst="rect">
                       <a:avLst/>
@@ -966,6 +2583,7 @@
     </w:p>
     <w:p>
       <w:r>
+        <w:lastRenderedPageBreak/>
         <w:t xml:space="preserve">Spojení prostředí a postav inspirováno hrou </w:t>
       </w:r>
       <w:proofErr w:type="spellStart"/>
@@ -1034,165 +2652,177 @@
     <w:p/>
     <w:p>
       <w:pPr>
+        <w:pStyle w:val="Napis1novy"/>
+        <w:rPr>
+          <w:ins w:id="91" w:author="Lukáš Caha" w:date="2021-07-23T16:42:00Z"/>
+        </w:rPr>
+      </w:pPr>
+      <w:bookmarkStart w:id="92" w:name="_GoBack"/>
+      <w:bookmarkEnd w:id="92"/>
+    </w:p>
+    <w:p>
+      <w:pPr>
+        <w:pStyle w:val="Napis1novy"/>
+        <w:pPrChange w:id="93" w:author="Lukáš Caha" w:date="2021-07-23T16:42:00Z">
+          <w:pPr/>
+        </w:pPrChange>
+      </w:pPr>
+      <w:bookmarkStart w:id="94" w:name="_Toc77951023"/>
+      <w:r>
+        <w:t>Příběh</w:t>
+      </w:r>
+      <w:bookmarkEnd w:id="94"/>
+    </w:p>
+    <w:p>
+      <w:pPr>
+        <w:rPr>
+          <w:b/>
+        </w:rPr>
+      </w:pPr>
+      <w:r>
+        <w:rPr>
+          <w:b/>
+        </w:rPr>
+        <w:t>Jak to všechno začalo?</w:t>
+      </w:r>
+    </w:p>
+    <w:p>
+      <w:r>
+        <w:t xml:space="preserve">Bylo temné pondělní odpoledne. Alex prožíval jednu ze svých četných depresí. Chybělo mu v tomhle světě něco barevného. Odešel do </w:t>
+      </w:r>
+      <w:r>
+        <w:t xml:space="preserve">drogérie </w:t>
+      </w:r>
+      <w:r>
+        <w:t>pro sprej zelené barvy a hned co se vrátil</w:t>
+      </w:r>
+      <w:r>
+        <w:t>,</w:t>
+      </w:r>
+      <w:r>
+        <w:t xml:space="preserve"> tak si obsah </w:t>
+      </w:r>
+      <w:r>
+        <w:t xml:space="preserve">lahve </w:t>
+      </w:r>
+      <w:r>
+        <w:t>nastříkal na vlasy. Výsledek vypadá impozantně. Deprese byla pryč. Rychle šel oznámit tuhle novinu otci. Ten ho ale jen odbyl se slovy: “Vypadni, nezajímáš mě”. Po tomhle neúspěchu se Alex naštval. Vzal plechovku se zelenou barvou. Rozběhl se k</w:t>
+      </w:r>
+      <w:r>
+        <w:t> </w:t>
+      </w:r>
+      <w:r>
+        <w:t xml:space="preserve">otci a začal mu zuřivě barvit jeho hnědý </w:t>
+      </w:r>
+      <w:proofErr w:type="spellStart"/>
+      <w:r>
+        <w:t>háro</w:t>
+      </w:r>
+      <w:proofErr w:type="spellEnd"/>
+      <w:r>
+        <w:t>. Ten cholericky vybuchl a vrhl se na Alexe s holícím strojkem…</w:t>
+      </w:r>
+    </w:p>
+    <w:p>
+      <w:pPr>
+        <w:rPr>
+          <w:b/>
+        </w:rPr>
+      </w:pPr>
+      <w:r>
+        <w:rPr>
+          <w:b/>
+        </w:rPr>
+        <w:t>Co bude náplň hry?</w:t>
+      </w:r>
+    </w:p>
+    <w:p>
+      <w:r>
+        <w:t>Alex se pokusí se svým náladu zlepšujícím zeleným sprejem uzdravit celý svět od depresí a nenaplněných životů. O tom jestli uspěje</w:t>
+      </w:r>
+      <w:r>
+        <w:t>,</w:t>
+      </w:r>
+      <w:r>
+        <w:t xml:space="preserve"> rozhodne vaše schopnost vést dav a spojovat jeho síly.</w:t>
+      </w:r>
+    </w:p>
+    <w:p>
+      <w:pPr>
+        <w:rPr>
+          <w:b/>
+        </w:rPr>
+      </w:pPr>
+      <w:r>
+        <w:rPr>
+          <w:b/>
+        </w:rPr>
+        <w:t>Jak to skončí?</w:t>
+      </w:r>
+    </w:p>
+    <w:p>
+      <w:r>
+        <w:t xml:space="preserve">Alex a jeho dav </w:t>
+      </w:r>
+      <w:proofErr w:type="spellStart"/>
+      <w:r>
+        <w:t>zelenohlavých</w:t>
+      </w:r>
+      <w:proofErr w:type="spellEnd"/>
+      <w:r>
+        <w:t xml:space="preserve"> občanů již nemohou najít nikoho</w:t>
+      </w:r>
+      <w:r>
+        <w:t>,</w:t>
+      </w:r>
+      <w:r>
+        <w:t xml:space="preserve"> komu by obarvili hlavu. Vrací se tedy ke svému rutinnímu životu. </w:t>
+      </w:r>
+      <w:r>
+        <w:t>K</w:t>
+      </w:r>
+      <w:r>
+        <w:t xml:space="preserve">rátce </w:t>
+      </w:r>
+      <w:r>
+        <w:t xml:space="preserve">na to všichni upadají </w:t>
+      </w:r>
+      <w:r>
+        <w:t xml:space="preserve">zpět do depresí a </w:t>
+      </w:r>
+      <w:r>
+        <w:t xml:space="preserve">opět jim </w:t>
+      </w:r>
+      <w:r>
+        <w:t>chybí naplnění, které jim přineslo násilné barvení hlav ostatním.</w:t>
+      </w:r>
+      <w:r>
+        <w:t xml:space="preserve"> Jaká barva to bude tentokrát?</w:t>
+      </w:r>
+    </w:p>
+    <w:p/>
+    <w:p>
+      <w:pPr>
         <w:rPr>
           <w:sz w:val="28"/>
           <w:szCs w:val="28"/>
         </w:rPr>
       </w:pPr>
-      <w:r>
-        <w:rPr>
-          <w:sz w:val="28"/>
-          <w:szCs w:val="28"/>
-        </w:rPr>
-        <w:t>Příběh</w:t>
-      </w:r>
-    </w:p>
-    <w:p>
-      <w:pPr>
-        <w:rPr>
-          <w:b/>
-        </w:rPr>
-      </w:pPr>
-      <w:r>
-        <w:rPr>
-          <w:b/>
-        </w:rPr>
-        <w:t>Jak to všechno začalo?</w:t>
-      </w:r>
-    </w:p>
-    <w:p>
-      <w:r>
-        <w:t xml:space="preserve">Bylo temné pondělní odpoledne. Alex prožíval jednu ze svých četných depresí. Chybělo mu v tomhle světě něco barevného. Odešel do </w:t>
-      </w:r>
-      <w:r>
-        <w:t xml:space="preserve">drogérie </w:t>
-      </w:r>
-      <w:r>
-        <w:t xml:space="preserve">pro sprej zelené barvy a hned co se </w:t>
-      </w:r>
-      <w:r>
+      <w:bookmarkStart w:id="95" w:name="_Toc77951024"/>
+      <w:r>
+        <w:rPr>
+          <w:rStyle w:val="Napis1novyChar"/>
+          <w:rPrChange w:id="96" w:author="Lukáš Caha" w:date="2021-07-23T16:42:00Z">
+            <w:rPr>
+              <w:sz w:val="28"/>
+              <w:szCs w:val="28"/>
+            </w:rPr>
+          </w:rPrChange>
+        </w:rPr>
         <w:lastRenderedPageBreak/>
-        <w:t>vrátil</w:t>
-      </w:r>
-      <w:r>
-        <w:t>,</w:t>
-      </w:r>
-      <w:r>
-        <w:t xml:space="preserve"> tak si obsah </w:t>
-      </w:r>
-      <w:r>
-        <w:t xml:space="preserve">lahve </w:t>
-      </w:r>
-      <w:r>
-        <w:t>nastříkal na vlasy. Výsledek vypadá impozantně. Deprese byla pryč. Rychle šel oznámit tuhle novinu otci. Ten ho ale jen odbyl se slovy: “Vypadni, nezajímáš mě”. Po tomhle neúspěchu se Alex naštval. Vzal plechovku se zelenou barvou. Rozběhl se k</w:t>
-      </w:r>
-      <w:r>
-        <w:t> </w:t>
-      </w:r>
-      <w:r>
-        <w:t xml:space="preserve">otci a začal mu zuřivě barvit jeho hnědý </w:t>
-      </w:r>
-      <w:proofErr w:type="spellStart"/>
-      <w:r>
-        <w:t>háro</w:t>
-      </w:r>
-      <w:proofErr w:type="spellEnd"/>
-      <w:r>
-        <w:t>. Ten cholericky vybuchl a vrhl se na Alexe s holícím strojkem…</w:t>
-      </w:r>
-    </w:p>
-    <w:p>
-      <w:pPr>
-        <w:rPr>
-          <w:b/>
-        </w:rPr>
-      </w:pPr>
-      <w:r>
-        <w:rPr>
-          <w:b/>
-        </w:rPr>
-        <w:t>Co bude náplň hry?</w:t>
-      </w:r>
-    </w:p>
-    <w:p>
-      <w:r>
-        <w:t>Alex se pokusí se svým náladu zlepšujícím zeleným sprejem uzdravit celý svět od depresí a nenaplněných životů. O tom jestli uspěje</w:t>
-      </w:r>
-      <w:r>
-        <w:t>,</w:t>
-      </w:r>
-      <w:r>
-        <w:t xml:space="preserve"> rozhodne vaše schopnost vést dav a spojovat jeho síly.</w:t>
-      </w:r>
-    </w:p>
-    <w:p>
-      <w:pPr>
-        <w:rPr>
-          <w:b/>
-        </w:rPr>
-      </w:pPr>
-      <w:r>
-        <w:rPr>
-          <w:b/>
-        </w:rPr>
-        <w:t>Jak to skončí?</w:t>
-      </w:r>
-    </w:p>
-    <w:p>
-      <w:r>
-        <w:t xml:space="preserve">Alex a jeho dav </w:t>
-      </w:r>
-      <w:proofErr w:type="spellStart"/>
-      <w:r>
-        <w:t>zelenohlavých</w:t>
-      </w:r>
-      <w:proofErr w:type="spellEnd"/>
-      <w:r>
-        <w:t xml:space="preserve"> občanů již nemohou najít nikoho</w:t>
-      </w:r>
-      <w:r>
-        <w:t>,</w:t>
-      </w:r>
-      <w:r>
-        <w:t xml:space="preserve"> komu by obarvili hlavu. Vrací se tedy ke svému rutinnímu životu. </w:t>
-      </w:r>
-      <w:r>
-        <w:t>K</w:t>
-      </w:r>
-      <w:r>
-        <w:t xml:space="preserve">rátce </w:t>
-      </w:r>
-      <w:r>
-        <w:t xml:space="preserve">na to všichni upadají </w:t>
-      </w:r>
-      <w:r>
-        <w:t xml:space="preserve">zpět do depresí a </w:t>
-      </w:r>
-      <w:r>
-        <w:t xml:space="preserve">opět jim </w:t>
-      </w:r>
-      <w:r>
-        <w:t>chybí naplnění, které jim přineslo násilné barvení hlav ostatním.</w:t>
-      </w:r>
-      <w:r>
-        <w:t xml:space="preserve"> Jaká barva to bude tentokrát?</w:t>
-      </w:r>
-    </w:p>
-    <w:p/>
-    <w:p>
-      <w:pPr>
-        <w:rPr>
-          <w:sz w:val="28"/>
-          <w:szCs w:val="28"/>
-        </w:rPr>
-      </w:pPr>
-      <w:r>
-        <w:rPr>
-          <w:sz w:val="28"/>
-          <w:szCs w:val="28"/>
-        </w:rPr>
         <w:t>Cyklus herních mechanik</w:t>
       </w:r>
+      <w:bookmarkEnd w:id="95"/>
       <w:r>
         <w:rPr>
           <w:noProof/>
@@ -1345,7 +2975,6 @@
         </w:numPr>
       </w:pPr>
       <w:r>
-        <w:lastRenderedPageBreak/>
         <w:t>Došli na lokaci a tak si dávají na pár chvílí oddech</w:t>
       </w:r>
     </w:p>
@@ -1499,6 +3128,7 @@
         <w:rPr>
           <w:b/>
         </w:rPr>
+        <w:lastRenderedPageBreak/>
         <w:t xml:space="preserve">Z pohledu </w:t>
       </w:r>
       <w:proofErr w:type="spellStart"/>
@@ -1545,18 +3175,16 @@
     <w:p/>
     <w:p>
       <w:pPr>
-        <w:rPr>
-          <w:sz w:val="28"/>
-          <w:szCs w:val="28"/>
-        </w:rPr>
-      </w:pPr>
-      <w:r>
-        <w:rPr>
-          <w:sz w:val="28"/>
-          <w:szCs w:val="28"/>
-        </w:rPr>
+        <w:pStyle w:val="Napis1novy"/>
+        <w:pPrChange w:id="97" w:author="Lukáš Caha" w:date="2021-07-23T16:43:00Z">
+          <w:pPr/>
+        </w:pPrChange>
+      </w:pPr>
+      <w:bookmarkStart w:id="98" w:name="_Toc77951025"/>
+      <w:r>
         <w:t>Ekonomie slučování jednotek</w:t>
       </w:r>
+      <w:bookmarkEnd w:id="98"/>
     </w:p>
     <w:p>
       <w:r>
@@ -1724,27 +3352,21 @@
     </w:p>
     <w:p>
       <w:pPr>
-        <w:rPr>
-          <w:sz w:val="28"/>
-          <w:szCs w:val="28"/>
-        </w:rPr>
-      </w:pPr>
-      <w:r>
-        <w:rPr>
-          <w:sz w:val="28"/>
-          <w:szCs w:val="28"/>
-        </w:rPr>
+        <w:pStyle w:val="Napis1novy"/>
+        <w:pPrChange w:id="99" w:author="Lukáš Caha" w:date="2021-07-23T16:42:00Z">
+          <w:pPr/>
+        </w:pPrChange>
+      </w:pPr>
+      <w:bookmarkStart w:id="100" w:name="_Toc77951026"/>
+      <w:r>
         <w:lastRenderedPageBreak/>
         <w:t xml:space="preserve">Seznam </w:t>
       </w:r>
       <w:proofErr w:type="spellStart"/>
       <w:r>
-        <w:rPr>
-          <w:sz w:val="28"/>
-          <w:szCs w:val="28"/>
-        </w:rPr>
         <w:t>assetů</w:t>
       </w:r>
+      <w:bookmarkEnd w:id="100"/>
       <w:proofErr w:type="spellEnd"/>
     </w:p>
     <w:p>
@@ -1776,7 +3398,7 @@
           <w:numId w:val="2"/>
         </w:numPr>
       </w:pPr>
-      <w:del w:id="4" w:author="Lukáš Caha" w:date="2021-07-11T15:16:00Z">
+      <w:del w:id="101" w:author="Lukáš Caha" w:date="2021-07-11T15:16:00Z">
         <w:r>
           <w:rPr>
             <w:noProof/>
@@ -1837,12 +3459,12 @@
       <w:r>
         <w:t xml:space="preserve">Nepřítel </w:t>
       </w:r>
-      <w:ins w:id="5" w:author="Lukáš Caha" w:date="2021-07-13T11:37:00Z">
+      <w:ins w:id="102" w:author="Lukáš Caha" w:date="2021-07-13T11:37:00Z">
         <w:r>
           <w:t>–</w:t>
         </w:r>
       </w:ins>
-      <w:del w:id="6" w:author="Lukáš Caha" w:date="2021-07-13T11:37:00Z">
+      <w:del w:id="103" w:author="Lukáš Caha" w:date="2021-07-13T11:37:00Z">
         <w:r>
           <w:delText>-</w:delText>
         </w:r>
@@ -1861,12 +3483,12 @@
       <w:r>
         <w:t xml:space="preserve">Hráč </w:t>
       </w:r>
-      <w:del w:id="7" w:author="Lukáš Caha" w:date="2021-07-13T11:37:00Z">
+      <w:del w:id="104" w:author="Lukáš Caha" w:date="2021-07-13T11:37:00Z">
         <w:r>
           <w:delText>-</w:delText>
         </w:r>
       </w:del>
-      <w:ins w:id="8" w:author="Lukáš Caha" w:date="2021-07-13T11:37:00Z">
+      <w:ins w:id="105" w:author="Lukáš Caha" w:date="2021-07-13T11:37:00Z">
         <w:r>
           <w:t>–</w:t>
         </w:r>
@@ -1895,12 +3517,12 @@
       <w:r>
         <w:t xml:space="preserve"> </w:t>
       </w:r>
-      <w:del w:id="9" w:author="Lukáš Caha" w:date="2021-07-13T11:37:00Z">
+      <w:del w:id="106" w:author="Lukáš Caha" w:date="2021-07-13T11:37:00Z">
         <w:r>
           <w:delText>-</w:delText>
         </w:r>
       </w:del>
-      <w:ins w:id="10" w:author="Lukáš Caha" w:date="2021-07-13T11:37:00Z">
+      <w:ins w:id="107" w:author="Lukáš Caha" w:date="2021-07-13T11:37:00Z">
         <w:r>
           <w:t>–</w:t>
         </w:r>
@@ -1908,12 +3530,12 @@
       <w:r>
         <w:t xml:space="preserve"> má</w:t>
       </w:r>
-      <w:ins w:id="11" w:author="Lukáš Caha" w:date="2021-07-13T11:37:00Z">
+      <w:ins w:id="108" w:author="Lukáš Caha" w:date="2021-07-13T11:37:00Z">
         <w:r>
           <w:t xml:space="preserve"> </w:t>
         </w:r>
       </w:ins>
-      <w:del w:id="12" w:author="Lukáš Caha" w:date="2021-07-13T11:37:00Z">
+      <w:del w:id="109" w:author="Lukáš Caha" w:date="2021-07-13T11:37:00Z">
         <w:r>
           <w:delText xml:space="preserve"> </w:delText>
         </w:r>
@@ -2013,12 +3635,12 @@
       <w:r>
         <w:t xml:space="preserve">Alexův byt kde si obarví vlasy a pak i vlasy jeho otce </w:t>
       </w:r>
-      <w:del w:id="13" w:author="Lukáš Caha" w:date="2021-07-13T11:37:00Z">
+      <w:del w:id="110" w:author="Lukáš Caha" w:date="2021-07-13T11:37:00Z">
         <w:r>
           <w:delText>-</w:delText>
         </w:r>
       </w:del>
-      <w:ins w:id="14" w:author="Lukáš Caha" w:date="2021-07-13T11:37:00Z">
+      <w:ins w:id="111" w:author="Lukáš Caha" w:date="2021-07-13T11:37:00Z">
         <w:r>
           <w:t>–</w:t>
         </w:r>
@@ -2026,12 +3648,12 @@
       <w:r>
         <w:t xml:space="preserve"> jednoduchá</w:t>
       </w:r>
-      <w:ins w:id="15" w:author="Lukáš Caha" w:date="2021-07-13T11:37:00Z">
+      <w:ins w:id="112" w:author="Lukáš Caha" w:date="2021-07-13T11:37:00Z">
         <w:r>
           <w:t xml:space="preserve"> </w:t>
         </w:r>
       </w:ins>
-      <w:del w:id="16" w:author="Lukáš Caha" w:date="2021-07-13T11:37:00Z">
+      <w:del w:id="113" w:author="Lukáš Caha" w:date="2021-07-13T11:37:00Z">
         <w:r>
           <w:delText xml:space="preserve"> </w:delText>
         </w:r>
@@ -2039,8 +3661,6 @@
       <w:r>
         <w:t>místnost s nábytkem</w:t>
       </w:r>
-      <w:bookmarkStart w:id="17" w:name="_GoBack"/>
-      <w:bookmarkEnd w:id="17"/>
     </w:p>
     <w:p>
       <w:pPr>
@@ -2338,19 +3958,17 @@
     </w:p>
     <w:p>
       <w:pPr>
-        <w:rPr>
-          <w:sz w:val="28"/>
-          <w:szCs w:val="28"/>
-        </w:rPr>
-      </w:pPr>
-      <w:r>
-        <w:rPr>
-          <w:sz w:val="28"/>
-          <w:szCs w:val="28"/>
-        </w:rPr>
+        <w:pStyle w:val="Napis1novy"/>
+        <w:pPrChange w:id="114" w:author="Lukáš Caha" w:date="2021-07-23T16:43:00Z">
+          <w:pPr/>
+        </w:pPrChange>
+      </w:pPr>
+      <w:bookmarkStart w:id="115" w:name="_Toc77951027"/>
+      <w:r>
         <w:lastRenderedPageBreak/>
         <w:t>Level design</w:t>
       </w:r>
+      <w:bookmarkEnd w:id="115"/>
     </w:p>
     <w:p>
       <w:r>
@@ -2416,18 +4034,16 @@
     <w:p/>
     <w:p>
       <w:pPr>
-        <w:rPr>
-          <w:sz w:val="28"/>
-          <w:szCs w:val="28"/>
-        </w:rPr>
-      </w:pPr>
-      <w:r>
-        <w:rPr>
-          <w:sz w:val="28"/>
-          <w:szCs w:val="28"/>
-        </w:rPr>
+        <w:pStyle w:val="Napis1novy"/>
+        <w:pPrChange w:id="116" w:author="Lukáš Caha" w:date="2021-07-23T16:43:00Z">
+          <w:pPr/>
+        </w:pPrChange>
+      </w:pPr>
+      <w:bookmarkStart w:id="117" w:name="_Toc77951028"/>
+      <w:r>
         <w:t>Tutoriál</w:t>
       </w:r>
+      <w:bookmarkEnd w:id="117"/>
     </w:p>
     <w:p>
       <w:pPr>
@@ -2807,19 +4423,17 @@
     </w:p>
     <w:p>
       <w:pPr>
-        <w:rPr>
-          <w:sz w:val="28"/>
-          <w:szCs w:val="28"/>
-        </w:rPr>
-      </w:pPr>
-      <w:r>
-        <w:rPr>
-          <w:sz w:val="28"/>
-          <w:szCs w:val="28"/>
-        </w:rPr>
+        <w:pStyle w:val="Napis1novy"/>
+        <w:pPrChange w:id="118" w:author="Lukáš Caha" w:date="2021-07-23T16:43:00Z">
+          <w:pPr/>
+        </w:pPrChange>
+      </w:pPr>
+      <w:bookmarkStart w:id="119" w:name="_Toc77951029"/>
+      <w:r>
         <w:lastRenderedPageBreak/>
         <w:t>Funkcionality</w:t>
       </w:r>
+      <w:bookmarkEnd w:id="119"/>
     </w:p>
     <w:p>
       <w:pPr>
@@ -3365,26 +4979,25 @@
     </w:p>
     <w:p>
       <w:pPr>
-        <w:spacing w:after="160" w:line="259" w:lineRule="auto"/>
-        <w:rPr>
-          <w:sz w:val="28"/>
-          <w:szCs w:val="28"/>
-        </w:rPr>
-      </w:pPr>
-      <w:r>
-        <w:rPr>
-          <w:sz w:val="28"/>
-          <w:szCs w:val="28"/>
-        </w:rPr>
+        <w:pStyle w:val="Napis1novy"/>
+        <w:pPrChange w:id="120" w:author="Lukáš Caha" w:date="2021-07-23T16:43:00Z">
+          <w:pPr>
+            <w:spacing w:after="160" w:line="259" w:lineRule="auto"/>
+          </w:pPr>
+        </w:pPrChange>
+      </w:pPr>
+      <w:bookmarkStart w:id="121" w:name="_Toc77951030"/>
+      <w:r>
         <w:lastRenderedPageBreak/>
         <w:t>Potenciál pro rozšíření</w:t>
       </w:r>
+      <w:bookmarkEnd w:id="121"/>
     </w:p>
     <w:p>
       <w:r>
         <w:t>V průběhu vývoje vyvstal početný seznam nápadů na vylepšení</w:t>
       </w:r>
-      <w:ins w:id="18" w:author="Lukáš Caha" w:date="2021-07-13T11:35:00Z">
+      <w:ins w:id="122" w:author="Lukáš Caha" w:date="2021-07-13T11:35:00Z">
         <w:r>
           <w:t>,</w:t>
         </w:r>
@@ -3414,7 +5027,7 @@
       <w:r>
         <w:t>tato mechanika by zabraňovala odtržení dvou bojujících jednotek, dokud souboj neskončí</w:t>
       </w:r>
-      <w:ins w:id="19" w:author="Lukáš Caha" w:date="2021-07-13T11:34:00Z">
+      <w:ins w:id="123" w:author="Lukáš Caha" w:date="2021-07-13T11:34:00Z">
         <w:r>
           <w:t xml:space="preserve"> </w:t>
         </w:r>
@@ -3657,14 +5270,14 @@
     <w:p>
       <w:pPr>
         <w:rPr>
-          <w:del w:id="20" w:author="Lukáš Caha" w:date="2021-07-13T11:36:00Z"/>
-        </w:rPr>
-      </w:pPr>
-    </w:p>
-    <w:p>
-      <w:pPr>
-        <w:rPr>
-          <w:del w:id="21" w:author="Lukáš Caha" w:date="2021-07-13T11:36:00Z"/>
+          <w:del w:id="124" w:author="Lukáš Caha" w:date="2021-07-13T11:36:00Z"/>
+        </w:rPr>
+      </w:pPr>
+    </w:p>
+    <w:p>
+      <w:pPr>
+        <w:rPr>
+          <w:del w:id="125" w:author="Lukáš Caha" w:date="2021-07-13T11:36:00Z"/>
         </w:rPr>
       </w:pPr>
     </w:p>
@@ -6107,11 +7720,11 @@
 
 <file path=word/people.xml><?xml version="1.0" encoding="utf-8"?>
 <w15:people xmlns:wpc="http://schemas.microsoft.com/office/word/2010/wordprocessingCanvas" xmlns:cx="http://schemas.microsoft.com/office/drawing/2014/chartex" xmlns:cx1="http://schemas.microsoft.com/office/drawing/2015/9/8/chartex" xmlns:cx2="http://schemas.microsoft.com/office/drawing/2015/10/21/chartex" xmlns:cx3="http://schemas.microsoft.com/office/drawing/2016/5/9/chartex" xmlns:cx4="http://schemas.microsoft.com/office/drawing/2016/5/10/chartex" xmlns:cx5="http://schemas.microsoft.com/office/drawing/2016/5/11/chartex" xmlns:cx6="http://schemas.microsoft.com/office/drawing/2016/5/12/chartex" xmlns:cx7="http://schemas.microsoft.com/office/drawing/2016/5/13/chartex" xmlns:cx8="http://schemas.microsoft.com/office/drawing/2016/5/14/chartex" xmlns:mc="http://schemas.openxmlformats.org/markup-compatibility/2006" xmlns:aink="http://schemas.microsoft.com/office/drawing/2016/ink" xmlns:am3d="http://schemas.microsoft.com/office/drawing/2017/model3d" xmlns:o="urn:schemas-microsoft-com:office:office" xmlns:r="http://schemas.openxmlformats.org/officeDocument/2006/relationships" xmlns:m="http://schemas.openxmlformats.org/officeDocument/2006/math" xmlns:v="urn:schemas-microsoft-com:vml" xmlns:wp14="http://schemas.microsoft.com/office/word/2010/wordprocessingDrawing" xmlns:wp="http://schemas.openxmlformats.org/drawingml/2006/wordprocessingDrawing" xmlns:w10="urn:schemas-microsoft-com:office:word" xmlns:w="http://schemas.openxmlformats.org/wordprocessingml/2006/main" xmlns:w14="http://schemas.microsoft.com/office/word/2010/wordml" xmlns:w15="http://schemas.microsoft.com/office/word/2012/wordml" xmlns:w16cid="http://schemas.microsoft.com/office/word/2016/wordml/cid" xmlns:w16se="http://schemas.microsoft.com/office/word/2015/wordml/symex" xmlns:wpg="http://schemas.microsoft.com/office/word/2010/wordprocessingGroup" xmlns:wpi="http://schemas.microsoft.com/office/word/2010/wordprocessingInk" xmlns:wne="http://schemas.microsoft.com/office/word/2006/wordml" xmlns:wps="http://schemas.microsoft.com/office/word/2010/wordprocessingShape" mc:Ignorable="w14 w15 w16se w16cid wp14">
+  <w15:person w15:author="Lukáš Caha">
+    <w15:presenceInfo w15:providerId="None" w15:userId="Lukáš Caha"/>
+  </w15:person>
   <w15:person w15:author="Lukaš Kolek">
     <w15:presenceInfo w15:providerId="Windows Live" w15:userId="23c3732e9a3a7974"/>
-  </w15:person>
-  <w15:person w15:author="Lukáš Caha">
-    <w15:presenceInfo w15:providerId="None" w15:userId="Lukáš Caha"/>
   </w15:person>
 </w15:people>
 </file>
@@ -6838,6 +8451,7 @@
   </w:style>
   <w:style w:type="paragraph" w:styleId="Bezmezer">
     <w:name w:val="No Spacing"/>
+    <w:link w:val="BezmezerChar"/>
     <w:uiPriority w:val="1"/>
     <w:qFormat/>
     <w:rsid w:val="00BF70DD"/>
@@ -6897,6 +8511,69 @@
     <w:rsid w:val="00390A91"/>
     <w:pPr>
       <w:spacing w:line="240" w:lineRule="auto"/>
+    </w:pPr>
+  </w:style>
+  <w:style w:type="paragraph" w:customStyle="1" w:styleId="Napis1novy">
+    <w:name w:val="Napis 1 novy"/>
+    <w:basedOn w:val="Nadpis1"/>
+    <w:next w:val="Normln"/>
+    <w:link w:val="Napis1novyChar"/>
+    <w:qFormat/>
+    <w:rsid w:val="00556B8C"/>
+    <w:pPr>
+      <w:spacing w:before="0" w:after="0"/>
+    </w:pPr>
+    <w:rPr>
+      <w:sz w:val="28"/>
+    </w:rPr>
+  </w:style>
+  <w:style w:type="paragraph" w:styleId="Nadpisobsahu">
+    <w:name w:val="TOC Heading"/>
+    <w:basedOn w:val="Nadpis1"/>
+    <w:next w:val="Normln"/>
+    <w:uiPriority w:val="39"/>
+    <w:unhideWhenUsed/>
+    <w:qFormat/>
+    <w:rsid w:val="00556B8C"/>
+    <w:pPr>
+      <w:spacing w:before="240" w:after="0" w:line="259" w:lineRule="auto"/>
+      <w:outlineLvl w:val="9"/>
+    </w:pPr>
+    <w:rPr>
+      <w:rFonts w:asciiTheme="majorHAnsi" w:eastAsiaTheme="majorEastAsia" w:hAnsiTheme="majorHAnsi" w:cstheme="majorBidi"/>
+      <w:color w:val="365F91" w:themeColor="accent1" w:themeShade="BF"/>
+      <w:sz w:val="32"/>
+      <w:szCs w:val="32"/>
+      <w:lang w:val="cs-CZ"/>
+    </w:rPr>
+  </w:style>
+  <w:style w:type="character" w:customStyle="1" w:styleId="BezmezerChar">
+    <w:name w:val="Bez mezer Char"/>
+    <w:basedOn w:val="Standardnpsmoodstavce"/>
+    <w:link w:val="Bezmezer"/>
+    <w:uiPriority w:val="1"/>
+    <w:rsid w:val="00556B8C"/>
+  </w:style>
+  <w:style w:type="character" w:customStyle="1" w:styleId="Napis1novyChar">
+    <w:name w:val="Napis 1 novy Char"/>
+    <w:basedOn w:val="BezmezerChar"/>
+    <w:link w:val="Napis1novy"/>
+    <w:rsid w:val="00556B8C"/>
+    <w:rPr>
+      <w:sz w:val="28"/>
+      <w:szCs w:val="40"/>
+    </w:rPr>
+  </w:style>
+  <w:style w:type="paragraph" w:styleId="Obsah1">
+    <w:name w:val="toc 1"/>
+    <w:basedOn w:val="Normln"/>
+    <w:next w:val="Normln"/>
+    <w:autoRedefine/>
+    <w:uiPriority w:val="39"/>
+    <w:unhideWhenUsed/>
+    <w:rsid w:val="00556B8C"/>
+    <w:pPr>
+      <w:spacing w:after="100"/>
     </w:pPr>
   </w:style>
 </w:styles>
@@ -7227,7 +8904,7 @@
 </file>
 
 <file path=customXml/itemProps1.xml><?xml version="1.0" encoding="utf-8"?>
-<ds:datastoreItem xmlns:ds="http://schemas.openxmlformats.org/officeDocument/2006/customXml" ds:itemID="{123153CE-0109-41AB-8B7F-DC70935869EA}">
+<ds:datastoreItem xmlns:ds="http://schemas.openxmlformats.org/officeDocument/2006/customXml" ds:itemID="{2D6DF376-6679-47D3-9736-C8557D1A7291}">
   <ds:schemaRefs>
     <ds:schemaRef ds:uri="http://schemas.openxmlformats.org/officeDocument/2006/bibliography"/>
   </ds:schemaRefs>
